--- a/Labs/Lab01/CS133JS_Lab01_Instructions-GroupB.docx
+++ b/Labs/Lab01/CS133JS_Lab01_Instructions-GroupB.docx
@@ -270,8 +270,6 @@
           <w:szCs w:val="22"/>
         </w:rPr>
       </w:pPr>
-      <w:bookmarkStart w:id="0" w:name="_GoBack"/>
-      <w:bookmarkEnd w:id="0"/>
       <w:r>
         <w:rPr>
           <w:rFonts w:cs="Helvetica Neue"/>
@@ -872,15 +870,17 @@
           <w:sz w:val="22"/>
           <w:szCs w:val="22"/>
         </w:rPr>
-        <w:t>Post the following in the Lab Beta</w:t>
-      </w:r>
-      <w:r>
-        <w:rPr>
-          <w:rFonts w:ascii="Arial" w:hAnsi="Arial" w:cs="Arial"/>
-          <w:sz w:val="22"/>
-          <w:szCs w:val="22"/>
-        </w:rPr>
-        <w:t xml:space="preserve"> Forum</w:t>
+        <w:t xml:space="preserve">Post the following in the </w:t>
+      </w:r>
+      <w:r>
+        <w:rPr>
+          <w:rFonts w:ascii="Arial" w:hAnsi="Arial" w:cs="Arial"/>
+          <w:i/>
+          <w:iCs/>
+          <w:sz w:val="22"/>
+          <w:szCs w:val="22"/>
+        </w:rPr>
+        <w:t>Lab Beta forum</w:t>
       </w:r>
       <w:r>
         <w:rPr>
@@ -1016,7 +1016,17 @@
           <w:sz w:val="22"/>
           <w:szCs w:val="22"/>
         </w:rPr>
-        <w:t>Submit a copy of the code review above to the Lab Code Review assignment</w:t>
+        <w:t xml:space="preserve">Submit a copy of the code review above to the </w:t>
+      </w:r>
+      <w:r>
+        <w:rPr>
+          <w:rFonts w:ascii="Arial" w:hAnsi="Arial" w:cs="Arial"/>
+          <w:i/>
+          <w:iCs/>
+          <w:sz w:val="22"/>
+          <w:szCs w:val="22"/>
+        </w:rPr>
+        <w:t>Lab Code Review assignment</w:t>
       </w:r>
       <w:r>
         <w:rPr>
@@ -1131,6 +1141,29 @@
           <w:sz w:val="22"/>
           <w:szCs w:val="22"/>
         </w:rPr>
+        <w:t>The HTML file you created for part 2.</w:t>
+      </w:r>
+    </w:p>
+    <w:p>
+      <w:pPr>
+        <w:pStyle w:val="ListParagraph"/>
+        <w:numPr>
+          <w:ilvl w:val="0"/>
+          <w:numId w:val="11"/>
+        </w:numPr>
+        <w:spacing w:after="160" w:line="259" w:lineRule="auto"/>
+        <w:rPr>
+          <w:rFonts w:ascii="Arial" w:hAnsi="Arial" w:cs="Arial"/>
+          <w:sz w:val="22"/>
+          <w:szCs w:val="22"/>
+        </w:rPr>
+      </w:pPr>
+      <w:r>
+        <w:rPr>
+          <w:rFonts w:ascii="Arial" w:hAnsi="Arial" w:cs="Arial"/>
+          <w:sz w:val="22"/>
+          <w:szCs w:val="22"/>
+        </w:rPr>
         <w:t xml:space="preserve">The code review </w:t>
       </w:r>
       <w:r>
@@ -1138,24 +1171,50 @@
           <w:rFonts w:ascii="Arial" w:hAnsi="Arial" w:cs="Arial"/>
           <w:sz w:val="22"/>
           <w:szCs w:val="22"/>
-        </w:rPr>
-        <w:t xml:space="preserve">from </w:t>
-      </w:r>
-      <w:r>
-        <w:rPr>
-          <w:rFonts w:ascii="Arial" w:hAnsi="Arial" w:cs="Arial"/>
-          <w:sz w:val="22"/>
-          <w:szCs w:val="22"/>
-        </w:rPr>
-        <w:t>your lab partner (</w:t>
-      </w:r>
-      <w:r>
-        <w:rPr>
-          <w:rFonts w:ascii="Arial" w:hAnsi="Arial" w:cs="Arial"/>
-          <w:sz w:val="22"/>
-          <w:szCs w:val="22"/>
-        </w:rPr>
-        <w:t>with the “Production” column filled in by you).</w:t>
+          <w:u w:val="single"/>
+        </w:rPr>
+        <w:t>from</w:t>
+      </w:r>
+      <w:r>
+        <w:rPr>
+          <w:rFonts w:ascii="Arial" w:hAnsi="Arial" w:cs="Arial"/>
+          <w:sz w:val="22"/>
+          <w:szCs w:val="22"/>
+        </w:rPr>
+        <w:t xml:space="preserve"> </w:t>
+      </w:r>
+      <w:r>
+        <w:rPr>
+          <w:rFonts w:ascii="Arial" w:hAnsi="Arial" w:cs="Arial"/>
+          <w:sz w:val="22"/>
+          <w:szCs w:val="22"/>
+        </w:rPr>
+        <w:t xml:space="preserve">your lab partner </w:t>
+      </w:r>
+      <w:r>
+        <w:rPr>
+          <w:rFonts w:ascii="Arial" w:hAnsi="Arial" w:cs="Arial"/>
+          <w:sz w:val="22"/>
+          <w:szCs w:val="22"/>
+        </w:rPr>
+        <w:t xml:space="preserve">with the </w:t>
+      </w:r>
+      <w:r>
+        <w:rPr>
+          <w:rFonts w:ascii="Arial" w:hAnsi="Arial" w:cs="Arial"/>
+          <w:sz w:val="22"/>
+          <w:szCs w:val="22"/>
+          <w:u w:val="single"/>
+        </w:rPr>
+        <w:t>“Prod” column filled in by you</w:t>
+      </w:r>
+      <w:r>
+        <w:rPr>
+          <w:rFonts w:ascii="Arial" w:hAnsi="Arial" w:cs="Arial"/>
+          <w:sz w:val="22"/>
+          <w:szCs w:val="22"/>
+        </w:rPr>
+        <w:t>.</w:t>
       </w:r>
     </w:p>
     <w:p>
@@ -1169,6 +1228,8 @@
           <w:szCs w:val="22"/>
         </w:rPr>
       </w:pPr>
+      <w:bookmarkStart w:id="0" w:name="_GoBack"/>
+      <w:bookmarkEnd w:id="0"/>
     </w:p>
     <w:sectPr>
       <w:type w:val="continuous"/>
@@ -2536,7 +2597,7 @@
     </w:rPrDefault>
     <w:pPrDefault/>
   </w:docDefaults>
-  <w:latentStyles w:defLockedState="0" w:defUIPriority="99" w:defSemiHidden="0" w:defUnhideWhenUsed="0" w:defQFormat="0" w:count="375">
+  <w:latentStyles w:defLockedState="0" w:defUIPriority="99" w:defSemiHidden="0" w:defUnhideWhenUsed="0" w:defQFormat="0" w:count="377">
     <w:lsdException w:name="Normal" w:uiPriority="0" w:qFormat="1"/>
     <w:lsdException w:name="heading 1" w:uiPriority="9" w:qFormat="1"/>
     <w:lsdException w:name="heading 2" w:semiHidden="1" w:uiPriority="9" w:unhideWhenUsed="1" w:qFormat="1"/>
@@ -2642,7 +2703,6 @@
     <w:lsdException w:name="HTML Sample" w:semiHidden="1" w:unhideWhenUsed="1"/>
     <w:lsdException w:name="HTML Typewriter" w:semiHidden="1" w:unhideWhenUsed="1"/>
     <w:lsdException w:name="HTML Variable" w:semiHidden="1" w:unhideWhenUsed="1"/>
-    <w:lsdException w:name="Normal Table" w:semiHidden="1" w:unhideWhenUsed="1"/>
     <w:lsdException w:name="annotation subject" w:semiHidden="1" w:unhideWhenUsed="1"/>
     <w:lsdException w:name="No List" w:semiHidden="1" w:unhideWhenUsed="1"/>
     <w:lsdException w:name="Outline List 1" w:semiHidden="1" w:unhideWhenUsed="1"/>
@@ -2688,11 +2748,9 @@
     <w:lsdException w:name="Table Subtle 1" w:semiHidden="1" w:unhideWhenUsed="1"/>
     <w:lsdException w:name="Table Subtle 2" w:semiHidden="1" w:unhideWhenUsed="1"/>
     <w:lsdException w:name="Table Web 1" w:semiHidden="1" w:unhideWhenUsed="1"/>
-    <w:lsdException w:name="Table Web 2" w:semiHidden="1" w:unhideWhenUsed="1"/>
     <w:lsdException w:name="Table Web 3" w:semiHidden="1" w:unhideWhenUsed="1"/>
     <w:lsdException w:name="Balloon Text" w:semiHidden="1" w:unhideWhenUsed="1"/>
     <w:lsdException w:name="Table Grid" w:uiPriority="59"/>
-    <w:lsdException w:name="Table Theme" w:semiHidden="1" w:unhideWhenUsed="1"/>
     <w:lsdException w:name="Placeholder Text" w:semiHidden="1"/>
     <w:lsdException w:name="No Spacing" w:semiHidden="1" w:uiPriority="1" w:qFormat="1"/>
     <w:lsdException w:name="Light Shading" w:uiPriority="60"/>
@@ -2910,6 +2968,8 @@
     <w:lsdException w:name="List Table 7 Colorful Accent 6" w:uiPriority="52"/>
     <w:lsdException w:name="Mention" w:semiHidden="1" w:unhideWhenUsed="1"/>
     <w:lsdException w:name="Smart Hyperlink" w:semiHidden="1" w:unhideWhenUsed="1"/>
+    <w:lsdException w:name="Smart Link" w:semiHidden="1" w:unhideWhenUsed="1"/>
+    <w:lsdException w:name="Smart Link Error" w:semiHidden="1" w:unhideWhenUsed="1"/>
   </w:latentStyles>
   <w:style w:type="paragraph" w:default="1" w:styleId="Normal">
     <w:name w:val="Normal"/>
@@ -3385,7 +3445,7 @@
 </file>
 
 <file path=customXml/itemProps1.xml><?xml version="1.0" encoding="utf-8"?>
-<ds:datastoreItem xmlns:ds="http://schemas.openxmlformats.org/officeDocument/2006/customXml" ds:itemID="{E0DFB12C-F6E9-7241-803F-41917450E58C}">
+<ds:datastoreItem xmlns:ds="http://schemas.openxmlformats.org/officeDocument/2006/customXml" ds:itemID="{9BF2E9F3-4652-4794-B021-8765CF765F46}">
   <ds:schemaRefs>
     <ds:schemaRef ds:uri="http://schemas.openxmlformats.org/officeDocument/2006/bibliography"/>
   </ds:schemaRefs>

--- a/Labs/Lab01/CS133JS_Lab01_Instructions-GroupB.docx
+++ b/Labs/Lab01/CS133JS_Lab01_Instructions-GroupB.docx
@@ -318,15 +318,7 @@
     </w:p>
     <w:p>
       <w:pPr>
-        <w:widowControl w:val="0"/>
         <w:shd w:val="clear" w:color="auto" w:fill="FFFFFF"/>
-        <w:tabs>
-          <w:tab w:val="left" w:pos="220"/>
-          <w:tab w:val="left" w:pos="720"/>
-        </w:tabs>
-        <w:autoSpaceDE w:val="0"/>
-        <w:autoSpaceDN w:val="0"/>
-        <w:adjustRightInd w:val="0"/>
         <w:spacing w:before="100" w:beforeAutospacing="1" w:after="100" w:afterAutospacing="1"/>
         <w:ind w:right="360"/>
         <w:rPr>
@@ -402,7 +394,7 @@
           <w:sz w:val="22"/>
           <w:szCs w:val="22"/>
         </w:rPr>
-        <w:t xml:space="preserve">—everything up through the section on variables. The </w:t>
+        <w:t xml:space="preserve">—every example starting with the </w:t>
       </w:r>
       <w:hyperlink r:id="rId11" w:anchor="try-it-yourself" w:history="1">
         <w:r>
@@ -422,7 +414,72 @@
           <w:sz w:val="22"/>
           <w:szCs w:val="22"/>
         </w:rPr>
-        <w:t xml:space="preserve"> section explains how to run the code examples. Don’t clear the console keep everything.</w:t>
+        <w:t xml:space="preserve"> section, up through the end of the section </w:t>
+      </w:r>
+      <w:hyperlink r:id="rId12" w:anchor="variables" w:history="1">
+        <w:r>
+          <w:rPr>
+            <w:rStyle w:val="Hyperlink"/>
+            <w:rFonts w:eastAsia="Times New Roman" w:cs="Arial"/>
+            <w:sz w:val="22"/>
+            <w:szCs w:val="22"/>
+          </w:rPr>
+          <w:t>V</w:t>
+        </w:r>
+        <w:r>
+          <w:rPr>
+            <w:rStyle w:val="Hyperlink"/>
+            <w:rFonts w:eastAsia="Times New Roman" w:cs="Arial"/>
+            <w:sz w:val="22"/>
+            <w:szCs w:val="22"/>
+          </w:rPr>
+          <w:t>ariables</w:t>
+        </w:r>
+      </w:hyperlink>
+      <w:r>
+        <w:rPr>
+          <w:rFonts w:eastAsia="Times New Roman" w:cs="Arial"/>
+          <w:color w:val="000000"/>
+          <w:sz w:val="22"/>
+          <w:szCs w:val="22"/>
+        </w:rPr>
+        <w:t xml:space="preserve"> section. The “</w:t>
+      </w:r>
+      <w:r>
+        <w:rPr>
+          <w:rFonts w:eastAsia="Times New Roman" w:cs="Arial"/>
+          <w:color w:val="000000"/>
+          <w:sz w:val="22"/>
+          <w:szCs w:val="22"/>
+        </w:rPr>
+        <w:t>Try It Yourself</w:t>
+      </w:r>
+      <w:r>
+        <w:rPr>
+          <w:rFonts w:eastAsia="Times New Roman" w:cs="Arial"/>
+          <w:color w:val="000000"/>
+          <w:sz w:val="22"/>
+          <w:szCs w:val="22"/>
+        </w:rPr>
+        <w:t>”</w:t>
+      </w:r>
+      <w:r>
+        <w:rPr>
+          <w:rFonts w:eastAsia="Times New Roman" w:cs="Arial"/>
+          <w:color w:val="000000"/>
+          <w:sz w:val="22"/>
+          <w:szCs w:val="22"/>
+        </w:rPr>
+        <w:t xml:space="preserve"> </w:t>
+      </w:r>
+      <w:r>
+        <w:rPr>
+          <w:rFonts w:eastAsia="Times New Roman" w:cs="Arial"/>
+          <w:color w:val="000000"/>
+          <w:sz w:val="22"/>
+          <w:szCs w:val="22"/>
+        </w:rPr>
+        <w:t>section explains how to run the code examples. Don’t clear the console after executing each example.</w:t>
       </w:r>
     </w:p>
     <w:p>
@@ -529,7 +586,7 @@
                     <pic:cNvPicPr/>
                   </pic:nvPicPr>
                   <pic:blipFill>
-                    <a:blip r:embed="rId12"/>
+                    <a:blip r:embed="rId13"/>
                     <a:stretch>
                       <a:fillRect/>
                     </a:stretch>
@@ -633,7 +690,15 @@
         <w:rPr>
           <w:szCs w:val="28"/>
         </w:rPr>
-        <w:t xml:space="preserve"> should also use two variables:</w:t>
+        <w:t xml:space="preserve"> should </w:t>
+      </w:r>
+      <w:bookmarkStart w:id="0" w:name="_GoBack"/>
+      <w:bookmarkEnd w:id="0"/>
+      <w:r>
+        <w:rPr>
+          <w:szCs w:val="28"/>
+        </w:rPr>
+        <w:t>use two variables:</w:t>
       </w:r>
     </w:p>
     <w:p>
@@ -1228,8 +1293,6 @@
           <w:szCs w:val="22"/>
         </w:rPr>
       </w:pPr>
-      <w:bookmarkStart w:id="0" w:name="_GoBack"/>
-      <w:bookmarkEnd w:id="0"/>
     </w:p>
     <w:sectPr>
       <w:type w:val="continuous"/>
@@ -2597,7 +2660,7 @@
     </w:rPrDefault>
     <w:pPrDefault/>
   </w:docDefaults>
-  <w:latentStyles w:defLockedState="0" w:defUIPriority="99" w:defSemiHidden="0" w:defUnhideWhenUsed="0" w:defQFormat="0" w:count="377">
+  <w:latentStyles w:defLockedState="0" w:defUIPriority="99" w:defSemiHidden="0" w:defUnhideWhenUsed="0" w:defQFormat="0" w:count="375">
     <w:lsdException w:name="Normal" w:uiPriority="0" w:qFormat="1"/>
     <w:lsdException w:name="heading 1" w:uiPriority="9" w:qFormat="1"/>
     <w:lsdException w:name="heading 2" w:semiHidden="1" w:uiPriority="9" w:unhideWhenUsed="1" w:qFormat="1"/>
@@ -2703,6 +2766,7 @@
     <w:lsdException w:name="HTML Sample" w:semiHidden="1" w:unhideWhenUsed="1"/>
     <w:lsdException w:name="HTML Typewriter" w:semiHidden="1" w:unhideWhenUsed="1"/>
     <w:lsdException w:name="HTML Variable" w:semiHidden="1" w:unhideWhenUsed="1"/>
+    <w:lsdException w:name="Normal Table" w:semiHidden="1" w:unhideWhenUsed="1"/>
     <w:lsdException w:name="annotation subject" w:semiHidden="1" w:unhideWhenUsed="1"/>
     <w:lsdException w:name="No List" w:semiHidden="1" w:unhideWhenUsed="1"/>
     <w:lsdException w:name="Outline List 1" w:semiHidden="1" w:unhideWhenUsed="1"/>
@@ -2748,9 +2812,11 @@
     <w:lsdException w:name="Table Subtle 1" w:semiHidden="1" w:unhideWhenUsed="1"/>
     <w:lsdException w:name="Table Subtle 2" w:semiHidden="1" w:unhideWhenUsed="1"/>
     <w:lsdException w:name="Table Web 1" w:semiHidden="1" w:unhideWhenUsed="1"/>
+    <w:lsdException w:name="Table Web 2" w:semiHidden="1" w:unhideWhenUsed="1"/>
     <w:lsdException w:name="Table Web 3" w:semiHidden="1" w:unhideWhenUsed="1"/>
     <w:lsdException w:name="Balloon Text" w:semiHidden="1" w:unhideWhenUsed="1"/>
     <w:lsdException w:name="Table Grid" w:uiPriority="59"/>
+    <w:lsdException w:name="Table Theme" w:semiHidden="1" w:unhideWhenUsed="1"/>
     <w:lsdException w:name="Placeholder Text" w:semiHidden="1"/>
     <w:lsdException w:name="No Spacing" w:semiHidden="1" w:uiPriority="1" w:qFormat="1"/>
     <w:lsdException w:name="Light Shading" w:uiPriority="60"/>
@@ -2968,8 +3034,6 @@
     <w:lsdException w:name="List Table 7 Colorful Accent 6" w:uiPriority="52"/>
     <w:lsdException w:name="Mention" w:semiHidden="1" w:unhideWhenUsed="1"/>
     <w:lsdException w:name="Smart Hyperlink" w:semiHidden="1" w:unhideWhenUsed="1"/>
-    <w:lsdException w:name="Smart Link" w:semiHidden="1" w:unhideWhenUsed="1"/>
-    <w:lsdException w:name="Smart Link Error" w:semiHidden="1" w:unhideWhenUsed="1"/>
   </w:latentStyles>
   <w:style w:type="paragraph" w:default="1" w:styleId="Normal">
     <w:name w:val="Normal"/>
@@ -3118,6 +3182,18 @@
       <w:ind w:left="720"/>
       <w:contextualSpacing/>
     </w:pPr>
+  </w:style>
+  <w:style w:type="character" w:styleId="FollowedHyperlink">
+    <w:name w:val="FollowedHyperlink"/>
+    <w:basedOn w:val="DefaultParagraphFont"/>
+    <w:uiPriority w:val="99"/>
+    <w:semiHidden/>
+    <w:unhideWhenUsed/>
+    <w:rsid w:val="003D5668"/>
+    <w:rPr>
+      <w:color w:val="800080" w:themeColor="followedHyperlink"/>
+      <w:u w:val="single"/>
+    </w:rPr>
   </w:style>
 </w:styles>
 </file>
@@ -3445,7 +3521,7 @@
 </file>
 
 <file path=customXml/itemProps1.xml><?xml version="1.0" encoding="utf-8"?>
-<ds:datastoreItem xmlns:ds="http://schemas.openxmlformats.org/officeDocument/2006/customXml" ds:itemID="{9BF2E9F3-4652-4794-B021-8765CF765F46}">
+<ds:datastoreItem xmlns:ds="http://schemas.openxmlformats.org/officeDocument/2006/customXml" ds:itemID="{28EA4A24-87D7-DA44-B1EE-709BC88C9CFA}">
   <ds:schemaRefs>
     <ds:schemaRef ds:uri="http://schemas.openxmlformats.org/officeDocument/2006/bibliography"/>
   </ds:schemaRefs>

--- a/Labs/Lab01/CS133JS_Lab01_Instructions-GroupB.docx
+++ b/Labs/Lab01/CS133JS_Lab01_Instructions-GroupB.docx
@@ -14,8 +14,12 @@
           <w:szCs w:val="22"/>
         </w:rPr>
         <w:sectPr>
-          <w:headerReference w:type="default" r:id="rId8"/>
-          <w:footerReference w:type="default" r:id="rId9"/>
+          <w:headerReference w:type="even" r:id="rId8"/>
+          <w:headerReference w:type="default" r:id="rId9"/>
+          <w:footerReference w:type="even" r:id="rId10"/>
+          <w:footerReference w:type="default" r:id="rId11"/>
+          <w:headerReference w:type="first" r:id="rId12"/>
+          <w:footerReference w:type="first" r:id="rId13"/>
           <w:type w:val="continuous"/>
           <w:pgSz w:w="12240" w:h="15840"/>
           <w:pgMar w:top="1440" w:right="1530" w:bottom="1440" w:left="1800" w:header="720" w:footer="720" w:gutter="0"/>
@@ -365,7 +369,7 @@
         </w:rPr>
         <w:t xml:space="preserve">of </w:t>
       </w:r>
-      <w:hyperlink r:id="rId10" w:history="1">
+      <w:hyperlink r:id="rId14" w:history="1">
         <w:r>
           <w:rPr>
             <w:rStyle w:val="Hyperlink"/>
@@ -396,7 +400,7 @@
         </w:rPr>
         <w:t xml:space="preserve">—every example starting with the </w:t>
       </w:r>
-      <w:hyperlink r:id="rId11" w:anchor="try-it-yourself" w:history="1">
+      <w:hyperlink r:id="rId15" w:anchor="try-it-yourself" w:history="1">
         <w:r>
           <w:rPr>
             <w:rStyle w:val="Hyperlink"/>
@@ -416,7 +420,7 @@
         </w:rPr>
         <w:t xml:space="preserve"> section, up through the end of the section </w:t>
       </w:r>
-      <w:hyperlink r:id="rId12" w:anchor="variables" w:history="1">
+      <w:hyperlink r:id="rId16" w:anchor="variables" w:history="1">
         <w:r>
           <w:rPr>
             <w:rStyle w:val="Hyperlink"/>
@@ -586,7 +590,7 @@
                     <pic:cNvPicPr/>
                   </pic:nvPicPr>
                   <pic:blipFill>
-                    <a:blip r:embed="rId13"/>
+                    <a:blip r:embed="rId17"/>
                     <a:stretch>
                       <a:fillRect/>
                     </a:stretch>
@@ -690,15 +694,7 @@
         <w:rPr>
           <w:szCs w:val="28"/>
         </w:rPr>
-        <w:t xml:space="preserve"> should </w:t>
-      </w:r>
-      <w:bookmarkStart w:id="0" w:name="_GoBack"/>
-      <w:bookmarkEnd w:id="0"/>
-      <w:r>
-        <w:rPr>
-          <w:szCs w:val="28"/>
-        </w:rPr>
-        <w:t>use two variables:</w:t>
+        <w:t xml:space="preserve"> should use two variables:</w:t>
       </w:r>
     </w:p>
     <w:p>
@@ -1329,12 +1325,40 @@
     <w:pPr>
       <w:pStyle w:val="Footer"/>
     </w:pPr>
+  </w:p>
+</w:ftr>
+</file>
+
+<file path=word/footer2.xml><?xml version="1.0" encoding="utf-8"?>
+<w:ftr xmlns:wpc="http://schemas.microsoft.com/office/word/2010/wordprocessingCanvas" xmlns:cx="http://schemas.microsoft.com/office/drawing/2014/chartex" xmlns:cx1="http://schemas.microsoft.com/office/drawing/2015/9/8/chartex" xmlns:cx2="http://schemas.microsoft.com/office/drawing/2015/10/21/chartex" xmlns:cx3="http://schemas.microsoft.com/office/drawing/2016/5/9/chartex" xmlns:cx4="http://schemas.microsoft.com/office/drawing/2016/5/10/chartex" xmlns:cx5="http://schemas.microsoft.com/office/drawing/2016/5/11/chartex" xmlns:cx6="http://schemas.microsoft.com/office/drawing/2016/5/12/chartex" xmlns:cx7="http://schemas.microsoft.com/office/drawing/2016/5/13/chartex" xmlns:cx8="http://schemas.microsoft.com/office/drawing/2016/5/14/chartex" xmlns:mc="http://schemas.openxmlformats.org/markup-compatibility/2006" xmlns:aink="http://schemas.microsoft.com/office/drawing/2016/ink" xmlns:am3d="http://schemas.microsoft.com/office/drawing/2017/model3d" xmlns:o="urn:schemas-microsoft-com:office:office" xmlns:r="http://schemas.openxmlformats.org/officeDocument/2006/relationships" xmlns:m="http://schemas.openxmlformats.org/officeDocument/2006/math" xmlns:v="urn:schemas-microsoft-com:vml" xmlns:wp14="http://schemas.microsoft.com/office/word/2010/wordprocessingDrawing" xmlns:wp="http://schemas.openxmlformats.org/drawingml/2006/wordprocessingDrawing" xmlns:w10="urn:schemas-microsoft-com:office:word" xmlns:w="http://schemas.openxmlformats.org/wordprocessingml/2006/main" xmlns:w14="http://schemas.microsoft.com/office/word/2010/wordml" xmlns:w15="http://schemas.microsoft.com/office/word/2012/wordml" xmlns:w16cid="http://schemas.microsoft.com/office/word/2016/wordml/cid" xmlns:w16se="http://schemas.microsoft.com/office/word/2015/wordml/symex" xmlns:wpg="http://schemas.microsoft.com/office/word/2010/wordprocessingGroup" xmlns:wpi="http://schemas.microsoft.com/office/word/2010/wordprocessingInk" xmlns:wne="http://schemas.microsoft.com/office/word/2006/wordml" xmlns:wps="http://schemas.microsoft.com/office/word/2010/wordprocessingShape" mc:Ignorable="w14 w15 w16se w16cid wp14">
+  <w:p>
+    <w:pPr>
+      <w:pStyle w:val="Footer"/>
+    </w:pPr>
     <w:r>
       <w:t>Written by Brian Bird, Lane Community College, spring 2017</w:t>
     </w:r>
     <w:r>
-      <w:t>, revised spring 2020</w:t>
+      <w:t xml:space="preserve">, revised spring </w:t>
     </w:r>
+    <w:r>
+      <w:t>202</w:t>
+    </w:r>
+    <w:r>
+      <w:t>2</w:t>
+    </w:r>
+    <w:bookmarkStart w:id="0" w:name="_GoBack"/>
+    <w:bookmarkEnd w:id="0"/>
+  </w:p>
+</w:ftr>
+</file>
+
+<file path=word/footer3.xml><?xml version="1.0" encoding="utf-8"?>
+<w:ftr xmlns:wpc="http://schemas.microsoft.com/office/word/2010/wordprocessingCanvas" xmlns:cx="http://schemas.microsoft.com/office/drawing/2014/chartex" xmlns:cx1="http://schemas.microsoft.com/office/drawing/2015/9/8/chartex" xmlns:cx2="http://schemas.microsoft.com/office/drawing/2015/10/21/chartex" xmlns:cx3="http://schemas.microsoft.com/office/drawing/2016/5/9/chartex" xmlns:cx4="http://schemas.microsoft.com/office/drawing/2016/5/10/chartex" xmlns:cx5="http://schemas.microsoft.com/office/drawing/2016/5/11/chartex" xmlns:cx6="http://schemas.microsoft.com/office/drawing/2016/5/12/chartex" xmlns:cx7="http://schemas.microsoft.com/office/drawing/2016/5/13/chartex" xmlns:cx8="http://schemas.microsoft.com/office/drawing/2016/5/14/chartex" xmlns:mc="http://schemas.openxmlformats.org/markup-compatibility/2006" xmlns:aink="http://schemas.microsoft.com/office/drawing/2016/ink" xmlns:am3d="http://schemas.microsoft.com/office/drawing/2017/model3d" xmlns:o="urn:schemas-microsoft-com:office:office" xmlns:r="http://schemas.openxmlformats.org/officeDocument/2006/relationships" xmlns:m="http://schemas.openxmlformats.org/officeDocument/2006/math" xmlns:v="urn:schemas-microsoft-com:vml" xmlns:wp14="http://schemas.microsoft.com/office/word/2010/wordprocessingDrawing" xmlns:wp="http://schemas.openxmlformats.org/drawingml/2006/wordprocessingDrawing" xmlns:w10="urn:schemas-microsoft-com:office:word" xmlns:w="http://schemas.openxmlformats.org/wordprocessingml/2006/main" xmlns:w14="http://schemas.microsoft.com/office/word/2010/wordml" xmlns:w15="http://schemas.microsoft.com/office/word/2012/wordml" xmlns:w16cid="http://schemas.microsoft.com/office/word/2016/wordml/cid" xmlns:w16se="http://schemas.microsoft.com/office/word/2015/wordml/symex" xmlns:wpg="http://schemas.microsoft.com/office/word/2010/wordprocessingGroup" xmlns:wpi="http://schemas.microsoft.com/office/word/2010/wordprocessingInk" xmlns:wne="http://schemas.microsoft.com/office/word/2006/wordml" xmlns:wps="http://schemas.microsoft.com/office/word/2010/wordprocessingShape" mc:Ignorable="w14 w15 w16se w16cid wp14">
+  <w:p>
+    <w:pPr>
+      <w:pStyle w:val="Footer"/>
+    </w:pPr>
   </w:p>
 </w:ftr>
 </file>
@@ -1359,6 +1383,16 @@
 </file>
 
 <file path=word/header1.xml><?xml version="1.0" encoding="utf-8"?>
+<w:hdr xmlns:wpc="http://schemas.microsoft.com/office/word/2010/wordprocessingCanvas" xmlns:cx="http://schemas.microsoft.com/office/drawing/2014/chartex" xmlns:cx1="http://schemas.microsoft.com/office/drawing/2015/9/8/chartex" xmlns:cx2="http://schemas.microsoft.com/office/drawing/2015/10/21/chartex" xmlns:cx3="http://schemas.microsoft.com/office/drawing/2016/5/9/chartex" xmlns:cx4="http://schemas.microsoft.com/office/drawing/2016/5/10/chartex" xmlns:cx5="http://schemas.microsoft.com/office/drawing/2016/5/11/chartex" xmlns:cx6="http://schemas.microsoft.com/office/drawing/2016/5/12/chartex" xmlns:cx7="http://schemas.microsoft.com/office/drawing/2016/5/13/chartex" xmlns:cx8="http://schemas.microsoft.com/office/drawing/2016/5/14/chartex" xmlns:mc="http://schemas.openxmlformats.org/markup-compatibility/2006" xmlns:aink="http://schemas.microsoft.com/office/drawing/2016/ink" xmlns:am3d="http://schemas.microsoft.com/office/drawing/2017/model3d" xmlns:o="urn:schemas-microsoft-com:office:office" xmlns:r="http://schemas.openxmlformats.org/officeDocument/2006/relationships" xmlns:m="http://schemas.openxmlformats.org/officeDocument/2006/math" xmlns:v="urn:schemas-microsoft-com:vml" xmlns:wp14="http://schemas.microsoft.com/office/word/2010/wordprocessingDrawing" xmlns:wp="http://schemas.openxmlformats.org/drawingml/2006/wordprocessingDrawing" xmlns:w10="urn:schemas-microsoft-com:office:word" xmlns:w="http://schemas.openxmlformats.org/wordprocessingml/2006/main" xmlns:w14="http://schemas.microsoft.com/office/word/2010/wordml" xmlns:w15="http://schemas.microsoft.com/office/word/2012/wordml" xmlns:w16cid="http://schemas.microsoft.com/office/word/2016/wordml/cid" xmlns:w16se="http://schemas.microsoft.com/office/word/2015/wordml/symex" xmlns:wpg="http://schemas.microsoft.com/office/word/2010/wordprocessingGroup" xmlns:wpi="http://schemas.microsoft.com/office/word/2010/wordprocessingInk" xmlns:wne="http://schemas.microsoft.com/office/word/2006/wordml" xmlns:wps="http://schemas.microsoft.com/office/word/2010/wordprocessingShape" mc:Ignorable="w14 w15 w16se w16cid wp14">
+  <w:p>
+    <w:pPr>
+      <w:pStyle w:val="Header"/>
+    </w:pPr>
+  </w:p>
+</w:hdr>
+</file>
+
+<file path=word/header2.xml><?xml version="1.0" encoding="utf-8"?>
 <w:hdr xmlns:wpc="http://schemas.microsoft.com/office/word/2010/wordprocessingCanvas" xmlns:cx="http://schemas.microsoft.com/office/drawing/2014/chartex" xmlns:cx1="http://schemas.microsoft.com/office/drawing/2015/9/8/chartex" xmlns:cx2="http://schemas.microsoft.com/office/drawing/2015/10/21/chartex" xmlns:cx3="http://schemas.microsoft.com/office/drawing/2016/5/9/chartex" xmlns:cx4="http://schemas.microsoft.com/office/drawing/2016/5/10/chartex" xmlns:cx5="http://schemas.microsoft.com/office/drawing/2016/5/11/chartex" xmlns:cx6="http://schemas.microsoft.com/office/drawing/2016/5/12/chartex" xmlns:cx7="http://schemas.microsoft.com/office/drawing/2016/5/13/chartex" xmlns:cx8="http://schemas.microsoft.com/office/drawing/2016/5/14/chartex" xmlns:mc="http://schemas.openxmlformats.org/markup-compatibility/2006" xmlns:aink="http://schemas.microsoft.com/office/drawing/2016/ink" xmlns:am3d="http://schemas.microsoft.com/office/drawing/2017/model3d" xmlns:o="urn:schemas-microsoft-com:office:office" xmlns:r="http://schemas.openxmlformats.org/officeDocument/2006/relationships" xmlns:m="http://schemas.openxmlformats.org/officeDocument/2006/math" xmlns:v="urn:schemas-microsoft-com:vml" xmlns:wp14="http://schemas.microsoft.com/office/word/2010/wordprocessingDrawing" xmlns:wp="http://schemas.openxmlformats.org/drawingml/2006/wordprocessingDrawing" xmlns:w10="urn:schemas-microsoft-com:office:word" xmlns:w="http://schemas.openxmlformats.org/wordprocessingml/2006/main" xmlns:w14="http://schemas.microsoft.com/office/word/2010/wordml" xmlns:w15="http://schemas.microsoft.com/office/word/2012/wordml" xmlns:w16cid="http://schemas.microsoft.com/office/word/2016/wordml/cid" xmlns:w16se="http://schemas.microsoft.com/office/word/2015/wordml/symex" xmlns:wpg="http://schemas.microsoft.com/office/word/2010/wordprocessingGroup" xmlns:wpi="http://schemas.microsoft.com/office/word/2010/wordprocessingInk" xmlns:wne="http://schemas.microsoft.com/office/word/2006/wordml" xmlns:wps="http://schemas.microsoft.com/office/word/2010/wordprocessingShape" mc:Ignorable="w14 w15 w16se w16cid wp14">
   <w:p>
     <w:pPr>
@@ -1442,6 +1476,16 @@
         <w:sz w:val="28"/>
         <w:szCs w:val="28"/>
       </w:rPr>
+    </w:pPr>
+  </w:p>
+</w:hdr>
+</file>
+
+<file path=word/header3.xml><?xml version="1.0" encoding="utf-8"?>
+<w:hdr xmlns:wpc="http://schemas.microsoft.com/office/word/2010/wordprocessingCanvas" xmlns:cx="http://schemas.microsoft.com/office/drawing/2014/chartex" xmlns:cx1="http://schemas.microsoft.com/office/drawing/2015/9/8/chartex" xmlns:cx2="http://schemas.microsoft.com/office/drawing/2015/10/21/chartex" xmlns:cx3="http://schemas.microsoft.com/office/drawing/2016/5/9/chartex" xmlns:cx4="http://schemas.microsoft.com/office/drawing/2016/5/10/chartex" xmlns:cx5="http://schemas.microsoft.com/office/drawing/2016/5/11/chartex" xmlns:cx6="http://schemas.microsoft.com/office/drawing/2016/5/12/chartex" xmlns:cx7="http://schemas.microsoft.com/office/drawing/2016/5/13/chartex" xmlns:cx8="http://schemas.microsoft.com/office/drawing/2016/5/14/chartex" xmlns:mc="http://schemas.openxmlformats.org/markup-compatibility/2006" xmlns:aink="http://schemas.microsoft.com/office/drawing/2016/ink" xmlns:am3d="http://schemas.microsoft.com/office/drawing/2017/model3d" xmlns:o="urn:schemas-microsoft-com:office:office" xmlns:r="http://schemas.openxmlformats.org/officeDocument/2006/relationships" xmlns:m="http://schemas.openxmlformats.org/officeDocument/2006/math" xmlns:v="urn:schemas-microsoft-com:vml" xmlns:wp14="http://schemas.microsoft.com/office/word/2010/wordprocessingDrawing" xmlns:wp="http://schemas.openxmlformats.org/drawingml/2006/wordprocessingDrawing" xmlns:w10="urn:schemas-microsoft-com:office:word" xmlns:w="http://schemas.openxmlformats.org/wordprocessingml/2006/main" xmlns:w14="http://schemas.microsoft.com/office/word/2010/wordml" xmlns:w15="http://schemas.microsoft.com/office/word/2012/wordml" xmlns:w16cid="http://schemas.microsoft.com/office/word/2016/wordml/cid" xmlns:w16se="http://schemas.microsoft.com/office/word/2015/wordml/symex" xmlns:wpg="http://schemas.microsoft.com/office/word/2010/wordprocessingGroup" xmlns:wpi="http://schemas.microsoft.com/office/word/2010/wordprocessingInk" xmlns:wne="http://schemas.microsoft.com/office/word/2006/wordml" xmlns:wps="http://schemas.microsoft.com/office/word/2010/wordprocessingShape" mc:Ignorable="w14 w15 w16se w16cid wp14">
+  <w:p>
+    <w:pPr>
+      <w:pStyle w:val="Header"/>
     </w:pPr>
   </w:p>
 </w:hdr>
@@ -3521,7 +3565,7 @@
 </file>
 
 <file path=customXml/itemProps1.xml><?xml version="1.0" encoding="utf-8"?>
-<ds:datastoreItem xmlns:ds="http://schemas.openxmlformats.org/officeDocument/2006/customXml" ds:itemID="{28EA4A24-87D7-DA44-B1EE-709BC88C9CFA}">
+<ds:datastoreItem xmlns:ds="http://schemas.openxmlformats.org/officeDocument/2006/customXml" ds:itemID="{A7EADE58-14F2-B848-AC5C-9C2C5A4C8B90}">
   <ds:schemaRefs>
     <ds:schemaRef ds:uri="http://schemas.openxmlformats.org/officeDocument/2006/bibliography"/>
   </ds:schemaRefs>

--- a/Labs/Lab01/CS133JS_Lab01_Instructions-GroupB.docx
+++ b/Labs/Lab01/CS133JS_Lab01_Instructions-GroupB.docx
@@ -841,23 +841,112 @@
     <w:p>
       <w:pPr>
         <w:rPr>
-          <w:sz w:val="28"/>
-          <w:szCs w:val="28"/>
-          <w:u w:val="single"/>
-        </w:rPr>
-      </w:pPr>
-    </w:p>
-    <w:p>
-      <w:pPr>
-        <w:rPr>
-          <w:rFonts w:ascii="Arial" w:hAnsi="Arial" w:cs="Arial"/>
-          <w:u w:val="single"/>
-        </w:rPr>
-      </w:pPr>
-      <w:r>
-        <w:rPr>
-          <w:rFonts w:ascii="Arial" w:hAnsi="Arial" w:cs="Arial"/>
-          <w:u w:val="single"/>
+          <w:rFonts w:eastAsia="Times New Roman" w:cs="Arial"/>
+          <w:bCs/>
+          <w:color w:val="000000"/>
+        </w:rPr>
+      </w:pPr>
+      <w:r>
+        <w:rPr>
+          <w:rFonts w:asciiTheme="majorHAnsi" w:eastAsia="Times New Roman" w:hAnsiTheme="majorHAnsi" w:cs="Arial"/>
+          <w:b/>
+          <w:bCs/>
+          <w:color w:val="000000"/>
+        </w:rPr>
+        <w:t xml:space="preserve">Tip: </w:t>
+      </w:r>
+      <w:r>
+        <w:rPr>
+          <w:rFonts w:eastAsia="Times New Roman" w:cs="Arial"/>
+          <w:bCs/>
+          <w:color w:val="000000"/>
+        </w:rPr>
+        <w:t xml:space="preserve">To </w:t>
+      </w:r>
+      <w:r>
+        <w:rPr>
+          <w:rFonts w:eastAsia="Times New Roman" w:cs="Arial"/>
+          <w:bCs/>
+          <w:color w:val="000000"/>
+        </w:rPr>
+        <w:t xml:space="preserve">make a link, </w:t>
+      </w:r>
+      <w:r>
+        <w:rPr>
+          <w:rFonts w:ascii="Courier" w:eastAsia="Times New Roman" w:hAnsi="Courier" w:cs="Arial"/>
+          <w:bCs/>
+          <w:color w:val="000000"/>
+        </w:rPr>
+        <w:t>&lt;a&gt;</w:t>
+      </w:r>
+      <w:r>
+        <w:rPr>
+          <w:rFonts w:eastAsia="Times New Roman" w:cs="Arial"/>
+          <w:bCs/>
+          <w:color w:val="000000"/>
+        </w:rPr>
+        <w:t xml:space="preserve"> element, open a web page in a new tab, set the </w:t>
+      </w:r>
+      <w:r>
+        <w:rPr>
+          <w:rFonts w:ascii="Courier" w:eastAsia="Hiragino Sans GB W3" w:hAnsi="Courier" w:cs="Arial"/>
+          <w:bCs/>
+          <w:color w:val="000000"/>
+        </w:rPr>
+        <w:t>target</w:t>
+      </w:r>
+      <w:r>
+        <w:rPr>
+          <w:rFonts w:eastAsia="Times New Roman" w:cs="Arial"/>
+          <w:bCs/>
+          <w:color w:val="000000"/>
+        </w:rPr>
+        <w:t xml:space="preserve"> attribute to </w:t>
+      </w:r>
+      <w:r>
+        <w:rPr>
+          <w:rFonts w:ascii="Courier" w:eastAsia="Times New Roman" w:hAnsi="Courier" w:cs="Arial"/>
+          <w:bCs/>
+          <w:color w:val="000000"/>
+        </w:rPr>
+        <w:t>_blank</w:t>
+      </w:r>
+      <w:r>
+        <w:rPr>
+          <w:rFonts w:eastAsia="Times New Roman" w:cs="Arial"/>
+          <w:bCs/>
+          <w:color w:val="000000"/>
+        </w:rPr>
+        <w:t xml:space="preserve">. See this </w:t>
+      </w:r>
+      <w:hyperlink r:id="rId18" w:history="1">
+        <w:r>
+          <w:rPr>
+            <w:rStyle w:val="Hyperlink"/>
+            <w:rFonts w:eastAsia="Times New Roman" w:cs="Arial"/>
+            <w:bCs/>
+          </w:rPr>
+          <w:t>tutorial on the target attribute</w:t>
+        </w:r>
+      </w:hyperlink>
+      <w:r>
+        <w:rPr>
+          <w:rFonts w:eastAsia="Times New Roman" w:cs="Arial"/>
+          <w:bCs/>
+          <w:color w:val="000000"/>
+        </w:rPr>
+        <w:t>.</w:t>
+      </w:r>
+    </w:p>
+    <w:p>
+      <w:pPr>
+        <w:rPr>
+          <w:rFonts w:ascii="Arial" w:hAnsi="Arial" w:cs="Arial"/>
+        </w:rPr>
+      </w:pPr>
+      <w:r>
+        <w:rPr>
+          <w:rFonts w:ascii="Arial" w:hAnsi="Arial" w:cs="Arial"/>
         </w:rPr>
         <w:br w:type="page"/>
       </w:r>
@@ -1346,6 +1435,9 @@
     </w:r>
     <w:r>
       <w:t>2</w:t>
+    </w:r>
+    <w:r>
+      <w:t>.</w:t>
     </w:r>
     <w:bookmarkStart w:id="0" w:name="_GoBack"/>
     <w:bookmarkEnd w:id="0"/>
@@ -3239,6 +3331,16 @@
       <w:u w:val="single"/>
     </w:rPr>
   </w:style>
+  <w:style w:type="character" w:styleId="UnresolvedMention">
+    <w:name w:val="Unresolved Mention"/>
+    <w:basedOn w:val="DefaultParagraphFont"/>
+    <w:uiPriority w:val="99"/>
+    <w:rsid w:val="00C874AD"/>
+    <w:rPr>
+      <w:color w:val="605E5C"/>
+      <w:shd w:val="clear" w:color="auto" w:fill="E1DFDD"/>
+    </w:rPr>
+  </w:style>
 </w:styles>
 </file>
 
@@ -3565,7 +3667,7 @@
 </file>
 
 <file path=customXml/itemProps1.xml><?xml version="1.0" encoding="utf-8"?>
-<ds:datastoreItem xmlns:ds="http://schemas.openxmlformats.org/officeDocument/2006/customXml" ds:itemID="{A7EADE58-14F2-B848-AC5C-9C2C5A4C8B90}">
+<ds:datastoreItem xmlns:ds="http://schemas.openxmlformats.org/officeDocument/2006/customXml" ds:itemID="{F2FA7053-6888-9C49-B4E1-A47ACDB095EC}">
   <ds:schemaRefs>
     <ds:schemaRef ds:uri="http://schemas.openxmlformats.org/officeDocument/2006/bibliography"/>
   </ds:schemaRefs>

--- a/Labs/Lab01/CS133JS_Lab01_Instructions-GroupB.docx
+++ b/Labs/Lab01/CS133JS_Lab01_Instructions-GroupB.docx
@@ -195,7 +195,6 @@
         </w:rPr>
         <w:t xml:space="preserve">The </w:t>
       </w:r>
-      <w:proofErr w:type="spellStart"/>
       <w:proofErr w:type="gramStart"/>
       <w:r>
         <w:rPr>
@@ -207,7 +206,6 @@
         </w:rPr>
         <w:t>document.write</w:t>
       </w:r>
-      <w:proofErr w:type="spellEnd"/>
       <w:proofErr w:type="gramEnd"/>
       <w:r>
         <w:rPr>
@@ -655,7 +653,6 @@
         </w:rPr>
         <w:t xml:space="preserve">Everything you see on the page should be generated by </w:t>
       </w:r>
-      <w:proofErr w:type="spellStart"/>
       <w:proofErr w:type="gramStart"/>
       <w:r>
         <w:rPr>
@@ -664,7 +661,6 @@
         </w:rPr>
         <w:t>document.write</w:t>
       </w:r>
-      <w:proofErr w:type="spellEnd"/>
       <w:proofErr w:type="gramEnd"/>
       <w:r>
         <w:rPr>
@@ -841,19 +837,191 @@
     <w:p>
       <w:pPr>
         <w:rPr>
+          <w:rFonts w:ascii="Arial" w:hAnsi="Arial" w:cs="Arial"/>
+          <w:b/>
+          <w:szCs w:val="28"/>
+        </w:rPr>
+      </w:pPr>
+      <w:r>
+        <w:rPr>
+          <w:rFonts w:ascii="Arial" w:hAnsi="Arial" w:cs="Arial"/>
+          <w:b/>
+          <w:szCs w:val="28"/>
+        </w:rPr>
+        <w:br w:type="page"/>
+      </w:r>
+    </w:p>
+    <w:p>
+      <w:pPr>
+        <w:rPr>
+          <w:rFonts w:ascii="Arial" w:hAnsi="Arial" w:cs="Arial"/>
+          <w:b/>
+          <w:szCs w:val="28"/>
+        </w:rPr>
+      </w:pPr>
+      <w:r>
+        <w:rPr>
+          <w:rFonts w:ascii="Arial" w:hAnsi="Arial" w:cs="Arial"/>
+          <w:b/>
+          <w:szCs w:val="28"/>
+        </w:rPr>
+        <w:lastRenderedPageBreak/>
+        <w:t>Tips</w:t>
+      </w:r>
+    </w:p>
+    <w:p>
+      <w:pPr>
+        <w:pStyle w:val="ListParagraph"/>
+        <w:numPr>
+          <w:ilvl w:val="0"/>
+          <w:numId w:val="12"/>
+        </w:numPr>
+        <w:rPr>
+          <w:rFonts w:cs="Arial"/>
+          <w:szCs w:val="28"/>
+        </w:rPr>
+      </w:pPr>
+      <w:r>
+        <w:rPr>
+          <w:rFonts w:cs="Arial"/>
+          <w:szCs w:val="28"/>
+        </w:rPr>
+        <w:t xml:space="preserve">Write the plain HTML code for your web page before putting parts of it into </w:t>
+      </w:r>
+      <w:r>
+        <w:rPr>
+          <w:rFonts w:ascii="Courier" w:hAnsi="Courier" w:cs="Arial"/>
+          <w:szCs w:val="28"/>
+        </w:rPr>
+        <w:t>document.write</w:t>
+      </w:r>
+      <w:r>
+        <w:rPr>
+          <w:rFonts w:cs="Arial"/>
+          <w:szCs w:val="28"/>
+        </w:rPr>
+        <w:t xml:space="preserve"> statements. This way you’ll know you’re </w:t>
+      </w:r>
+      <w:r>
+        <w:rPr>
+          <w:rFonts w:cs="Arial"/>
+          <w:szCs w:val="28"/>
+        </w:rPr>
+        <w:t xml:space="preserve">at least </w:t>
+      </w:r>
+      <w:r>
+        <w:rPr>
+          <w:rFonts w:cs="Arial"/>
+          <w:szCs w:val="28"/>
+        </w:rPr>
+        <w:t>doing the HTML code right.</w:t>
+      </w:r>
+    </w:p>
+    <w:p>
+      <w:pPr>
+        <w:pStyle w:val="ListParagraph"/>
+        <w:numPr>
+          <w:ilvl w:val="0"/>
+          <w:numId w:val="12"/>
+        </w:numPr>
+        <w:rPr>
+          <w:rFonts w:cs="Arial"/>
+          <w:szCs w:val="28"/>
+        </w:rPr>
+      </w:pPr>
+      <w:r>
+        <w:rPr>
+          <w:rFonts w:cs="Arial"/>
+          <w:szCs w:val="28"/>
+        </w:rPr>
+        <w:t xml:space="preserve">For examples of using both single and double quotation marks in strings, look at this </w:t>
+      </w:r>
+      <w:hyperlink r:id="rId18" w:history="1">
+        <w:r>
+          <w:rPr>
+            <w:rStyle w:val="Hyperlink"/>
+            <w:rFonts w:cs="Arial"/>
+            <w:szCs w:val="28"/>
+          </w:rPr>
+          <w:t>W3Schools tutorial on strings</w:t>
+        </w:r>
+      </w:hyperlink>
+      <w:r>
+        <w:rPr>
+          <w:rFonts w:cs="Arial"/>
+          <w:szCs w:val="28"/>
+        </w:rPr>
+        <w:t>.</w:t>
+      </w:r>
+    </w:p>
+    <w:p>
+      <w:pPr>
+        <w:pStyle w:val="ListParagraph"/>
+        <w:numPr>
+          <w:ilvl w:val="0"/>
+          <w:numId w:val="12"/>
+        </w:numPr>
+        <w:rPr>
+          <w:rFonts w:cs="Arial"/>
+          <w:szCs w:val="28"/>
+        </w:rPr>
+      </w:pPr>
+      <w:r>
+        <w:rPr>
+          <w:rFonts w:cs="Arial"/>
+          <w:szCs w:val="28"/>
+        </w:rPr>
+        <w:t xml:space="preserve">Test the strings you are passing </w:t>
+      </w:r>
+      <w:r>
+        <w:rPr>
+          <w:rFonts w:ascii="Courier" w:hAnsi="Courier" w:cs="Arial"/>
+          <w:szCs w:val="28"/>
+        </w:rPr>
+        <w:t>document.write</w:t>
+      </w:r>
+      <w:r>
+        <w:rPr>
+          <w:rFonts w:cs="Arial"/>
+          <w:szCs w:val="28"/>
+        </w:rPr>
+        <w:t xml:space="preserve"> </w:t>
+      </w:r>
+      <w:r>
+        <w:rPr>
+          <w:rFonts w:cs="Arial"/>
+          <w:szCs w:val="28"/>
+        </w:rPr>
+        <w:t>by passing them to console.log so you can see if all the pieces of the string got put together correctly.</w:t>
+      </w:r>
+    </w:p>
+    <w:p>
+      <w:pPr>
+        <w:pStyle w:val="ListParagraph"/>
+        <w:numPr>
+          <w:ilvl w:val="0"/>
+          <w:numId w:val="12"/>
+        </w:numPr>
+        <w:rPr>
+          <w:rFonts w:cs="Arial"/>
+          <w:szCs w:val="28"/>
+        </w:rPr>
+      </w:pPr>
+      <w:r>
+        <w:rPr>
           <w:rFonts w:eastAsia="Times New Roman" w:cs="Arial"/>
           <w:bCs/>
           <w:color w:val="000000"/>
         </w:rPr>
-      </w:pPr>
-      <w:r>
-        <w:rPr>
-          <w:rFonts w:asciiTheme="majorHAnsi" w:eastAsia="Times New Roman" w:hAnsiTheme="majorHAnsi" w:cs="Arial"/>
-          <w:b/>
+        <w:t xml:space="preserve">To make a link, </w:t>
+      </w:r>
+      <w:r>
+        <w:rPr>
+          <w:rFonts w:ascii="Courier" w:eastAsia="Times New Roman" w:hAnsi="Courier" w:cs="Arial"/>
           <w:bCs/>
           <w:color w:val="000000"/>
         </w:rPr>
-        <w:t xml:space="preserve">Tip: </w:t>
+        <w:t>&lt;a&gt;</w:t>
       </w:r>
       <w:r>
         <w:rPr>
@@ -861,7 +1029,15 @@
           <w:bCs/>
           <w:color w:val="000000"/>
         </w:rPr>
-        <w:t xml:space="preserve">To </w:t>
+        <w:t xml:space="preserve"> element, open a web page in a new tab, set the </w:t>
+      </w:r>
+      <w:r>
+        <w:rPr>
+          <w:rFonts w:ascii="Courier" w:eastAsia="Hiragino Sans GB W3" w:hAnsi="Courier" w:cs="Arial"/>
+          <w:bCs/>
+          <w:color w:val="000000"/>
+        </w:rPr>
+        <w:t>target</w:t>
       </w:r>
       <w:r>
         <w:rPr>
@@ -869,7 +1045,7 @@
           <w:bCs/>
           <w:color w:val="000000"/>
         </w:rPr>
-        <w:t xml:space="preserve">make a link, </w:t>
+        <w:t xml:space="preserve"> attribute to </w:t>
       </w:r>
       <w:r>
         <w:rPr>
@@ -877,7 +1053,7 @@
           <w:bCs/>
           <w:color w:val="000000"/>
         </w:rPr>
-        <w:t>&lt;a&gt;</w:t>
+        <w:t>_blank</w:t>
       </w:r>
       <w:r>
         <w:rPr>
@@ -885,41 +1061,9 @@
           <w:bCs/>
           <w:color w:val="000000"/>
         </w:rPr>
-        <w:t xml:space="preserve"> element, open a web page in a new tab, set the </w:t>
-      </w:r>
-      <w:r>
-        <w:rPr>
-          <w:rFonts w:ascii="Courier" w:eastAsia="Hiragino Sans GB W3" w:hAnsi="Courier" w:cs="Arial"/>
-          <w:bCs/>
-          <w:color w:val="000000"/>
-        </w:rPr>
-        <w:t>target</w:t>
-      </w:r>
-      <w:r>
-        <w:rPr>
-          <w:rFonts w:eastAsia="Times New Roman" w:cs="Arial"/>
-          <w:bCs/>
-          <w:color w:val="000000"/>
-        </w:rPr>
-        <w:t xml:space="preserve"> attribute to </w:t>
-      </w:r>
-      <w:r>
-        <w:rPr>
-          <w:rFonts w:ascii="Courier" w:eastAsia="Times New Roman" w:hAnsi="Courier" w:cs="Arial"/>
-          <w:bCs/>
-          <w:color w:val="000000"/>
-        </w:rPr>
-        <w:t>_blank</w:t>
-      </w:r>
-      <w:r>
-        <w:rPr>
-          <w:rFonts w:eastAsia="Times New Roman" w:cs="Arial"/>
-          <w:bCs/>
-          <w:color w:val="000000"/>
-        </w:rPr>
         <w:t xml:space="preserve">. See this </w:t>
       </w:r>
-      <w:hyperlink r:id="rId18" w:history="1">
+      <w:hyperlink r:id="rId19" w:history="1">
         <w:r>
           <w:rPr>
             <w:rStyle w:val="Hyperlink"/>
@@ -942,38 +1086,42 @@
       <w:pPr>
         <w:rPr>
           <w:rFonts w:ascii="Arial" w:hAnsi="Arial" w:cs="Arial"/>
-        </w:rPr>
-      </w:pPr>
-      <w:r>
-        <w:rPr>
-          <w:rFonts w:ascii="Arial" w:hAnsi="Arial" w:cs="Arial"/>
-        </w:rPr>
-        <w:br w:type="page"/>
-      </w:r>
-    </w:p>
-    <w:p>
-      <w:pPr>
-        <w:rPr>
-          <w:rFonts w:ascii="Arial" w:hAnsi="Arial" w:cs="Arial"/>
           <w:b/>
           <w:bCs/>
         </w:rPr>
       </w:pPr>
-      <w:r>
+    </w:p>
+    <w:p>
+      <w:pPr>
         <w:rPr>
           <w:rFonts w:ascii="Arial" w:hAnsi="Arial" w:cs="Arial"/>
           <w:b/>
           <w:bCs/>
         </w:rPr>
-        <w:lastRenderedPageBreak/>
-        <w:t>Submitting your lab work</w:t>
-      </w:r>
-      <w:r>
+      </w:pPr>
+    </w:p>
+    <w:p>
+      <w:pPr>
         <w:rPr>
           <w:rFonts w:ascii="Arial" w:hAnsi="Arial" w:cs="Arial"/>
           <w:b/>
           <w:bCs/>
         </w:rPr>
+      </w:pPr>
+      <w:r>
+        <w:rPr>
+          <w:rFonts w:ascii="Arial" w:hAnsi="Arial" w:cs="Arial"/>
+          <w:b/>
+          <w:bCs/>
+        </w:rPr>
+        <w:t>Submitting your lab work</w:t>
+      </w:r>
+      <w:r>
+        <w:rPr>
+          <w:rFonts w:ascii="Arial" w:hAnsi="Arial" w:cs="Arial"/>
+          <w:b/>
+          <w:bCs/>
+        </w:rPr>
         <w:t xml:space="preserve"> on Moodle</w:t>
       </w:r>
     </w:p>
@@ -984,6 +1132,8 @@
           <w:u w:val="single"/>
         </w:rPr>
       </w:pPr>
+      <w:bookmarkStart w:id="0" w:name="_GoBack"/>
+      <w:bookmarkEnd w:id="0"/>
     </w:p>
     <w:p>
       <w:pPr>
@@ -1428,10 +1578,7 @@
       <w:t>Written by Brian Bird, Lane Community College, spring 2017</w:t>
     </w:r>
     <w:r>
-      <w:t xml:space="preserve">, revised spring </w:t>
-    </w:r>
-    <w:r>
-      <w:t>202</w:t>
+      <w:t>, revised spring 202</w:t>
     </w:r>
     <w:r>
       <w:t>2</w:t>
@@ -1439,8 +1586,6 @@
     <w:r>
       <w:t>.</w:t>
     </w:r>
-    <w:bookmarkStart w:id="0" w:name="_GoBack"/>
-    <w:bookmarkEnd w:id="0"/>
   </w:p>
 </w:ftr>
 </file>
@@ -1640,6 +1785,119 @@
     </w:lvl>
   </w:abstractNum>
   <w:abstractNum w:abstractNumId="1" w15:restartNumberingAfterBreak="0">
+    <w:nsid w:val="07F61622"/>
+    <w:multiLevelType w:val="hybridMultilevel"/>
+    <w:tmpl w:val="A9F2538A"/>
+    <w:lvl w:ilvl="0" w:tplc="04090001">
+      <w:start w:val="1"/>
+      <w:numFmt w:val="bullet"/>
+      <w:lvlText w:val=""/>
+      <w:lvlJc w:val="left"/>
+      <w:pPr>
+        <w:ind w:left="720" w:hanging="360"/>
+      </w:pPr>
+      <w:rPr>
+        <w:rFonts w:ascii="Symbol" w:hAnsi="Symbol" w:hint="default"/>
+      </w:rPr>
+    </w:lvl>
+    <w:lvl w:ilvl="1" w:tplc="04090003" w:tentative="1">
+      <w:start w:val="1"/>
+      <w:numFmt w:val="bullet"/>
+      <w:lvlText w:val="o"/>
+      <w:lvlJc w:val="left"/>
+      <w:pPr>
+        <w:ind w:left="1440" w:hanging="360"/>
+      </w:pPr>
+      <w:rPr>
+        <w:rFonts w:ascii="Courier New" w:hAnsi="Courier New" w:cs="Courier New" w:hint="default"/>
+      </w:rPr>
+    </w:lvl>
+    <w:lvl w:ilvl="2" w:tplc="04090005" w:tentative="1">
+      <w:start w:val="1"/>
+      <w:numFmt w:val="bullet"/>
+      <w:lvlText w:val=""/>
+      <w:lvlJc w:val="left"/>
+      <w:pPr>
+        <w:ind w:left="2160" w:hanging="360"/>
+      </w:pPr>
+      <w:rPr>
+        <w:rFonts w:ascii="Wingdings" w:hAnsi="Wingdings" w:hint="default"/>
+      </w:rPr>
+    </w:lvl>
+    <w:lvl w:ilvl="3" w:tplc="04090001" w:tentative="1">
+      <w:start w:val="1"/>
+      <w:numFmt w:val="bullet"/>
+      <w:lvlText w:val=""/>
+      <w:lvlJc w:val="left"/>
+      <w:pPr>
+        <w:ind w:left="2880" w:hanging="360"/>
+      </w:pPr>
+      <w:rPr>
+        <w:rFonts w:ascii="Symbol" w:hAnsi="Symbol" w:hint="default"/>
+      </w:rPr>
+    </w:lvl>
+    <w:lvl w:ilvl="4" w:tplc="04090003" w:tentative="1">
+      <w:start w:val="1"/>
+      <w:numFmt w:val="bullet"/>
+      <w:lvlText w:val="o"/>
+      <w:lvlJc w:val="left"/>
+      <w:pPr>
+        <w:ind w:left="3600" w:hanging="360"/>
+      </w:pPr>
+      <w:rPr>
+        <w:rFonts w:ascii="Courier New" w:hAnsi="Courier New" w:cs="Courier New" w:hint="default"/>
+      </w:rPr>
+    </w:lvl>
+    <w:lvl w:ilvl="5" w:tplc="04090005" w:tentative="1">
+      <w:start w:val="1"/>
+      <w:numFmt w:val="bullet"/>
+      <w:lvlText w:val=""/>
+      <w:lvlJc w:val="left"/>
+      <w:pPr>
+        <w:ind w:left="4320" w:hanging="360"/>
+      </w:pPr>
+      <w:rPr>
+        <w:rFonts w:ascii="Wingdings" w:hAnsi="Wingdings" w:hint="default"/>
+      </w:rPr>
+    </w:lvl>
+    <w:lvl w:ilvl="6" w:tplc="04090001" w:tentative="1">
+      <w:start w:val="1"/>
+      <w:numFmt w:val="bullet"/>
+      <w:lvlText w:val=""/>
+      <w:lvlJc w:val="left"/>
+      <w:pPr>
+        <w:ind w:left="5040" w:hanging="360"/>
+      </w:pPr>
+      <w:rPr>
+        <w:rFonts w:ascii="Symbol" w:hAnsi="Symbol" w:hint="default"/>
+      </w:rPr>
+    </w:lvl>
+    <w:lvl w:ilvl="7" w:tplc="04090003" w:tentative="1">
+      <w:start w:val="1"/>
+      <w:numFmt w:val="bullet"/>
+      <w:lvlText w:val="o"/>
+      <w:lvlJc w:val="left"/>
+      <w:pPr>
+        <w:ind w:left="5760" w:hanging="360"/>
+      </w:pPr>
+      <w:rPr>
+        <w:rFonts w:ascii="Courier New" w:hAnsi="Courier New" w:cs="Courier New" w:hint="default"/>
+      </w:rPr>
+    </w:lvl>
+    <w:lvl w:ilvl="8" w:tplc="04090005" w:tentative="1">
+      <w:start w:val="1"/>
+      <w:numFmt w:val="bullet"/>
+      <w:lvlText w:val=""/>
+      <w:lvlJc w:val="left"/>
+      <w:pPr>
+        <w:ind w:left="6480" w:hanging="360"/>
+      </w:pPr>
+      <w:rPr>
+        <w:rFonts w:ascii="Wingdings" w:hAnsi="Wingdings" w:hint="default"/>
+      </w:rPr>
+    </w:lvl>
+  </w:abstractNum>
+  <w:abstractNum w:abstractNumId="2" w15:restartNumberingAfterBreak="0">
     <w:nsid w:val="0A5872C9"/>
     <w:multiLevelType w:val="hybridMultilevel"/>
     <w:tmpl w:val="B1662FF4"/>
@@ -1725,7 +1983,7 @@
       </w:pPr>
     </w:lvl>
   </w:abstractNum>
-  <w:abstractNum w:abstractNumId="2" w15:restartNumberingAfterBreak="0">
+  <w:abstractNum w:abstractNumId="3" w15:restartNumberingAfterBreak="0">
     <w:nsid w:val="12672D84"/>
     <w:multiLevelType w:val="hybridMultilevel"/>
     <w:tmpl w:val="D82CC6F8"/>
@@ -1838,7 +2096,7 @@
       </w:rPr>
     </w:lvl>
   </w:abstractNum>
-  <w:abstractNum w:abstractNumId="3" w15:restartNumberingAfterBreak="0">
+  <w:abstractNum w:abstractNumId="4" w15:restartNumberingAfterBreak="0">
     <w:nsid w:val="194409DE"/>
     <w:multiLevelType w:val="multilevel"/>
     <w:tmpl w:val="C0762980"/>
@@ -1987,7 +2245,7 @@
       </w:rPr>
     </w:lvl>
   </w:abstractNum>
-  <w:abstractNum w:abstractNumId="4" w15:restartNumberingAfterBreak="0">
+  <w:abstractNum w:abstractNumId="5" w15:restartNumberingAfterBreak="0">
     <w:nsid w:val="1EB300BF"/>
     <w:multiLevelType w:val="hybridMultilevel"/>
     <w:tmpl w:val="90582842"/>
@@ -2073,7 +2331,7 @@
       </w:pPr>
     </w:lvl>
   </w:abstractNum>
-  <w:abstractNum w:abstractNumId="5" w15:restartNumberingAfterBreak="0">
+  <w:abstractNum w:abstractNumId="6" w15:restartNumberingAfterBreak="0">
     <w:nsid w:val="3292358B"/>
     <w:multiLevelType w:val="hybridMultilevel"/>
     <w:tmpl w:val="C3B0B866"/>
@@ -2186,7 +2444,7 @@
       </w:rPr>
     </w:lvl>
   </w:abstractNum>
-  <w:abstractNum w:abstractNumId="6" w15:restartNumberingAfterBreak="0">
+  <w:abstractNum w:abstractNumId="7" w15:restartNumberingAfterBreak="0">
     <w:nsid w:val="43891E01"/>
     <w:multiLevelType w:val="hybridMultilevel"/>
     <w:tmpl w:val="77207168"/>
@@ -2299,7 +2557,7 @@
       </w:rPr>
     </w:lvl>
   </w:abstractNum>
-  <w:abstractNum w:abstractNumId="7" w15:restartNumberingAfterBreak="0">
+  <w:abstractNum w:abstractNumId="8" w15:restartNumberingAfterBreak="0">
     <w:nsid w:val="48262CDB"/>
     <w:multiLevelType w:val="multilevel"/>
     <w:tmpl w:val="F93AD672"/>
@@ -2448,7 +2706,7 @@
       </w:rPr>
     </w:lvl>
   </w:abstractNum>
-  <w:abstractNum w:abstractNumId="8" w15:restartNumberingAfterBreak="0">
+  <w:abstractNum w:abstractNumId="9" w15:restartNumberingAfterBreak="0">
     <w:nsid w:val="4B08449C"/>
     <w:multiLevelType w:val="hybridMultilevel"/>
     <w:tmpl w:val="8C24AEF4"/>
@@ -2537,7 +2795,7 @@
       </w:pPr>
     </w:lvl>
   </w:abstractNum>
-  <w:abstractNum w:abstractNumId="9" w15:restartNumberingAfterBreak="0">
+  <w:abstractNum w:abstractNumId="10" w15:restartNumberingAfterBreak="0">
     <w:nsid w:val="4D4D455B"/>
     <w:multiLevelType w:val="hybridMultilevel"/>
     <w:tmpl w:val="034CDB34"/>
@@ -2598,7 +2856,7 @@
       <w:lvlJc w:val="left"/>
     </w:lvl>
   </w:abstractNum>
-  <w:abstractNum w:abstractNumId="10" w15:restartNumberingAfterBreak="0">
+  <w:abstractNum w:abstractNumId="11" w15:restartNumberingAfterBreak="0">
     <w:nsid w:val="63FA36D9"/>
     <w:multiLevelType w:val="multilevel"/>
     <w:tmpl w:val="C0762980"/>
@@ -2748,37 +3006,40 @@
     </w:lvl>
   </w:abstractNum>
   <w:num w:numId="1">
+    <w:abstractNumId w:val="8"/>
+  </w:num>
+  <w:num w:numId="2">
+    <w:abstractNumId w:val="11"/>
+  </w:num>
+  <w:num w:numId="3">
+    <w:abstractNumId w:val="4"/>
+  </w:num>
+  <w:num w:numId="4">
     <w:abstractNumId w:val="7"/>
   </w:num>
-  <w:num w:numId="2">
-    <w:abstractNumId w:val="10"/>
-  </w:num>
-  <w:num w:numId="3">
+  <w:num w:numId="5">
     <w:abstractNumId w:val="3"/>
   </w:num>
-  <w:num w:numId="4">
-    <w:abstractNumId w:val="6"/>
-  </w:num>
-  <w:num w:numId="5">
+  <w:num w:numId="6">
     <w:abstractNumId w:val="2"/>
-  </w:num>
-  <w:num w:numId="6">
-    <w:abstractNumId w:val="1"/>
   </w:num>
   <w:num w:numId="7">
     <w:abstractNumId w:val="0"/>
   </w:num>
   <w:num w:numId="8">
+    <w:abstractNumId w:val="10"/>
+  </w:num>
+  <w:num w:numId="9">
+    <w:abstractNumId w:val="6"/>
+  </w:num>
+  <w:num w:numId="10">
+    <w:abstractNumId w:val="5"/>
+  </w:num>
+  <w:num w:numId="11">
     <w:abstractNumId w:val="9"/>
   </w:num>
-  <w:num w:numId="9">
-    <w:abstractNumId w:val="5"/>
-  </w:num>
-  <w:num w:numId="10">
-    <w:abstractNumId w:val="4"/>
-  </w:num>
-  <w:num w:numId="11">
-    <w:abstractNumId w:val="8"/>
+  <w:num w:numId="12">
+    <w:abstractNumId w:val="1"/>
   </w:num>
 </w:numbering>
 </file>
@@ -3667,7 +3928,7 @@
 </file>
 
 <file path=customXml/itemProps1.xml><?xml version="1.0" encoding="utf-8"?>
-<ds:datastoreItem xmlns:ds="http://schemas.openxmlformats.org/officeDocument/2006/customXml" ds:itemID="{F2FA7053-6888-9C49-B4E1-A47ACDB095EC}">
+<ds:datastoreItem xmlns:ds="http://schemas.openxmlformats.org/officeDocument/2006/customXml" ds:itemID="{C76753E0-F21D-0344-959B-334CCCF63451}">
   <ds:schemaRefs>
     <ds:schemaRef ds:uri="http://schemas.openxmlformats.org/officeDocument/2006/bibliography"/>
   </ds:schemaRefs>

--- a/Labs/Lab01/CS133JS_Lab01_Instructions-GroupB.docx
+++ b/Labs/Lab01/CS133JS_Lab01_Instructions-GroupB.docx
@@ -1,6 +1,6 @@
 
 <file path=word/document.xml><?xml version="1.0" encoding="utf-8"?>
-<w:document xmlns:wpc="http://schemas.microsoft.com/office/word/2010/wordprocessingCanvas" xmlns:cx="http://schemas.microsoft.com/office/drawing/2014/chartex" xmlns:cx1="http://schemas.microsoft.com/office/drawing/2015/9/8/chartex" xmlns:cx2="http://schemas.microsoft.com/office/drawing/2015/10/21/chartex" xmlns:cx3="http://schemas.microsoft.com/office/drawing/2016/5/9/chartex" xmlns:cx4="http://schemas.microsoft.com/office/drawing/2016/5/10/chartex" xmlns:cx5="http://schemas.microsoft.com/office/drawing/2016/5/11/chartex" xmlns:cx6="http://schemas.microsoft.com/office/drawing/2016/5/12/chartex" xmlns:cx7="http://schemas.microsoft.com/office/drawing/2016/5/13/chartex" xmlns:cx8="http://schemas.microsoft.com/office/drawing/2016/5/14/chartex" xmlns:mc="http://schemas.openxmlformats.org/markup-compatibility/2006" xmlns:aink="http://schemas.microsoft.com/office/drawing/2016/ink" xmlns:am3d="http://schemas.microsoft.com/office/drawing/2017/model3d" xmlns:o="urn:schemas-microsoft-com:office:office" xmlns:r="http://schemas.openxmlformats.org/officeDocument/2006/relationships" xmlns:m="http://schemas.openxmlformats.org/officeDocument/2006/math" xmlns:v="urn:schemas-microsoft-com:vml" xmlns:wp14="http://schemas.microsoft.com/office/word/2010/wordprocessingDrawing" xmlns:wp="http://schemas.openxmlformats.org/drawingml/2006/wordprocessingDrawing" xmlns:w10="urn:schemas-microsoft-com:office:word" xmlns:w="http://schemas.openxmlformats.org/wordprocessingml/2006/main" xmlns:w14="http://schemas.microsoft.com/office/word/2010/wordml" xmlns:w15="http://schemas.microsoft.com/office/word/2012/wordml" xmlns:w16cid="http://schemas.microsoft.com/office/word/2016/wordml/cid" xmlns:w16se="http://schemas.microsoft.com/office/word/2015/wordml/symex" xmlns:wpg="http://schemas.microsoft.com/office/word/2010/wordprocessingGroup" xmlns:wpi="http://schemas.microsoft.com/office/word/2010/wordprocessingInk" xmlns:wne="http://schemas.microsoft.com/office/word/2006/wordml" xmlns:wps="http://schemas.microsoft.com/office/word/2010/wordprocessingShape" mc:Ignorable="w14 w15 w16se w16cid wp14">
+<w:document xmlns:wpc="http://schemas.microsoft.com/office/word/2010/wordprocessingCanvas" xmlns:cx="http://schemas.microsoft.com/office/drawing/2014/chartex" xmlns:cx1="http://schemas.microsoft.com/office/drawing/2015/9/8/chartex" xmlns:cx2="http://schemas.microsoft.com/office/drawing/2015/10/21/chartex" xmlns:cx3="http://schemas.microsoft.com/office/drawing/2016/5/9/chartex" xmlns:cx4="http://schemas.microsoft.com/office/drawing/2016/5/10/chartex" xmlns:cx5="http://schemas.microsoft.com/office/drawing/2016/5/11/chartex" xmlns:cx6="http://schemas.microsoft.com/office/drawing/2016/5/12/chartex" xmlns:cx7="http://schemas.microsoft.com/office/drawing/2016/5/13/chartex" xmlns:cx8="http://schemas.microsoft.com/office/drawing/2016/5/14/chartex" xmlns:mc="http://schemas.openxmlformats.org/markup-compatibility/2006" xmlns:aink="http://schemas.microsoft.com/office/drawing/2016/ink" xmlns:am3d="http://schemas.microsoft.com/office/drawing/2017/model3d" xmlns:o="urn:schemas-microsoft-com:office:office" xmlns:r="http://schemas.openxmlformats.org/officeDocument/2006/relationships" xmlns:m="http://schemas.openxmlformats.org/officeDocument/2006/math" xmlns:v="urn:schemas-microsoft-com:vml" xmlns:wp14="http://schemas.microsoft.com/office/word/2010/wordprocessingDrawing" xmlns:wp="http://schemas.openxmlformats.org/drawingml/2006/wordprocessingDrawing" xmlns:w10="urn:schemas-microsoft-com:office:word" xmlns:w="http://schemas.openxmlformats.org/wordprocessingml/2006/main" xmlns:w14="http://schemas.microsoft.com/office/word/2010/wordml" xmlns:w15="http://schemas.microsoft.com/office/word/2012/wordml" xmlns:w16cex="http://schemas.microsoft.com/office/word/2018/wordml/cex" xmlns:w16cid="http://schemas.microsoft.com/office/word/2016/wordml/cid" xmlns:w16="http://schemas.microsoft.com/office/word/2018/wordml" xmlns:w16sdtdh="http://schemas.microsoft.com/office/word/2020/wordml/sdtdatahash" xmlns:w16se="http://schemas.microsoft.com/office/word/2015/wordml/symex" xmlns:wpg="http://schemas.microsoft.com/office/word/2010/wordprocessingGroup" xmlns:wpi="http://schemas.microsoft.com/office/word/2010/wordprocessingInk" xmlns:wne="http://schemas.microsoft.com/office/word/2006/wordml" xmlns:wps="http://schemas.microsoft.com/office/word/2010/wordprocessingShape" mc:Ignorable="w14 w15 w16se w16cid w16 w16cex w16sdtdh wp14">
   <w:body>
     <w:p>
       <w:pPr>
@@ -195,7 +195,6 @@
         </w:rPr>
         <w:t xml:space="preserve">The </w:t>
       </w:r>
-      <w:proofErr w:type="gramStart"/>
       <w:r>
         <w:rPr>
           <w:rFonts w:cs="Helvetica Neue"/>
@@ -206,7 +205,6 @@
         </w:rPr>
         <w:t>document.write</w:t>
       </w:r>
-      <w:proofErr w:type="gramEnd"/>
       <w:r>
         <w:rPr>
           <w:rFonts w:cs="Helvetica Neue"/>
@@ -573,10 +571,10 @@
           <w:szCs w:val="28"/>
         </w:rPr>
         <w:drawing>
-          <wp:inline distT="0" distB="0" distL="0" distR="0" wp14:anchorId="133F685C" wp14:editId="4B10F49E">
+          <wp:inline distT="0" distB="0" distL="0" distR="0" wp14:anchorId="133F685C" wp14:editId="4F177780">
             <wp:extent cx="3100325" cy="1503188"/>
             <wp:effectExtent l="25400" t="25400" r="24130" b="20955"/>
-            <wp:docPr id="2" name="Picture 2"/>
+            <wp:docPr id="2" name="Picture 2" descr="Screen-shot of a web page with a link to a web site."/>
             <wp:cNvGraphicFramePr>
               <a:graphicFrameLocks xmlns:a="http://schemas.openxmlformats.org/drawingml/2006/main" noChangeAspect="1"/>
             </wp:cNvGraphicFramePr>
@@ -584,7 +582,7 @@
               <a:graphicData uri="http://schemas.openxmlformats.org/drawingml/2006/picture">
                 <pic:pic xmlns:pic="http://schemas.openxmlformats.org/drawingml/2006/picture">
                   <pic:nvPicPr>
-                    <pic:cNvPr id="1" name=""/>
+                    <pic:cNvPr id="2" name="Picture 2" descr="Screen-shot of a web page with a link to a web site."/>
                     <pic:cNvPicPr/>
                   </pic:nvPicPr>
                   <pic:blipFill>
@@ -653,7 +651,6 @@
         </w:rPr>
         <w:t xml:space="preserve">Everything you see on the page should be generated by </w:t>
       </w:r>
-      <w:proofErr w:type="gramStart"/>
       <w:r>
         <w:rPr>
           <w:i/>
@@ -661,7 +658,6 @@
         </w:rPr>
         <w:t>document.write</w:t>
       </w:r>
-      <w:proofErr w:type="gramEnd"/>
       <w:r>
         <w:rPr>
           <w:szCs w:val="28"/>
@@ -821,6 +817,33 @@
     </w:p>
     <w:p>
       <w:pPr>
+        <w:pStyle w:val="ListParagraph"/>
+        <w:numPr>
+          <w:ilvl w:val="0"/>
+          <w:numId w:val="9"/>
+        </w:numPr>
+        <w:rPr>
+          <w:szCs w:val="28"/>
+        </w:rPr>
+      </w:pPr>
+      <w:r>
+        <w:rPr>
+          <w:szCs w:val="28"/>
+        </w:rPr>
+        <w:t>Put your name and the date in comments in the head element of the page.</w:t>
+      </w:r>
+    </w:p>
+    <w:p>
+      <w:pPr>
+        <w:pStyle w:val="ListParagraph"/>
+        <w:ind w:left="360"/>
+        <w:rPr>
+          <w:szCs w:val="28"/>
+        </w:rPr>
+      </w:pPr>
+    </w:p>
+    <w:p>
+      <w:pPr>
         <w:rPr>
           <w:szCs w:val="28"/>
         </w:rPr>
@@ -900,21 +923,7 @@
           <w:rFonts w:cs="Arial"/>
           <w:szCs w:val="28"/>
         </w:rPr>
-        <w:t xml:space="preserve"> statements. This way you’ll know you’re </w:t>
-      </w:r>
-      <w:r>
-        <w:rPr>
-          <w:rFonts w:cs="Arial"/>
-          <w:szCs w:val="28"/>
-        </w:rPr>
-        <w:t xml:space="preserve">at least </w:t>
-      </w:r>
-      <w:r>
-        <w:rPr>
-          <w:rFonts w:cs="Arial"/>
-          <w:szCs w:val="28"/>
-        </w:rPr>
-        <w:t>doing the HTML code right.</w:t>
+        <w:t xml:space="preserve"> statements. This way you’ll know you’re at least doing the HTML code right.</w:t>
       </w:r>
     </w:p>
     <w:p>
@@ -971,7 +980,7 @@
           <w:rFonts w:cs="Arial"/>
           <w:szCs w:val="28"/>
         </w:rPr>
-        <w:t xml:space="preserve">Test the strings you are passing </w:t>
+        <w:t xml:space="preserve">Test the strings you are passing to </w:t>
       </w:r>
       <w:r>
         <w:rPr>
@@ -985,14 +994,7 @@
           <w:rFonts w:cs="Arial"/>
           <w:szCs w:val="28"/>
         </w:rPr>
-        <w:t xml:space="preserve"> </w:t>
-      </w:r>
-      <w:r>
-        <w:rPr>
-          <w:rFonts w:cs="Arial"/>
-          <w:szCs w:val="28"/>
-        </w:rPr>
-        <w:t>by passing them to console.log so you can see if all the pieces of the string got put together correctly.</w:t>
+        <w:t xml:space="preserve"> in the console by passing them to console.log so you can see if all the pieces of the string got put together correctly.</w:t>
       </w:r>
     </w:p>
     <w:p>
@@ -1132,8 +1134,6 @@
           <w:u w:val="single"/>
         </w:rPr>
       </w:pPr>
-      <w:bookmarkStart w:id="0" w:name="_GoBack"/>
-      <w:bookmarkEnd w:id="0"/>
     </w:p>
     <w:p>
       <w:pPr>
@@ -1540,7 +1540,7 @@
 </file>
 
 <file path=word/endnotes.xml><?xml version="1.0" encoding="utf-8"?>
-<w:endnotes xmlns:wpc="http://schemas.microsoft.com/office/word/2010/wordprocessingCanvas" xmlns:cx="http://schemas.microsoft.com/office/drawing/2014/chartex" xmlns:cx1="http://schemas.microsoft.com/office/drawing/2015/9/8/chartex" xmlns:cx2="http://schemas.microsoft.com/office/drawing/2015/10/21/chartex" xmlns:cx3="http://schemas.microsoft.com/office/drawing/2016/5/9/chartex" xmlns:cx4="http://schemas.microsoft.com/office/drawing/2016/5/10/chartex" xmlns:cx5="http://schemas.microsoft.com/office/drawing/2016/5/11/chartex" xmlns:cx6="http://schemas.microsoft.com/office/drawing/2016/5/12/chartex" xmlns:cx7="http://schemas.microsoft.com/office/drawing/2016/5/13/chartex" xmlns:cx8="http://schemas.microsoft.com/office/drawing/2016/5/14/chartex" xmlns:mc="http://schemas.openxmlformats.org/markup-compatibility/2006" xmlns:aink="http://schemas.microsoft.com/office/drawing/2016/ink" xmlns:am3d="http://schemas.microsoft.com/office/drawing/2017/model3d" xmlns:o="urn:schemas-microsoft-com:office:office" xmlns:r="http://schemas.openxmlformats.org/officeDocument/2006/relationships" xmlns:m="http://schemas.openxmlformats.org/officeDocument/2006/math" xmlns:v="urn:schemas-microsoft-com:vml" xmlns:wp14="http://schemas.microsoft.com/office/word/2010/wordprocessingDrawing" xmlns:wp="http://schemas.openxmlformats.org/drawingml/2006/wordprocessingDrawing" xmlns:w10="urn:schemas-microsoft-com:office:word" xmlns:w="http://schemas.openxmlformats.org/wordprocessingml/2006/main" xmlns:w14="http://schemas.microsoft.com/office/word/2010/wordml" xmlns:w15="http://schemas.microsoft.com/office/word/2012/wordml" xmlns:w16cid="http://schemas.microsoft.com/office/word/2016/wordml/cid" xmlns:w16se="http://schemas.microsoft.com/office/word/2015/wordml/symex" xmlns:wpg="http://schemas.microsoft.com/office/word/2010/wordprocessingGroup" xmlns:wpi="http://schemas.microsoft.com/office/word/2010/wordprocessingInk" xmlns:wne="http://schemas.microsoft.com/office/word/2006/wordml" xmlns:wps="http://schemas.microsoft.com/office/word/2010/wordprocessingShape" mc:Ignorable="w14 w15 w16se w16cid wp14">
+<w:endnotes xmlns:wpc="http://schemas.microsoft.com/office/word/2010/wordprocessingCanvas" xmlns:cx="http://schemas.microsoft.com/office/drawing/2014/chartex" xmlns:cx1="http://schemas.microsoft.com/office/drawing/2015/9/8/chartex" xmlns:cx2="http://schemas.microsoft.com/office/drawing/2015/10/21/chartex" xmlns:cx3="http://schemas.microsoft.com/office/drawing/2016/5/9/chartex" xmlns:cx4="http://schemas.microsoft.com/office/drawing/2016/5/10/chartex" xmlns:cx5="http://schemas.microsoft.com/office/drawing/2016/5/11/chartex" xmlns:cx6="http://schemas.microsoft.com/office/drawing/2016/5/12/chartex" xmlns:cx7="http://schemas.microsoft.com/office/drawing/2016/5/13/chartex" xmlns:cx8="http://schemas.microsoft.com/office/drawing/2016/5/14/chartex" xmlns:mc="http://schemas.openxmlformats.org/markup-compatibility/2006" xmlns:aink="http://schemas.microsoft.com/office/drawing/2016/ink" xmlns:am3d="http://schemas.microsoft.com/office/drawing/2017/model3d" xmlns:o="urn:schemas-microsoft-com:office:office" xmlns:r="http://schemas.openxmlformats.org/officeDocument/2006/relationships" xmlns:m="http://schemas.openxmlformats.org/officeDocument/2006/math" xmlns:v="urn:schemas-microsoft-com:vml" xmlns:wp14="http://schemas.microsoft.com/office/word/2010/wordprocessingDrawing" xmlns:wp="http://schemas.openxmlformats.org/drawingml/2006/wordprocessingDrawing" xmlns:w10="urn:schemas-microsoft-com:office:word" xmlns:w="http://schemas.openxmlformats.org/wordprocessingml/2006/main" xmlns:w14="http://schemas.microsoft.com/office/word/2010/wordml" xmlns:w15="http://schemas.microsoft.com/office/word/2012/wordml" xmlns:w16cex="http://schemas.microsoft.com/office/word/2018/wordml/cex" xmlns:w16cid="http://schemas.microsoft.com/office/word/2016/wordml/cid" xmlns:w16="http://schemas.microsoft.com/office/word/2018/wordml" xmlns:w16sdtdh="http://schemas.microsoft.com/office/word/2020/wordml/sdtdatahash" xmlns:w16se="http://schemas.microsoft.com/office/word/2015/wordml/symex" xmlns:wpg="http://schemas.microsoft.com/office/word/2010/wordprocessingGroup" xmlns:wpi="http://schemas.microsoft.com/office/word/2010/wordprocessingInk" xmlns:wne="http://schemas.microsoft.com/office/word/2006/wordml" xmlns:wps="http://schemas.microsoft.com/office/word/2010/wordprocessingShape" mc:Ignorable="w14 w15 w16se w16cid w16 w16cex w16sdtdh wp14">
   <w:endnote w:type="separator" w:id="-1">
     <w:p>
       <w:r>
@@ -1559,7 +1559,7 @@
 </file>
 
 <file path=word/footer1.xml><?xml version="1.0" encoding="utf-8"?>
-<w:ftr xmlns:wpc="http://schemas.microsoft.com/office/word/2010/wordprocessingCanvas" xmlns:cx="http://schemas.microsoft.com/office/drawing/2014/chartex" xmlns:cx1="http://schemas.microsoft.com/office/drawing/2015/9/8/chartex" xmlns:cx2="http://schemas.microsoft.com/office/drawing/2015/10/21/chartex" xmlns:cx3="http://schemas.microsoft.com/office/drawing/2016/5/9/chartex" xmlns:cx4="http://schemas.microsoft.com/office/drawing/2016/5/10/chartex" xmlns:cx5="http://schemas.microsoft.com/office/drawing/2016/5/11/chartex" xmlns:cx6="http://schemas.microsoft.com/office/drawing/2016/5/12/chartex" xmlns:cx7="http://schemas.microsoft.com/office/drawing/2016/5/13/chartex" xmlns:cx8="http://schemas.microsoft.com/office/drawing/2016/5/14/chartex" xmlns:mc="http://schemas.openxmlformats.org/markup-compatibility/2006" xmlns:aink="http://schemas.microsoft.com/office/drawing/2016/ink" xmlns:am3d="http://schemas.microsoft.com/office/drawing/2017/model3d" xmlns:o="urn:schemas-microsoft-com:office:office" xmlns:r="http://schemas.openxmlformats.org/officeDocument/2006/relationships" xmlns:m="http://schemas.openxmlformats.org/officeDocument/2006/math" xmlns:v="urn:schemas-microsoft-com:vml" xmlns:wp14="http://schemas.microsoft.com/office/word/2010/wordprocessingDrawing" xmlns:wp="http://schemas.openxmlformats.org/drawingml/2006/wordprocessingDrawing" xmlns:w10="urn:schemas-microsoft-com:office:word" xmlns:w="http://schemas.openxmlformats.org/wordprocessingml/2006/main" xmlns:w14="http://schemas.microsoft.com/office/word/2010/wordml" xmlns:w15="http://schemas.microsoft.com/office/word/2012/wordml" xmlns:w16cid="http://schemas.microsoft.com/office/word/2016/wordml/cid" xmlns:w16se="http://schemas.microsoft.com/office/word/2015/wordml/symex" xmlns:wpg="http://schemas.microsoft.com/office/word/2010/wordprocessingGroup" xmlns:wpi="http://schemas.microsoft.com/office/word/2010/wordprocessingInk" xmlns:wne="http://schemas.microsoft.com/office/word/2006/wordml" xmlns:wps="http://schemas.microsoft.com/office/word/2010/wordprocessingShape" mc:Ignorable="w14 w15 w16se w16cid wp14">
+<w:ftr xmlns:wpc="http://schemas.microsoft.com/office/word/2010/wordprocessingCanvas" xmlns:cx="http://schemas.microsoft.com/office/drawing/2014/chartex" xmlns:cx1="http://schemas.microsoft.com/office/drawing/2015/9/8/chartex" xmlns:cx2="http://schemas.microsoft.com/office/drawing/2015/10/21/chartex" xmlns:cx3="http://schemas.microsoft.com/office/drawing/2016/5/9/chartex" xmlns:cx4="http://schemas.microsoft.com/office/drawing/2016/5/10/chartex" xmlns:cx5="http://schemas.microsoft.com/office/drawing/2016/5/11/chartex" xmlns:cx6="http://schemas.microsoft.com/office/drawing/2016/5/12/chartex" xmlns:cx7="http://schemas.microsoft.com/office/drawing/2016/5/13/chartex" xmlns:cx8="http://schemas.microsoft.com/office/drawing/2016/5/14/chartex" xmlns:mc="http://schemas.openxmlformats.org/markup-compatibility/2006" xmlns:aink="http://schemas.microsoft.com/office/drawing/2016/ink" xmlns:am3d="http://schemas.microsoft.com/office/drawing/2017/model3d" xmlns:o="urn:schemas-microsoft-com:office:office" xmlns:r="http://schemas.openxmlformats.org/officeDocument/2006/relationships" xmlns:m="http://schemas.openxmlformats.org/officeDocument/2006/math" xmlns:v="urn:schemas-microsoft-com:vml" xmlns:wp14="http://schemas.microsoft.com/office/word/2010/wordprocessingDrawing" xmlns:wp="http://schemas.openxmlformats.org/drawingml/2006/wordprocessingDrawing" xmlns:w10="urn:schemas-microsoft-com:office:word" xmlns:w="http://schemas.openxmlformats.org/wordprocessingml/2006/main" xmlns:w14="http://schemas.microsoft.com/office/word/2010/wordml" xmlns:w15="http://schemas.microsoft.com/office/word/2012/wordml" xmlns:w16cex="http://schemas.microsoft.com/office/word/2018/wordml/cex" xmlns:w16cid="http://schemas.microsoft.com/office/word/2016/wordml/cid" xmlns:w16="http://schemas.microsoft.com/office/word/2018/wordml" xmlns:w16sdtdh="http://schemas.microsoft.com/office/word/2020/wordml/sdtdatahash" xmlns:w16se="http://schemas.microsoft.com/office/word/2015/wordml/symex" xmlns:wpg="http://schemas.microsoft.com/office/word/2010/wordprocessingGroup" xmlns:wpi="http://schemas.microsoft.com/office/word/2010/wordprocessingInk" xmlns:wne="http://schemas.microsoft.com/office/word/2006/wordml" xmlns:wps="http://schemas.microsoft.com/office/word/2010/wordprocessingShape" mc:Ignorable="w14 w15 w16se w16cid w16 w16cex w16sdtdh wp14">
   <w:p>
     <w:pPr>
       <w:pStyle w:val="Footer"/>
@@ -1569,7 +1569,7 @@
 </file>
 
 <file path=word/footer2.xml><?xml version="1.0" encoding="utf-8"?>
-<w:ftr xmlns:wpc="http://schemas.microsoft.com/office/word/2010/wordprocessingCanvas" xmlns:cx="http://schemas.microsoft.com/office/drawing/2014/chartex" xmlns:cx1="http://schemas.microsoft.com/office/drawing/2015/9/8/chartex" xmlns:cx2="http://schemas.microsoft.com/office/drawing/2015/10/21/chartex" xmlns:cx3="http://schemas.microsoft.com/office/drawing/2016/5/9/chartex" xmlns:cx4="http://schemas.microsoft.com/office/drawing/2016/5/10/chartex" xmlns:cx5="http://schemas.microsoft.com/office/drawing/2016/5/11/chartex" xmlns:cx6="http://schemas.microsoft.com/office/drawing/2016/5/12/chartex" xmlns:cx7="http://schemas.microsoft.com/office/drawing/2016/5/13/chartex" xmlns:cx8="http://schemas.microsoft.com/office/drawing/2016/5/14/chartex" xmlns:mc="http://schemas.openxmlformats.org/markup-compatibility/2006" xmlns:aink="http://schemas.microsoft.com/office/drawing/2016/ink" xmlns:am3d="http://schemas.microsoft.com/office/drawing/2017/model3d" xmlns:o="urn:schemas-microsoft-com:office:office" xmlns:r="http://schemas.openxmlformats.org/officeDocument/2006/relationships" xmlns:m="http://schemas.openxmlformats.org/officeDocument/2006/math" xmlns:v="urn:schemas-microsoft-com:vml" xmlns:wp14="http://schemas.microsoft.com/office/word/2010/wordprocessingDrawing" xmlns:wp="http://schemas.openxmlformats.org/drawingml/2006/wordprocessingDrawing" xmlns:w10="urn:schemas-microsoft-com:office:word" xmlns:w="http://schemas.openxmlformats.org/wordprocessingml/2006/main" xmlns:w14="http://schemas.microsoft.com/office/word/2010/wordml" xmlns:w15="http://schemas.microsoft.com/office/word/2012/wordml" xmlns:w16cid="http://schemas.microsoft.com/office/word/2016/wordml/cid" xmlns:w16se="http://schemas.microsoft.com/office/word/2015/wordml/symex" xmlns:wpg="http://schemas.microsoft.com/office/word/2010/wordprocessingGroup" xmlns:wpi="http://schemas.microsoft.com/office/word/2010/wordprocessingInk" xmlns:wne="http://schemas.microsoft.com/office/word/2006/wordml" xmlns:wps="http://schemas.microsoft.com/office/word/2010/wordprocessingShape" mc:Ignorable="w14 w15 w16se w16cid wp14">
+<w:ftr xmlns:wpc="http://schemas.microsoft.com/office/word/2010/wordprocessingCanvas" xmlns:cx="http://schemas.microsoft.com/office/drawing/2014/chartex" xmlns:cx1="http://schemas.microsoft.com/office/drawing/2015/9/8/chartex" xmlns:cx2="http://schemas.microsoft.com/office/drawing/2015/10/21/chartex" xmlns:cx3="http://schemas.microsoft.com/office/drawing/2016/5/9/chartex" xmlns:cx4="http://schemas.microsoft.com/office/drawing/2016/5/10/chartex" xmlns:cx5="http://schemas.microsoft.com/office/drawing/2016/5/11/chartex" xmlns:cx6="http://schemas.microsoft.com/office/drawing/2016/5/12/chartex" xmlns:cx7="http://schemas.microsoft.com/office/drawing/2016/5/13/chartex" xmlns:cx8="http://schemas.microsoft.com/office/drawing/2016/5/14/chartex" xmlns:mc="http://schemas.openxmlformats.org/markup-compatibility/2006" xmlns:aink="http://schemas.microsoft.com/office/drawing/2016/ink" xmlns:am3d="http://schemas.microsoft.com/office/drawing/2017/model3d" xmlns:o="urn:schemas-microsoft-com:office:office" xmlns:r="http://schemas.openxmlformats.org/officeDocument/2006/relationships" xmlns:m="http://schemas.openxmlformats.org/officeDocument/2006/math" xmlns:v="urn:schemas-microsoft-com:vml" xmlns:wp14="http://schemas.microsoft.com/office/word/2010/wordprocessingDrawing" xmlns:wp="http://schemas.openxmlformats.org/drawingml/2006/wordprocessingDrawing" xmlns:w10="urn:schemas-microsoft-com:office:word" xmlns:w="http://schemas.openxmlformats.org/wordprocessingml/2006/main" xmlns:w14="http://schemas.microsoft.com/office/word/2010/wordml" xmlns:w15="http://schemas.microsoft.com/office/word/2012/wordml" xmlns:w16cex="http://schemas.microsoft.com/office/word/2018/wordml/cex" xmlns:w16cid="http://schemas.microsoft.com/office/word/2016/wordml/cid" xmlns:w16="http://schemas.microsoft.com/office/word/2018/wordml" xmlns:w16sdtdh="http://schemas.microsoft.com/office/word/2020/wordml/sdtdatahash" xmlns:w16se="http://schemas.microsoft.com/office/word/2015/wordml/symex" xmlns:wpg="http://schemas.microsoft.com/office/word/2010/wordprocessingGroup" xmlns:wpi="http://schemas.microsoft.com/office/word/2010/wordprocessingInk" xmlns:wne="http://schemas.microsoft.com/office/word/2006/wordml" xmlns:wps="http://schemas.microsoft.com/office/word/2010/wordprocessingShape" mc:Ignorable="w14 w15 w16se w16cid w16 w16cex w16sdtdh wp14">
   <w:p>
     <w:pPr>
       <w:pStyle w:val="Footer"/>
@@ -1591,7 +1591,7 @@
 </file>
 
 <file path=word/footer3.xml><?xml version="1.0" encoding="utf-8"?>
-<w:ftr xmlns:wpc="http://schemas.microsoft.com/office/word/2010/wordprocessingCanvas" xmlns:cx="http://schemas.microsoft.com/office/drawing/2014/chartex" xmlns:cx1="http://schemas.microsoft.com/office/drawing/2015/9/8/chartex" xmlns:cx2="http://schemas.microsoft.com/office/drawing/2015/10/21/chartex" xmlns:cx3="http://schemas.microsoft.com/office/drawing/2016/5/9/chartex" xmlns:cx4="http://schemas.microsoft.com/office/drawing/2016/5/10/chartex" xmlns:cx5="http://schemas.microsoft.com/office/drawing/2016/5/11/chartex" xmlns:cx6="http://schemas.microsoft.com/office/drawing/2016/5/12/chartex" xmlns:cx7="http://schemas.microsoft.com/office/drawing/2016/5/13/chartex" xmlns:cx8="http://schemas.microsoft.com/office/drawing/2016/5/14/chartex" xmlns:mc="http://schemas.openxmlformats.org/markup-compatibility/2006" xmlns:aink="http://schemas.microsoft.com/office/drawing/2016/ink" xmlns:am3d="http://schemas.microsoft.com/office/drawing/2017/model3d" xmlns:o="urn:schemas-microsoft-com:office:office" xmlns:r="http://schemas.openxmlformats.org/officeDocument/2006/relationships" xmlns:m="http://schemas.openxmlformats.org/officeDocument/2006/math" xmlns:v="urn:schemas-microsoft-com:vml" xmlns:wp14="http://schemas.microsoft.com/office/word/2010/wordprocessingDrawing" xmlns:wp="http://schemas.openxmlformats.org/drawingml/2006/wordprocessingDrawing" xmlns:w10="urn:schemas-microsoft-com:office:word" xmlns:w="http://schemas.openxmlformats.org/wordprocessingml/2006/main" xmlns:w14="http://schemas.microsoft.com/office/word/2010/wordml" xmlns:w15="http://schemas.microsoft.com/office/word/2012/wordml" xmlns:w16cid="http://schemas.microsoft.com/office/word/2016/wordml/cid" xmlns:w16se="http://schemas.microsoft.com/office/word/2015/wordml/symex" xmlns:wpg="http://schemas.microsoft.com/office/word/2010/wordprocessingGroup" xmlns:wpi="http://schemas.microsoft.com/office/word/2010/wordprocessingInk" xmlns:wne="http://schemas.microsoft.com/office/word/2006/wordml" xmlns:wps="http://schemas.microsoft.com/office/word/2010/wordprocessingShape" mc:Ignorable="w14 w15 w16se w16cid wp14">
+<w:ftr xmlns:wpc="http://schemas.microsoft.com/office/word/2010/wordprocessingCanvas" xmlns:cx="http://schemas.microsoft.com/office/drawing/2014/chartex" xmlns:cx1="http://schemas.microsoft.com/office/drawing/2015/9/8/chartex" xmlns:cx2="http://schemas.microsoft.com/office/drawing/2015/10/21/chartex" xmlns:cx3="http://schemas.microsoft.com/office/drawing/2016/5/9/chartex" xmlns:cx4="http://schemas.microsoft.com/office/drawing/2016/5/10/chartex" xmlns:cx5="http://schemas.microsoft.com/office/drawing/2016/5/11/chartex" xmlns:cx6="http://schemas.microsoft.com/office/drawing/2016/5/12/chartex" xmlns:cx7="http://schemas.microsoft.com/office/drawing/2016/5/13/chartex" xmlns:cx8="http://schemas.microsoft.com/office/drawing/2016/5/14/chartex" xmlns:mc="http://schemas.openxmlformats.org/markup-compatibility/2006" xmlns:aink="http://schemas.microsoft.com/office/drawing/2016/ink" xmlns:am3d="http://schemas.microsoft.com/office/drawing/2017/model3d" xmlns:o="urn:schemas-microsoft-com:office:office" xmlns:r="http://schemas.openxmlformats.org/officeDocument/2006/relationships" xmlns:m="http://schemas.openxmlformats.org/officeDocument/2006/math" xmlns:v="urn:schemas-microsoft-com:vml" xmlns:wp14="http://schemas.microsoft.com/office/word/2010/wordprocessingDrawing" xmlns:wp="http://schemas.openxmlformats.org/drawingml/2006/wordprocessingDrawing" xmlns:w10="urn:schemas-microsoft-com:office:word" xmlns:w="http://schemas.openxmlformats.org/wordprocessingml/2006/main" xmlns:w14="http://schemas.microsoft.com/office/word/2010/wordml" xmlns:w15="http://schemas.microsoft.com/office/word/2012/wordml" xmlns:w16cex="http://schemas.microsoft.com/office/word/2018/wordml/cex" xmlns:w16cid="http://schemas.microsoft.com/office/word/2016/wordml/cid" xmlns:w16="http://schemas.microsoft.com/office/word/2018/wordml" xmlns:w16sdtdh="http://schemas.microsoft.com/office/word/2020/wordml/sdtdatahash" xmlns:w16se="http://schemas.microsoft.com/office/word/2015/wordml/symex" xmlns:wpg="http://schemas.microsoft.com/office/word/2010/wordprocessingGroup" xmlns:wpi="http://schemas.microsoft.com/office/word/2010/wordprocessingInk" xmlns:wne="http://schemas.microsoft.com/office/word/2006/wordml" xmlns:wps="http://schemas.microsoft.com/office/word/2010/wordprocessingShape" mc:Ignorable="w14 w15 w16se w16cid w16 w16cex w16sdtdh wp14">
   <w:p>
     <w:pPr>
       <w:pStyle w:val="Footer"/>
@@ -1601,7 +1601,7 @@
 </file>
 
 <file path=word/footnotes.xml><?xml version="1.0" encoding="utf-8"?>
-<w:footnotes xmlns:wpc="http://schemas.microsoft.com/office/word/2010/wordprocessingCanvas" xmlns:cx="http://schemas.microsoft.com/office/drawing/2014/chartex" xmlns:cx1="http://schemas.microsoft.com/office/drawing/2015/9/8/chartex" xmlns:cx2="http://schemas.microsoft.com/office/drawing/2015/10/21/chartex" xmlns:cx3="http://schemas.microsoft.com/office/drawing/2016/5/9/chartex" xmlns:cx4="http://schemas.microsoft.com/office/drawing/2016/5/10/chartex" xmlns:cx5="http://schemas.microsoft.com/office/drawing/2016/5/11/chartex" xmlns:cx6="http://schemas.microsoft.com/office/drawing/2016/5/12/chartex" xmlns:cx7="http://schemas.microsoft.com/office/drawing/2016/5/13/chartex" xmlns:cx8="http://schemas.microsoft.com/office/drawing/2016/5/14/chartex" xmlns:mc="http://schemas.openxmlformats.org/markup-compatibility/2006" xmlns:aink="http://schemas.microsoft.com/office/drawing/2016/ink" xmlns:am3d="http://schemas.microsoft.com/office/drawing/2017/model3d" xmlns:o="urn:schemas-microsoft-com:office:office" xmlns:r="http://schemas.openxmlformats.org/officeDocument/2006/relationships" xmlns:m="http://schemas.openxmlformats.org/officeDocument/2006/math" xmlns:v="urn:schemas-microsoft-com:vml" xmlns:wp14="http://schemas.microsoft.com/office/word/2010/wordprocessingDrawing" xmlns:wp="http://schemas.openxmlformats.org/drawingml/2006/wordprocessingDrawing" xmlns:w10="urn:schemas-microsoft-com:office:word" xmlns:w="http://schemas.openxmlformats.org/wordprocessingml/2006/main" xmlns:w14="http://schemas.microsoft.com/office/word/2010/wordml" xmlns:w15="http://schemas.microsoft.com/office/word/2012/wordml" xmlns:w16cid="http://schemas.microsoft.com/office/word/2016/wordml/cid" xmlns:w16se="http://schemas.microsoft.com/office/word/2015/wordml/symex" xmlns:wpg="http://schemas.microsoft.com/office/word/2010/wordprocessingGroup" xmlns:wpi="http://schemas.microsoft.com/office/word/2010/wordprocessingInk" xmlns:wne="http://schemas.microsoft.com/office/word/2006/wordml" xmlns:wps="http://schemas.microsoft.com/office/word/2010/wordprocessingShape" mc:Ignorable="w14 w15 w16se w16cid wp14">
+<w:footnotes xmlns:wpc="http://schemas.microsoft.com/office/word/2010/wordprocessingCanvas" xmlns:cx="http://schemas.microsoft.com/office/drawing/2014/chartex" xmlns:cx1="http://schemas.microsoft.com/office/drawing/2015/9/8/chartex" xmlns:cx2="http://schemas.microsoft.com/office/drawing/2015/10/21/chartex" xmlns:cx3="http://schemas.microsoft.com/office/drawing/2016/5/9/chartex" xmlns:cx4="http://schemas.microsoft.com/office/drawing/2016/5/10/chartex" xmlns:cx5="http://schemas.microsoft.com/office/drawing/2016/5/11/chartex" xmlns:cx6="http://schemas.microsoft.com/office/drawing/2016/5/12/chartex" xmlns:cx7="http://schemas.microsoft.com/office/drawing/2016/5/13/chartex" xmlns:cx8="http://schemas.microsoft.com/office/drawing/2016/5/14/chartex" xmlns:mc="http://schemas.openxmlformats.org/markup-compatibility/2006" xmlns:aink="http://schemas.microsoft.com/office/drawing/2016/ink" xmlns:am3d="http://schemas.microsoft.com/office/drawing/2017/model3d" xmlns:o="urn:schemas-microsoft-com:office:office" xmlns:r="http://schemas.openxmlformats.org/officeDocument/2006/relationships" xmlns:m="http://schemas.openxmlformats.org/officeDocument/2006/math" xmlns:v="urn:schemas-microsoft-com:vml" xmlns:wp14="http://schemas.microsoft.com/office/word/2010/wordprocessingDrawing" xmlns:wp="http://schemas.openxmlformats.org/drawingml/2006/wordprocessingDrawing" xmlns:w10="urn:schemas-microsoft-com:office:word" xmlns:w="http://schemas.openxmlformats.org/wordprocessingml/2006/main" xmlns:w14="http://schemas.microsoft.com/office/word/2010/wordml" xmlns:w15="http://schemas.microsoft.com/office/word/2012/wordml" xmlns:w16cex="http://schemas.microsoft.com/office/word/2018/wordml/cex" xmlns:w16cid="http://schemas.microsoft.com/office/word/2016/wordml/cid" xmlns:w16="http://schemas.microsoft.com/office/word/2018/wordml" xmlns:w16sdtdh="http://schemas.microsoft.com/office/word/2020/wordml/sdtdatahash" xmlns:w16se="http://schemas.microsoft.com/office/word/2015/wordml/symex" xmlns:wpg="http://schemas.microsoft.com/office/word/2010/wordprocessingGroup" xmlns:wpi="http://schemas.microsoft.com/office/word/2010/wordprocessingInk" xmlns:wne="http://schemas.microsoft.com/office/word/2006/wordml" xmlns:wps="http://schemas.microsoft.com/office/word/2010/wordprocessingShape" mc:Ignorable="w14 w15 w16se w16cid w16 w16cex w16sdtdh wp14">
   <w:footnote w:type="separator" w:id="-1">
     <w:p>
       <w:r>
@@ -1620,7 +1620,7 @@
 </file>
 
 <file path=word/header1.xml><?xml version="1.0" encoding="utf-8"?>
-<w:hdr xmlns:wpc="http://schemas.microsoft.com/office/word/2010/wordprocessingCanvas" xmlns:cx="http://schemas.microsoft.com/office/drawing/2014/chartex" xmlns:cx1="http://schemas.microsoft.com/office/drawing/2015/9/8/chartex" xmlns:cx2="http://schemas.microsoft.com/office/drawing/2015/10/21/chartex" xmlns:cx3="http://schemas.microsoft.com/office/drawing/2016/5/9/chartex" xmlns:cx4="http://schemas.microsoft.com/office/drawing/2016/5/10/chartex" xmlns:cx5="http://schemas.microsoft.com/office/drawing/2016/5/11/chartex" xmlns:cx6="http://schemas.microsoft.com/office/drawing/2016/5/12/chartex" xmlns:cx7="http://schemas.microsoft.com/office/drawing/2016/5/13/chartex" xmlns:cx8="http://schemas.microsoft.com/office/drawing/2016/5/14/chartex" xmlns:mc="http://schemas.openxmlformats.org/markup-compatibility/2006" xmlns:aink="http://schemas.microsoft.com/office/drawing/2016/ink" xmlns:am3d="http://schemas.microsoft.com/office/drawing/2017/model3d" xmlns:o="urn:schemas-microsoft-com:office:office" xmlns:r="http://schemas.openxmlformats.org/officeDocument/2006/relationships" xmlns:m="http://schemas.openxmlformats.org/officeDocument/2006/math" xmlns:v="urn:schemas-microsoft-com:vml" xmlns:wp14="http://schemas.microsoft.com/office/word/2010/wordprocessingDrawing" xmlns:wp="http://schemas.openxmlformats.org/drawingml/2006/wordprocessingDrawing" xmlns:w10="urn:schemas-microsoft-com:office:word" xmlns:w="http://schemas.openxmlformats.org/wordprocessingml/2006/main" xmlns:w14="http://schemas.microsoft.com/office/word/2010/wordml" xmlns:w15="http://schemas.microsoft.com/office/word/2012/wordml" xmlns:w16cid="http://schemas.microsoft.com/office/word/2016/wordml/cid" xmlns:w16se="http://schemas.microsoft.com/office/word/2015/wordml/symex" xmlns:wpg="http://schemas.microsoft.com/office/word/2010/wordprocessingGroup" xmlns:wpi="http://schemas.microsoft.com/office/word/2010/wordprocessingInk" xmlns:wne="http://schemas.microsoft.com/office/word/2006/wordml" xmlns:wps="http://schemas.microsoft.com/office/word/2010/wordprocessingShape" mc:Ignorable="w14 w15 w16se w16cid wp14">
+<w:hdr xmlns:wpc="http://schemas.microsoft.com/office/word/2010/wordprocessingCanvas" xmlns:cx="http://schemas.microsoft.com/office/drawing/2014/chartex" xmlns:cx1="http://schemas.microsoft.com/office/drawing/2015/9/8/chartex" xmlns:cx2="http://schemas.microsoft.com/office/drawing/2015/10/21/chartex" xmlns:cx3="http://schemas.microsoft.com/office/drawing/2016/5/9/chartex" xmlns:cx4="http://schemas.microsoft.com/office/drawing/2016/5/10/chartex" xmlns:cx5="http://schemas.microsoft.com/office/drawing/2016/5/11/chartex" xmlns:cx6="http://schemas.microsoft.com/office/drawing/2016/5/12/chartex" xmlns:cx7="http://schemas.microsoft.com/office/drawing/2016/5/13/chartex" xmlns:cx8="http://schemas.microsoft.com/office/drawing/2016/5/14/chartex" xmlns:mc="http://schemas.openxmlformats.org/markup-compatibility/2006" xmlns:aink="http://schemas.microsoft.com/office/drawing/2016/ink" xmlns:am3d="http://schemas.microsoft.com/office/drawing/2017/model3d" xmlns:o="urn:schemas-microsoft-com:office:office" xmlns:r="http://schemas.openxmlformats.org/officeDocument/2006/relationships" xmlns:m="http://schemas.openxmlformats.org/officeDocument/2006/math" xmlns:v="urn:schemas-microsoft-com:vml" xmlns:wp14="http://schemas.microsoft.com/office/word/2010/wordprocessingDrawing" xmlns:wp="http://schemas.openxmlformats.org/drawingml/2006/wordprocessingDrawing" xmlns:w10="urn:schemas-microsoft-com:office:word" xmlns:w="http://schemas.openxmlformats.org/wordprocessingml/2006/main" xmlns:w14="http://schemas.microsoft.com/office/word/2010/wordml" xmlns:w15="http://schemas.microsoft.com/office/word/2012/wordml" xmlns:w16cex="http://schemas.microsoft.com/office/word/2018/wordml/cex" xmlns:w16cid="http://schemas.microsoft.com/office/word/2016/wordml/cid" xmlns:w16="http://schemas.microsoft.com/office/word/2018/wordml" xmlns:w16sdtdh="http://schemas.microsoft.com/office/word/2020/wordml/sdtdatahash" xmlns:w16se="http://schemas.microsoft.com/office/word/2015/wordml/symex" xmlns:wpg="http://schemas.microsoft.com/office/word/2010/wordprocessingGroup" xmlns:wpi="http://schemas.microsoft.com/office/word/2010/wordprocessingInk" xmlns:wne="http://schemas.microsoft.com/office/word/2006/wordml" xmlns:wps="http://schemas.microsoft.com/office/word/2010/wordprocessingShape" mc:Ignorable="w14 w15 w16se w16cid w16 w16cex w16sdtdh wp14">
   <w:p>
     <w:pPr>
       <w:pStyle w:val="Header"/>
@@ -1630,7 +1630,7 @@
 </file>
 
 <file path=word/header2.xml><?xml version="1.0" encoding="utf-8"?>
-<w:hdr xmlns:wpc="http://schemas.microsoft.com/office/word/2010/wordprocessingCanvas" xmlns:cx="http://schemas.microsoft.com/office/drawing/2014/chartex" xmlns:cx1="http://schemas.microsoft.com/office/drawing/2015/9/8/chartex" xmlns:cx2="http://schemas.microsoft.com/office/drawing/2015/10/21/chartex" xmlns:cx3="http://schemas.microsoft.com/office/drawing/2016/5/9/chartex" xmlns:cx4="http://schemas.microsoft.com/office/drawing/2016/5/10/chartex" xmlns:cx5="http://schemas.microsoft.com/office/drawing/2016/5/11/chartex" xmlns:cx6="http://schemas.microsoft.com/office/drawing/2016/5/12/chartex" xmlns:cx7="http://schemas.microsoft.com/office/drawing/2016/5/13/chartex" xmlns:cx8="http://schemas.microsoft.com/office/drawing/2016/5/14/chartex" xmlns:mc="http://schemas.openxmlformats.org/markup-compatibility/2006" xmlns:aink="http://schemas.microsoft.com/office/drawing/2016/ink" xmlns:am3d="http://schemas.microsoft.com/office/drawing/2017/model3d" xmlns:o="urn:schemas-microsoft-com:office:office" xmlns:r="http://schemas.openxmlformats.org/officeDocument/2006/relationships" xmlns:m="http://schemas.openxmlformats.org/officeDocument/2006/math" xmlns:v="urn:schemas-microsoft-com:vml" xmlns:wp14="http://schemas.microsoft.com/office/word/2010/wordprocessingDrawing" xmlns:wp="http://schemas.openxmlformats.org/drawingml/2006/wordprocessingDrawing" xmlns:w10="urn:schemas-microsoft-com:office:word" xmlns:w="http://schemas.openxmlformats.org/wordprocessingml/2006/main" xmlns:w14="http://schemas.microsoft.com/office/word/2010/wordml" xmlns:w15="http://schemas.microsoft.com/office/word/2012/wordml" xmlns:w16cid="http://schemas.microsoft.com/office/word/2016/wordml/cid" xmlns:w16se="http://schemas.microsoft.com/office/word/2015/wordml/symex" xmlns:wpg="http://schemas.microsoft.com/office/word/2010/wordprocessingGroup" xmlns:wpi="http://schemas.microsoft.com/office/word/2010/wordprocessingInk" xmlns:wne="http://schemas.microsoft.com/office/word/2006/wordml" xmlns:wps="http://schemas.microsoft.com/office/word/2010/wordprocessingShape" mc:Ignorable="w14 w15 w16se w16cid wp14">
+<w:hdr xmlns:wpc="http://schemas.microsoft.com/office/word/2010/wordprocessingCanvas" xmlns:cx="http://schemas.microsoft.com/office/drawing/2014/chartex" xmlns:cx1="http://schemas.microsoft.com/office/drawing/2015/9/8/chartex" xmlns:cx2="http://schemas.microsoft.com/office/drawing/2015/10/21/chartex" xmlns:cx3="http://schemas.microsoft.com/office/drawing/2016/5/9/chartex" xmlns:cx4="http://schemas.microsoft.com/office/drawing/2016/5/10/chartex" xmlns:cx5="http://schemas.microsoft.com/office/drawing/2016/5/11/chartex" xmlns:cx6="http://schemas.microsoft.com/office/drawing/2016/5/12/chartex" xmlns:cx7="http://schemas.microsoft.com/office/drawing/2016/5/13/chartex" xmlns:cx8="http://schemas.microsoft.com/office/drawing/2016/5/14/chartex" xmlns:mc="http://schemas.openxmlformats.org/markup-compatibility/2006" xmlns:aink="http://schemas.microsoft.com/office/drawing/2016/ink" xmlns:am3d="http://schemas.microsoft.com/office/drawing/2017/model3d" xmlns:o="urn:schemas-microsoft-com:office:office" xmlns:r="http://schemas.openxmlformats.org/officeDocument/2006/relationships" xmlns:m="http://schemas.openxmlformats.org/officeDocument/2006/math" xmlns:v="urn:schemas-microsoft-com:vml" xmlns:wp14="http://schemas.microsoft.com/office/word/2010/wordprocessingDrawing" xmlns:wp="http://schemas.openxmlformats.org/drawingml/2006/wordprocessingDrawing" xmlns:w10="urn:schemas-microsoft-com:office:word" xmlns:w="http://schemas.openxmlformats.org/wordprocessingml/2006/main" xmlns:w14="http://schemas.microsoft.com/office/word/2010/wordml" xmlns:w15="http://schemas.microsoft.com/office/word/2012/wordml" xmlns:w16cex="http://schemas.microsoft.com/office/word/2018/wordml/cex" xmlns:w16cid="http://schemas.microsoft.com/office/word/2016/wordml/cid" xmlns:w16="http://schemas.microsoft.com/office/word/2018/wordml" xmlns:w16sdtdh="http://schemas.microsoft.com/office/word/2020/wordml/sdtdatahash" xmlns:w16se="http://schemas.microsoft.com/office/word/2015/wordml/symex" xmlns:wpg="http://schemas.microsoft.com/office/word/2010/wordprocessingGroup" xmlns:wpi="http://schemas.microsoft.com/office/word/2010/wordprocessingInk" xmlns:wne="http://schemas.microsoft.com/office/word/2006/wordml" xmlns:wps="http://schemas.microsoft.com/office/word/2010/wordprocessingShape" mc:Ignorable="w14 w15 w16se w16cid w16 w16cex w16sdtdh wp14">
   <w:p>
     <w:pPr>
       <w:pStyle w:val="Header"/>
@@ -1719,7 +1719,7 @@
 </file>
 
 <file path=word/header3.xml><?xml version="1.0" encoding="utf-8"?>
-<w:hdr xmlns:wpc="http://schemas.microsoft.com/office/word/2010/wordprocessingCanvas" xmlns:cx="http://schemas.microsoft.com/office/drawing/2014/chartex" xmlns:cx1="http://schemas.microsoft.com/office/drawing/2015/9/8/chartex" xmlns:cx2="http://schemas.microsoft.com/office/drawing/2015/10/21/chartex" xmlns:cx3="http://schemas.microsoft.com/office/drawing/2016/5/9/chartex" xmlns:cx4="http://schemas.microsoft.com/office/drawing/2016/5/10/chartex" xmlns:cx5="http://schemas.microsoft.com/office/drawing/2016/5/11/chartex" xmlns:cx6="http://schemas.microsoft.com/office/drawing/2016/5/12/chartex" xmlns:cx7="http://schemas.microsoft.com/office/drawing/2016/5/13/chartex" xmlns:cx8="http://schemas.microsoft.com/office/drawing/2016/5/14/chartex" xmlns:mc="http://schemas.openxmlformats.org/markup-compatibility/2006" xmlns:aink="http://schemas.microsoft.com/office/drawing/2016/ink" xmlns:am3d="http://schemas.microsoft.com/office/drawing/2017/model3d" xmlns:o="urn:schemas-microsoft-com:office:office" xmlns:r="http://schemas.openxmlformats.org/officeDocument/2006/relationships" xmlns:m="http://schemas.openxmlformats.org/officeDocument/2006/math" xmlns:v="urn:schemas-microsoft-com:vml" xmlns:wp14="http://schemas.microsoft.com/office/word/2010/wordprocessingDrawing" xmlns:wp="http://schemas.openxmlformats.org/drawingml/2006/wordprocessingDrawing" xmlns:w10="urn:schemas-microsoft-com:office:word" xmlns:w="http://schemas.openxmlformats.org/wordprocessingml/2006/main" xmlns:w14="http://schemas.microsoft.com/office/word/2010/wordml" xmlns:w15="http://schemas.microsoft.com/office/word/2012/wordml" xmlns:w16cid="http://schemas.microsoft.com/office/word/2016/wordml/cid" xmlns:w16se="http://schemas.microsoft.com/office/word/2015/wordml/symex" xmlns:wpg="http://schemas.microsoft.com/office/word/2010/wordprocessingGroup" xmlns:wpi="http://schemas.microsoft.com/office/word/2010/wordprocessingInk" xmlns:wne="http://schemas.microsoft.com/office/word/2006/wordml" xmlns:wps="http://schemas.microsoft.com/office/word/2010/wordprocessingShape" mc:Ignorable="w14 w15 w16se w16cid wp14">
+<w:hdr xmlns:wpc="http://schemas.microsoft.com/office/word/2010/wordprocessingCanvas" xmlns:cx="http://schemas.microsoft.com/office/drawing/2014/chartex" xmlns:cx1="http://schemas.microsoft.com/office/drawing/2015/9/8/chartex" xmlns:cx2="http://schemas.microsoft.com/office/drawing/2015/10/21/chartex" xmlns:cx3="http://schemas.microsoft.com/office/drawing/2016/5/9/chartex" xmlns:cx4="http://schemas.microsoft.com/office/drawing/2016/5/10/chartex" xmlns:cx5="http://schemas.microsoft.com/office/drawing/2016/5/11/chartex" xmlns:cx6="http://schemas.microsoft.com/office/drawing/2016/5/12/chartex" xmlns:cx7="http://schemas.microsoft.com/office/drawing/2016/5/13/chartex" xmlns:cx8="http://schemas.microsoft.com/office/drawing/2016/5/14/chartex" xmlns:mc="http://schemas.openxmlformats.org/markup-compatibility/2006" xmlns:aink="http://schemas.microsoft.com/office/drawing/2016/ink" xmlns:am3d="http://schemas.microsoft.com/office/drawing/2017/model3d" xmlns:o="urn:schemas-microsoft-com:office:office" xmlns:r="http://schemas.openxmlformats.org/officeDocument/2006/relationships" xmlns:m="http://schemas.openxmlformats.org/officeDocument/2006/math" xmlns:v="urn:schemas-microsoft-com:vml" xmlns:wp14="http://schemas.microsoft.com/office/word/2010/wordprocessingDrawing" xmlns:wp="http://schemas.openxmlformats.org/drawingml/2006/wordprocessingDrawing" xmlns:w10="urn:schemas-microsoft-com:office:word" xmlns:w="http://schemas.openxmlformats.org/wordprocessingml/2006/main" xmlns:w14="http://schemas.microsoft.com/office/word/2010/wordml" xmlns:w15="http://schemas.microsoft.com/office/word/2012/wordml" xmlns:w16cex="http://schemas.microsoft.com/office/word/2018/wordml/cex" xmlns:w16cid="http://schemas.microsoft.com/office/word/2016/wordml/cid" xmlns:w16="http://schemas.microsoft.com/office/word/2018/wordml" xmlns:w16sdtdh="http://schemas.microsoft.com/office/word/2020/wordml/sdtdatahash" xmlns:w16se="http://schemas.microsoft.com/office/word/2015/wordml/symex" xmlns:wpg="http://schemas.microsoft.com/office/word/2010/wordprocessingGroup" xmlns:wpi="http://schemas.microsoft.com/office/word/2010/wordprocessingInk" xmlns:wne="http://schemas.microsoft.com/office/word/2006/wordml" xmlns:wps="http://schemas.microsoft.com/office/word/2010/wordprocessingShape" mc:Ignorable="w14 w15 w16se w16cid w16 w16cex w16sdtdh wp14">
   <w:p>
     <w:pPr>
       <w:pStyle w:val="Header"/>
@@ -1729,7 +1729,7 @@
 </file>
 
 <file path=word/numbering.xml><?xml version="1.0" encoding="utf-8"?>
-<w:numbering xmlns:wpc="http://schemas.microsoft.com/office/word/2010/wordprocessingCanvas" xmlns:cx="http://schemas.microsoft.com/office/drawing/2014/chartex" xmlns:cx1="http://schemas.microsoft.com/office/drawing/2015/9/8/chartex" xmlns:cx2="http://schemas.microsoft.com/office/drawing/2015/10/21/chartex" xmlns:cx3="http://schemas.microsoft.com/office/drawing/2016/5/9/chartex" xmlns:cx4="http://schemas.microsoft.com/office/drawing/2016/5/10/chartex" xmlns:cx5="http://schemas.microsoft.com/office/drawing/2016/5/11/chartex" xmlns:cx6="http://schemas.microsoft.com/office/drawing/2016/5/12/chartex" xmlns:cx7="http://schemas.microsoft.com/office/drawing/2016/5/13/chartex" xmlns:cx8="http://schemas.microsoft.com/office/drawing/2016/5/14/chartex" xmlns:mc="http://schemas.openxmlformats.org/markup-compatibility/2006" xmlns:aink="http://schemas.microsoft.com/office/drawing/2016/ink" xmlns:am3d="http://schemas.microsoft.com/office/drawing/2017/model3d" xmlns:o="urn:schemas-microsoft-com:office:office" xmlns:r="http://schemas.openxmlformats.org/officeDocument/2006/relationships" xmlns:m="http://schemas.openxmlformats.org/officeDocument/2006/math" xmlns:v="urn:schemas-microsoft-com:vml" xmlns:wp14="http://schemas.microsoft.com/office/word/2010/wordprocessingDrawing" xmlns:wp="http://schemas.openxmlformats.org/drawingml/2006/wordprocessingDrawing" xmlns:w10="urn:schemas-microsoft-com:office:word" xmlns:w="http://schemas.openxmlformats.org/wordprocessingml/2006/main" xmlns:w14="http://schemas.microsoft.com/office/word/2010/wordml" xmlns:w15="http://schemas.microsoft.com/office/word/2012/wordml" xmlns:w16cid="http://schemas.microsoft.com/office/word/2016/wordml/cid" xmlns:w16se="http://schemas.microsoft.com/office/word/2015/wordml/symex" xmlns:wpg="http://schemas.microsoft.com/office/word/2010/wordprocessingGroup" xmlns:wpi="http://schemas.microsoft.com/office/word/2010/wordprocessingInk" xmlns:wne="http://schemas.microsoft.com/office/word/2006/wordml" xmlns:wps="http://schemas.microsoft.com/office/word/2010/wordprocessingShape" mc:Ignorable="w14 w15 w16se w16cid wp14">
+<w:numbering xmlns:wpc="http://schemas.microsoft.com/office/word/2010/wordprocessingCanvas" xmlns:cx="http://schemas.microsoft.com/office/drawing/2014/chartex" xmlns:cx1="http://schemas.microsoft.com/office/drawing/2015/9/8/chartex" xmlns:cx2="http://schemas.microsoft.com/office/drawing/2015/10/21/chartex" xmlns:cx3="http://schemas.microsoft.com/office/drawing/2016/5/9/chartex" xmlns:cx4="http://schemas.microsoft.com/office/drawing/2016/5/10/chartex" xmlns:cx5="http://schemas.microsoft.com/office/drawing/2016/5/11/chartex" xmlns:cx6="http://schemas.microsoft.com/office/drawing/2016/5/12/chartex" xmlns:cx7="http://schemas.microsoft.com/office/drawing/2016/5/13/chartex" xmlns:cx8="http://schemas.microsoft.com/office/drawing/2016/5/14/chartex" xmlns:mc="http://schemas.openxmlformats.org/markup-compatibility/2006" xmlns:aink="http://schemas.microsoft.com/office/drawing/2016/ink" xmlns:am3d="http://schemas.microsoft.com/office/drawing/2017/model3d" xmlns:o="urn:schemas-microsoft-com:office:office" xmlns:r="http://schemas.openxmlformats.org/officeDocument/2006/relationships" xmlns:m="http://schemas.openxmlformats.org/officeDocument/2006/math" xmlns:v="urn:schemas-microsoft-com:vml" xmlns:wp14="http://schemas.microsoft.com/office/word/2010/wordprocessingDrawing" xmlns:wp="http://schemas.openxmlformats.org/drawingml/2006/wordprocessingDrawing" xmlns:w10="urn:schemas-microsoft-com:office:word" xmlns:w="http://schemas.openxmlformats.org/wordprocessingml/2006/main" xmlns:w14="http://schemas.microsoft.com/office/word/2010/wordml" xmlns:w15="http://schemas.microsoft.com/office/word/2012/wordml" xmlns:w16cex="http://schemas.microsoft.com/office/word/2018/wordml/cex" xmlns:w16cid="http://schemas.microsoft.com/office/word/2016/wordml/cid" xmlns:w16="http://schemas.microsoft.com/office/word/2018/wordml" xmlns:w16sdtdh="http://schemas.microsoft.com/office/word/2020/wordml/sdtdatahash" xmlns:w16se="http://schemas.microsoft.com/office/word/2015/wordml/symex" xmlns:wpg="http://schemas.microsoft.com/office/word/2010/wordprocessingGroup" xmlns:wpi="http://schemas.microsoft.com/office/word/2010/wordprocessingInk" xmlns:wne="http://schemas.microsoft.com/office/word/2006/wordml" xmlns:wps="http://schemas.microsoft.com/office/word/2010/wordprocessingShape" mc:Ignorable="w14 w15 w16se w16cid w16 w16cex w16sdtdh wp14">
   <w:abstractNum w:abstractNumId="0" w15:restartNumberingAfterBreak="0">
     <w:nsid w:val="00000001"/>
     <w:multiLevelType w:val="hybridMultilevel"/>
@@ -3045,7 +3045,7 @@
 </file>
 
 <file path=word/styles.xml><?xml version="1.0" encoding="utf-8"?>
-<w:styles xmlns:mc="http://schemas.openxmlformats.org/markup-compatibility/2006" xmlns:r="http://schemas.openxmlformats.org/officeDocument/2006/relationships" xmlns:w="http://schemas.openxmlformats.org/wordprocessingml/2006/main" xmlns:w14="http://schemas.microsoft.com/office/word/2010/wordml" xmlns:w15="http://schemas.microsoft.com/office/word/2012/wordml" xmlns:w16cid="http://schemas.microsoft.com/office/word/2016/wordml/cid" xmlns:w16se="http://schemas.microsoft.com/office/word/2015/wordml/symex" mc:Ignorable="w14 w15 w16se w16cid">
+<w:styles xmlns:mc="http://schemas.openxmlformats.org/markup-compatibility/2006" xmlns:r="http://schemas.openxmlformats.org/officeDocument/2006/relationships" xmlns:w="http://schemas.openxmlformats.org/wordprocessingml/2006/main" xmlns:w14="http://schemas.microsoft.com/office/word/2010/wordml" xmlns:w15="http://schemas.microsoft.com/office/word/2012/wordml" xmlns:w16cex="http://schemas.microsoft.com/office/word/2018/wordml/cex" xmlns:w16cid="http://schemas.microsoft.com/office/word/2016/wordml/cid" xmlns:w16="http://schemas.microsoft.com/office/word/2018/wordml" xmlns:w16sdtdh="http://schemas.microsoft.com/office/word/2020/wordml/sdtdatahash" xmlns:w16se="http://schemas.microsoft.com/office/word/2015/wordml/symex" mc:Ignorable="w14 w15 w16se w16cid w16 w16cex w16sdtdh">
   <w:docDefaults>
     <w:rPrDefault>
       <w:rPr>
@@ -3057,7 +3057,7 @@
     </w:rPrDefault>
     <w:pPrDefault/>
   </w:docDefaults>
-  <w:latentStyles w:defLockedState="0" w:defUIPriority="99" w:defSemiHidden="0" w:defUnhideWhenUsed="0" w:defQFormat="0" w:count="375">
+  <w:latentStyles w:defLockedState="0" w:defUIPriority="99" w:defSemiHidden="0" w:defUnhideWhenUsed="0" w:defQFormat="0" w:count="376">
     <w:lsdException w:name="Normal" w:uiPriority="0" w:qFormat="1"/>
     <w:lsdException w:name="heading 1" w:uiPriority="9" w:qFormat="1"/>
     <w:lsdException w:name="heading 2" w:semiHidden="1" w:uiPriority="9" w:unhideWhenUsed="1" w:qFormat="1"/>
@@ -3163,7 +3163,6 @@
     <w:lsdException w:name="HTML Sample" w:semiHidden="1" w:unhideWhenUsed="1"/>
     <w:lsdException w:name="HTML Typewriter" w:semiHidden="1" w:unhideWhenUsed="1"/>
     <w:lsdException w:name="HTML Variable" w:semiHidden="1" w:unhideWhenUsed="1"/>
-    <w:lsdException w:name="Normal Table" w:semiHidden="1" w:unhideWhenUsed="1"/>
     <w:lsdException w:name="annotation subject" w:semiHidden="1" w:unhideWhenUsed="1"/>
     <w:lsdException w:name="No List" w:semiHidden="1" w:unhideWhenUsed="1"/>
     <w:lsdException w:name="Outline List 1" w:semiHidden="1" w:unhideWhenUsed="1"/>
@@ -3210,10 +3209,8 @@
     <w:lsdException w:name="Table Subtle 2" w:semiHidden="1" w:unhideWhenUsed="1"/>
     <w:lsdException w:name="Table Web 1" w:semiHidden="1" w:unhideWhenUsed="1"/>
     <w:lsdException w:name="Table Web 2" w:semiHidden="1" w:unhideWhenUsed="1"/>
-    <w:lsdException w:name="Table Web 3" w:semiHidden="1" w:unhideWhenUsed="1"/>
     <w:lsdException w:name="Balloon Text" w:semiHidden="1" w:unhideWhenUsed="1"/>
     <w:lsdException w:name="Table Grid" w:uiPriority="59"/>
-    <w:lsdException w:name="Table Theme" w:semiHidden="1" w:unhideWhenUsed="1"/>
     <w:lsdException w:name="Placeholder Text" w:semiHidden="1"/>
     <w:lsdException w:name="No Spacing" w:semiHidden="1" w:uiPriority="1" w:qFormat="1"/>
     <w:lsdException w:name="Light Shading" w:uiPriority="60"/>
@@ -3431,6 +3428,7 @@
     <w:lsdException w:name="List Table 7 Colorful Accent 6" w:uiPriority="52"/>
     <w:lsdException w:name="Mention" w:semiHidden="1" w:unhideWhenUsed="1"/>
     <w:lsdException w:name="Smart Hyperlink" w:semiHidden="1" w:unhideWhenUsed="1"/>
+    <w:lsdException w:name="Smart Link" w:semiHidden="1" w:unhideWhenUsed="1"/>
   </w:latentStyles>
   <w:style w:type="paragraph" w:default="1" w:styleId="Normal">
     <w:name w:val="Normal"/>

--- a/Labs/Lab01/CS133JS_Lab01_Instructions-GroupB.docx
+++ b/Labs/Lab01/CS133JS_Lab01_Instructions-GroupB.docx
@@ -1,6 +1,6 @@
 
 <file path=word/document.xml><?xml version="1.0" encoding="utf-8"?>
-<w:document xmlns:wpc="http://schemas.microsoft.com/office/word/2010/wordprocessingCanvas" xmlns:cx="http://schemas.microsoft.com/office/drawing/2014/chartex" xmlns:cx1="http://schemas.microsoft.com/office/drawing/2015/9/8/chartex" xmlns:cx2="http://schemas.microsoft.com/office/drawing/2015/10/21/chartex" xmlns:cx3="http://schemas.microsoft.com/office/drawing/2016/5/9/chartex" xmlns:cx4="http://schemas.microsoft.com/office/drawing/2016/5/10/chartex" xmlns:cx5="http://schemas.microsoft.com/office/drawing/2016/5/11/chartex" xmlns:cx6="http://schemas.microsoft.com/office/drawing/2016/5/12/chartex" xmlns:cx7="http://schemas.microsoft.com/office/drawing/2016/5/13/chartex" xmlns:cx8="http://schemas.microsoft.com/office/drawing/2016/5/14/chartex" xmlns:mc="http://schemas.openxmlformats.org/markup-compatibility/2006" xmlns:aink="http://schemas.microsoft.com/office/drawing/2016/ink" xmlns:am3d="http://schemas.microsoft.com/office/drawing/2017/model3d" xmlns:o="urn:schemas-microsoft-com:office:office" xmlns:r="http://schemas.openxmlformats.org/officeDocument/2006/relationships" xmlns:m="http://schemas.openxmlformats.org/officeDocument/2006/math" xmlns:v="urn:schemas-microsoft-com:vml" xmlns:wp14="http://schemas.microsoft.com/office/word/2010/wordprocessingDrawing" xmlns:wp="http://schemas.openxmlformats.org/drawingml/2006/wordprocessingDrawing" xmlns:w10="urn:schemas-microsoft-com:office:word" xmlns:w="http://schemas.openxmlformats.org/wordprocessingml/2006/main" xmlns:w14="http://schemas.microsoft.com/office/word/2010/wordml" xmlns:w15="http://schemas.microsoft.com/office/word/2012/wordml" xmlns:w16cex="http://schemas.microsoft.com/office/word/2018/wordml/cex" xmlns:w16cid="http://schemas.microsoft.com/office/word/2016/wordml/cid" xmlns:w16="http://schemas.microsoft.com/office/word/2018/wordml" xmlns:w16sdtdh="http://schemas.microsoft.com/office/word/2020/wordml/sdtdatahash" xmlns:w16se="http://schemas.microsoft.com/office/word/2015/wordml/symex" xmlns:wpg="http://schemas.microsoft.com/office/word/2010/wordprocessingGroup" xmlns:wpi="http://schemas.microsoft.com/office/word/2010/wordprocessingInk" xmlns:wne="http://schemas.microsoft.com/office/word/2006/wordml" xmlns:wps="http://schemas.microsoft.com/office/word/2010/wordprocessingShape" mc:Ignorable="w14 w15 w16se w16cid w16 w16cex w16sdtdh wp14">
+<w:document xmlns:wpc="http://schemas.microsoft.com/office/word/2010/wordprocessingCanvas" xmlns:cx="http://schemas.microsoft.com/office/drawing/2014/chartex" xmlns:cx1="http://schemas.microsoft.com/office/drawing/2015/9/8/chartex" xmlns:cx2="http://schemas.microsoft.com/office/drawing/2015/10/21/chartex" xmlns:cx3="http://schemas.microsoft.com/office/drawing/2016/5/9/chartex" xmlns:cx4="http://schemas.microsoft.com/office/drawing/2016/5/10/chartex" xmlns:cx5="http://schemas.microsoft.com/office/drawing/2016/5/11/chartex" xmlns:cx6="http://schemas.microsoft.com/office/drawing/2016/5/12/chartex" xmlns:cx7="http://schemas.microsoft.com/office/drawing/2016/5/13/chartex" xmlns:cx8="http://schemas.microsoft.com/office/drawing/2016/5/14/chartex" xmlns:mc="http://schemas.openxmlformats.org/markup-compatibility/2006" xmlns:aink="http://schemas.microsoft.com/office/drawing/2016/ink" xmlns:am3d="http://schemas.microsoft.com/office/drawing/2017/model3d" xmlns:o="urn:schemas-microsoft-com:office:office" xmlns:r="http://schemas.openxmlformats.org/officeDocument/2006/relationships" xmlns:m="http://schemas.openxmlformats.org/officeDocument/2006/math" xmlns:v="urn:schemas-microsoft-com:vml" xmlns:wp14="http://schemas.microsoft.com/office/word/2010/wordprocessingDrawing" xmlns:wp="http://schemas.openxmlformats.org/drawingml/2006/wordprocessingDrawing" xmlns:w10="urn:schemas-microsoft-com:office:word" xmlns:w="http://schemas.openxmlformats.org/wordprocessingml/2006/main" xmlns:w14="http://schemas.microsoft.com/office/word/2010/wordml" xmlns:w15="http://schemas.microsoft.com/office/word/2012/wordml" xmlns:w16cid="http://schemas.microsoft.com/office/word/2016/wordml/cid" xmlns:w16se="http://schemas.microsoft.com/office/word/2015/wordml/symex" xmlns:wpg="http://schemas.microsoft.com/office/word/2010/wordprocessingGroup" xmlns:wpi="http://schemas.microsoft.com/office/word/2010/wordprocessingInk" xmlns:wne="http://schemas.microsoft.com/office/word/2006/wordml" xmlns:wps="http://schemas.microsoft.com/office/word/2010/wordprocessingShape" mc:Ignorable="w14 w15 w16se w16cid wp14">
   <w:body>
     <w:p>
       <w:pPr>
@@ -370,21 +370,10 @@
           <w:rPr>
             <w:rStyle w:val="Hyperlink"/>
             <w:rFonts w:eastAsia="Times New Roman" w:cs="Arial"/>
-            <w:i/>
-            <w:iCs/>
             <w:sz w:val="22"/>
             <w:szCs w:val="22"/>
           </w:rPr>
-          <w:t>Up and Going</w:t>
-        </w:r>
-        <w:r>
-          <w:rPr>
-            <w:rStyle w:val="Hyperlink"/>
-            <w:rFonts w:eastAsia="Times New Roman" w:cs="Arial"/>
-            <w:sz w:val="22"/>
-            <w:szCs w:val="22"/>
-          </w:rPr>
-          <w:t>, Chapter 1</w:t>
+          <w:t>You Don't Know JS: Up and Going, Chapter 1</w:t>
         </w:r>
       </w:hyperlink>
       <w:r>
@@ -394,7 +383,7 @@
           <w:sz w:val="22"/>
           <w:szCs w:val="22"/>
         </w:rPr>
-        <w:t xml:space="preserve">—every example starting with the </w:t>
+        <w:t xml:space="preserve">—each example starting with the </w:t>
       </w:r>
       <w:hyperlink r:id="rId15" w:anchor="try-it-yourself" w:history="1">
         <w:r>
@@ -414,7 +403,7 @@
           <w:sz w:val="22"/>
           <w:szCs w:val="22"/>
         </w:rPr>
-        <w:t xml:space="preserve"> section, up through the end of the section </w:t>
+        <w:t xml:space="preserve"> section, up through the end of the </w:t>
       </w:r>
       <w:hyperlink r:id="rId16" w:anchor="variables" w:history="1">
         <w:r>
@@ -479,7 +468,7 @@
           <w:sz w:val="22"/>
           <w:szCs w:val="22"/>
         </w:rPr>
-        <w:t>section explains how to run the code examples. Don’t clear the console after executing each example.</w:t>
+        <w:t xml:space="preserve">section explains how to run the code examples. </w:t>
       </w:r>
     </w:p>
     <w:p>
@@ -502,19 +491,83 @@
           <w:sz w:val="22"/>
           <w:szCs w:val="22"/>
         </w:rPr>
-        <w:t>When you are done, copy the contents of the console by right-clicking on one of the lines of code, clicking on “select all” and then copying everything to the clipboard. Next, paste the code into a Word document with your name, lab number and date at the top.</w:t>
+        <w:t xml:space="preserve">After you run each example in the console, copy it into the source code for the </w:t>
+      </w:r>
+      <w:r>
+        <w:rPr>
+          <w:rFonts w:eastAsia="Times New Roman" w:cs="Arial"/>
+          <w:color w:val="000000"/>
+          <w:sz w:val="22"/>
+          <w:szCs w:val="22"/>
+        </w:rPr>
+        <w:fldChar w:fldCharType="begin"/>
+      </w:r>
+      <w:r>
+        <w:rPr>
+          <w:rFonts w:eastAsia="Times New Roman" w:cs="Arial"/>
+          <w:color w:val="000000"/>
+          <w:sz w:val="22"/>
+          <w:szCs w:val="22"/>
+        </w:rPr>
+        <w:instrText>HYPERLINK "https://lcc-cit.github.io/CS133JS-CourseMaterials/Labs/Lab01/CS133JS_Lab01_Part1.html"</w:instrText>
+      </w:r>
+      <w:r>
+        <w:rPr>
+          <w:rFonts w:eastAsia="Times New Roman" w:cs="Arial"/>
+          <w:color w:val="000000"/>
+          <w:sz w:val="22"/>
+          <w:szCs w:val="22"/>
+        </w:rPr>
+      </w:r>
+      <w:r>
+        <w:rPr>
+          <w:rFonts w:eastAsia="Times New Roman" w:cs="Arial"/>
+          <w:color w:val="000000"/>
+          <w:sz w:val="22"/>
+          <w:szCs w:val="22"/>
+        </w:rPr>
+        <w:fldChar w:fldCharType="separate"/>
+      </w:r>
+      <w:r>
+        <w:rPr>
+          <w:rStyle w:val="Hyperlink"/>
+          <w:rFonts w:eastAsia="Times New Roman" w:cs="Arial"/>
+          <w:sz w:val="22"/>
+          <w:szCs w:val="22"/>
+        </w:rPr>
+        <w:t>Lab 1: Part 1 html page</w:t>
+      </w:r>
+      <w:r>
+        <w:rPr>
+          <w:rFonts w:eastAsia="Times New Roman" w:cs="Arial"/>
+          <w:color w:val="000000"/>
+          <w:sz w:val="22"/>
+          <w:szCs w:val="22"/>
+        </w:rPr>
+        <w:fldChar w:fldCharType="end"/>
+      </w:r>
+      <w:r>
+        <w:rPr>
+          <w:rFonts w:eastAsia="Times New Roman" w:cs="Arial"/>
+          <w:color w:val="000000"/>
+          <w:sz w:val="22"/>
+          <w:szCs w:val="22"/>
+        </w:rPr>
+        <w:t xml:space="preserve"> file.</w:t>
       </w:r>
     </w:p>
     <w:p>
       <w:pPr>
         <w:shd w:val="clear" w:color="auto" w:fill="FFFFFF"/>
-        <w:spacing w:before="100" w:beforeAutospacing="1"/>
+        <w:spacing w:before="100" w:beforeAutospacing="1" w:after="100" w:afterAutospacing="1"/>
         <w:ind w:right="360"/>
         <w:rPr>
           <w:sz w:val="22"/>
           <w:szCs w:val="22"/>
         </w:rPr>
       </w:pPr>
+      <w:bookmarkStart w:id="0" w:name="_GoBack"/>
+      <w:bookmarkEnd w:id="0"/>
       <w:r>
         <w:rPr>
           <w:rFonts w:asciiTheme="majorHAnsi" w:eastAsia="Times New Roman" w:hAnsiTheme="majorHAnsi" w:cs="Arial"/>
@@ -1540,7 +1593,7 @@
 </file>
 
 <file path=word/endnotes.xml><?xml version="1.0" encoding="utf-8"?>
-<w:endnotes xmlns:wpc="http://schemas.microsoft.com/office/word/2010/wordprocessingCanvas" xmlns:cx="http://schemas.microsoft.com/office/drawing/2014/chartex" xmlns:cx1="http://schemas.microsoft.com/office/drawing/2015/9/8/chartex" xmlns:cx2="http://schemas.microsoft.com/office/drawing/2015/10/21/chartex" xmlns:cx3="http://schemas.microsoft.com/office/drawing/2016/5/9/chartex" xmlns:cx4="http://schemas.microsoft.com/office/drawing/2016/5/10/chartex" xmlns:cx5="http://schemas.microsoft.com/office/drawing/2016/5/11/chartex" xmlns:cx6="http://schemas.microsoft.com/office/drawing/2016/5/12/chartex" xmlns:cx7="http://schemas.microsoft.com/office/drawing/2016/5/13/chartex" xmlns:cx8="http://schemas.microsoft.com/office/drawing/2016/5/14/chartex" xmlns:mc="http://schemas.openxmlformats.org/markup-compatibility/2006" xmlns:aink="http://schemas.microsoft.com/office/drawing/2016/ink" xmlns:am3d="http://schemas.microsoft.com/office/drawing/2017/model3d" xmlns:o="urn:schemas-microsoft-com:office:office" xmlns:r="http://schemas.openxmlformats.org/officeDocument/2006/relationships" xmlns:m="http://schemas.openxmlformats.org/officeDocument/2006/math" xmlns:v="urn:schemas-microsoft-com:vml" xmlns:wp14="http://schemas.microsoft.com/office/word/2010/wordprocessingDrawing" xmlns:wp="http://schemas.openxmlformats.org/drawingml/2006/wordprocessingDrawing" xmlns:w10="urn:schemas-microsoft-com:office:word" xmlns:w="http://schemas.openxmlformats.org/wordprocessingml/2006/main" xmlns:w14="http://schemas.microsoft.com/office/word/2010/wordml" xmlns:w15="http://schemas.microsoft.com/office/word/2012/wordml" xmlns:w16cex="http://schemas.microsoft.com/office/word/2018/wordml/cex" xmlns:w16cid="http://schemas.microsoft.com/office/word/2016/wordml/cid" xmlns:w16="http://schemas.microsoft.com/office/word/2018/wordml" xmlns:w16sdtdh="http://schemas.microsoft.com/office/word/2020/wordml/sdtdatahash" xmlns:w16se="http://schemas.microsoft.com/office/word/2015/wordml/symex" xmlns:wpg="http://schemas.microsoft.com/office/word/2010/wordprocessingGroup" xmlns:wpi="http://schemas.microsoft.com/office/word/2010/wordprocessingInk" xmlns:wne="http://schemas.microsoft.com/office/word/2006/wordml" xmlns:wps="http://schemas.microsoft.com/office/word/2010/wordprocessingShape" mc:Ignorable="w14 w15 w16se w16cid w16 w16cex w16sdtdh wp14">
+<w:endnotes xmlns:wpc="http://schemas.microsoft.com/office/word/2010/wordprocessingCanvas" xmlns:cx="http://schemas.microsoft.com/office/drawing/2014/chartex" xmlns:cx1="http://schemas.microsoft.com/office/drawing/2015/9/8/chartex" xmlns:cx2="http://schemas.microsoft.com/office/drawing/2015/10/21/chartex" xmlns:cx3="http://schemas.microsoft.com/office/drawing/2016/5/9/chartex" xmlns:cx4="http://schemas.microsoft.com/office/drawing/2016/5/10/chartex" xmlns:cx5="http://schemas.microsoft.com/office/drawing/2016/5/11/chartex" xmlns:cx6="http://schemas.microsoft.com/office/drawing/2016/5/12/chartex" xmlns:cx7="http://schemas.microsoft.com/office/drawing/2016/5/13/chartex" xmlns:cx8="http://schemas.microsoft.com/office/drawing/2016/5/14/chartex" xmlns:mc="http://schemas.openxmlformats.org/markup-compatibility/2006" xmlns:aink="http://schemas.microsoft.com/office/drawing/2016/ink" xmlns:am3d="http://schemas.microsoft.com/office/drawing/2017/model3d" xmlns:o="urn:schemas-microsoft-com:office:office" xmlns:r="http://schemas.openxmlformats.org/officeDocument/2006/relationships" xmlns:m="http://schemas.openxmlformats.org/officeDocument/2006/math" xmlns:v="urn:schemas-microsoft-com:vml" xmlns:wp14="http://schemas.microsoft.com/office/word/2010/wordprocessingDrawing" xmlns:wp="http://schemas.openxmlformats.org/drawingml/2006/wordprocessingDrawing" xmlns:w10="urn:schemas-microsoft-com:office:word" xmlns:w="http://schemas.openxmlformats.org/wordprocessingml/2006/main" xmlns:w14="http://schemas.microsoft.com/office/word/2010/wordml" xmlns:w15="http://schemas.microsoft.com/office/word/2012/wordml" xmlns:w16cid="http://schemas.microsoft.com/office/word/2016/wordml/cid" xmlns:w16se="http://schemas.microsoft.com/office/word/2015/wordml/symex" xmlns:wpg="http://schemas.microsoft.com/office/word/2010/wordprocessingGroup" xmlns:wpi="http://schemas.microsoft.com/office/word/2010/wordprocessingInk" xmlns:wne="http://schemas.microsoft.com/office/word/2006/wordml" xmlns:wps="http://schemas.microsoft.com/office/word/2010/wordprocessingShape" mc:Ignorable="w14 w15 w16se w16cid wp14">
   <w:endnote w:type="separator" w:id="-1">
     <w:p>
       <w:r>
@@ -1559,7 +1612,7 @@
 </file>
 
 <file path=word/footer1.xml><?xml version="1.0" encoding="utf-8"?>
-<w:ftr xmlns:wpc="http://schemas.microsoft.com/office/word/2010/wordprocessingCanvas" xmlns:cx="http://schemas.microsoft.com/office/drawing/2014/chartex" xmlns:cx1="http://schemas.microsoft.com/office/drawing/2015/9/8/chartex" xmlns:cx2="http://schemas.microsoft.com/office/drawing/2015/10/21/chartex" xmlns:cx3="http://schemas.microsoft.com/office/drawing/2016/5/9/chartex" xmlns:cx4="http://schemas.microsoft.com/office/drawing/2016/5/10/chartex" xmlns:cx5="http://schemas.microsoft.com/office/drawing/2016/5/11/chartex" xmlns:cx6="http://schemas.microsoft.com/office/drawing/2016/5/12/chartex" xmlns:cx7="http://schemas.microsoft.com/office/drawing/2016/5/13/chartex" xmlns:cx8="http://schemas.microsoft.com/office/drawing/2016/5/14/chartex" xmlns:mc="http://schemas.openxmlformats.org/markup-compatibility/2006" xmlns:aink="http://schemas.microsoft.com/office/drawing/2016/ink" xmlns:am3d="http://schemas.microsoft.com/office/drawing/2017/model3d" xmlns:o="urn:schemas-microsoft-com:office:office" xmlns:r="http://schemas.openxmlformats.org/officeDocument/2006/relationships" xmlns:m="http://schemas.openxmlformats.org/officeDocument/2006/math" xmlns:v="urn:schemas-microsoft-com:vml" xmlns:wp14="http://schemas.microsoft.com/office/word/2010/wordprocessingDrawing" xmlns:wp="http://schemas.openxmlformats.org/drawingml/2006/wordprocessingDrawing" xmlns:w10="urn:schemas-microsoft-com:office:word" xmlns:w="http://schemas.openxmlformats.org/wordprocessingml/2006/main" xmlns:w14="http://schemas.microsoft.com/office/word/2010/wordml" xmlns:w15="http://schemas.microsoft.com/office/word/2012/wordml" xmlns:w16cex="http://schemas.microsoft.com/office/word/2018/wordml/cex" xmlns:w16cid="http://schemas.microsoft.com/office/word/2016/wordml/cid" xmlns:w16="http://schemas.microsoft.com/office/word/2018/wordml" xmlns:w16sdtdh="http://schemas.microsoft.com/office/word/2020/wordml/sdtdatahash" xmlns:w16se="http://schemas.microsoft.com/office/word/2015/wordml/symex" xmlns:wpg="http://schemas.microsoft.com/office/word/2010/wordprocessingGroup" xmlns:wpi="http://schemas.microsoft.com/office/word/2010/wordprocessingInk" xmlns:wne="http://schemas.microsoft.com/office/word/2006/wordml" xmlns:wps="http://schemas.microsoft.com/office/word/2010/wordprocessingShape" mc:Ignorable="w14 w15 w16se w16cid w16 w16cex w16sdtdh wp14">
+<w:ftr xmlns:wpc="http://schemas.microsoft.com/office/word/2010/wordprocessingCanvas" xmlns:cx="http://schemas.microsoft.com/office/drawing/2014/chartex" xmlns:cx1="http://schemas.microsoft.com/office/drawing/2015/9/8/chartex" xmlns:cx2="http://schemas.microsoft.com/office/drawing/2015/10/21/chartex" xmlns:cx3="http://schemas.microsoft.com/office/drawing/2016/5/9/chartex" xmlns:cx4="http://schemas.microsoft.com/office/drawing/2016/5/10/chartex" xmlns:cx5="http://schemas.microsoft.com/office/drawing/2016/5/11/chartex" xmlns:cx6="http://schemas.microsoft.com/office/drawing/2016/5/12/chartex" xmlns:cx7="http://schemas.microsoft.com/office/drawing/2016/5/13/chartex" xmlns:cx8="http://schemas.microsoft.com/office/drawing/2016/5/14/chartex" xmlns:mc="http://schemas.openxmlformats.org/markup-compatibility/2006" xmlns:aink="http://schemas.microsoft.com/office/drawing/2016/ink" xmlns:am3d="http://schemas.microsoft.com/office/drawing/2017/model3d" xmlns:o="urn:schemas-microsoft-com:office:office" xmlns:r="http://schemas.openxmlformats.org/officeDocument/2006/relationships" xmlns:m="http://schemas.openxmlformats.org/officeDocument/2006/math" xmlns:v="urn:schemas-microsoft-com:vml" xmlns:wp14="http://schemas.microsoft.com/office/word/2010/wordprocessingDrawing" xmlns:wp="http://schemas.openxmlformats.org/drawingml/2006/wordprocessingDrawing" xmlns:w10="urn:schemas-microsoft-com:office:word" xmlns:w="http://schemas.openxmlformats.org/wordprocessingml/2006/main" xmlns:w14="http://schemas.microsoft.com/office/word/2010/wordml" xmlns:w15="http://schemas.microsoft.com/office/word/2012/wordml" xmlns:w16cid="http://schemas.microsoft.com/office/word/2016/wordml/cid" xmlns:w16se="http://schemas.microsoft.com/office/word/2015/wordml/symex" xmlns:wpg="http://schemas.microsoft.com/office/word/2010/wordprocessingGroup" xmlns:wpi="http://schemas.microsoft.com/office/word/2010/wordprocessingInk" xmlns:wne="http://schemas.microsoft.com/office/word/2006/wordml" xmlns:wps="http://schemas.microsoft.com/office/word/2010/wordprocessingShape" mc:Ignorable="w14 w15 w16se w16cid wp14">
   <w:p>
     <w:pPr>
       <w:pStyle w:val="Footer"/>
@@ -1569,7 +1622,7 @@
 </file>
 
 <file path=word/footer2.xml><?xml version="1.0" encoding="utf-8"?>
-<w:ftr xmlns:wpc="http://schemas.microsoft.com/office/word/2010/wordprocessingCanvas" xmlns:cx="http://schemas.microsoft.com/office/drawing/2014/chartex" xmlns:cx1="http://schemas.microsoft.com/office/drawing/2015/9/8/chartex" xmlns:cx2="http://schemas.microsoft.com/office/drawing/2015/10/21/chartex" xmlns:cx3="http://schemas.microsoft.com/office/drawing/2016/5/9/chartex" xmlns:cx4="http://schemas.microsoft.com/office/drawing/2016/5/10/chartex" xmlns:cx5="http://schemas.microsoft.com/office/drawing/2016/5/11/chartex" xmlns:cx6="http://schemas.microsoft.com/office/drawing/2016/5/12/chartex" xmlns:cx7="http://schemas.microsoft.com/office/drawing/2016/5/13/chartex" xmlns:cx8="http://schemas.microsoft.com/office/drawing/2016/5/14/chartex" xmlns:mc="http://schemas.openxmlformats.org/markup-compatibility/2006" xmlns:aink="http://schemas.microsoft.com/office/drawing/2016/ink" xmlns:am3d="http://schemas.microsoft.com/office/drawing/2017/model3d" xmlns:o="urn:schemas-microsoft-com:office:office" xmlns:r="http://schemas.openxmlformats.org/officeDocument/2006/relationships" xmlns:m="http://schemas.openxmlformats.org/officeDocument/2006/math" xmlns:v="urn:schemas-microsoft-com:vml" xmlns:wp14="http://schemas.microsoft.com/office/word/2010/wordprocessingDrawing" xmlns:wp="http://schemas.openxmlformats.org/drawingml/2006/wordprocessingDrawing" xmlns:w10="urn:schemas-microsoft-com:office:word" xmlns:w="http://schemas.openxmlformats.org/wordprocessingml/2006/main" xmlns:w14="http://schemas.microsoft.com/office/word/2010/wordml" xmlns:w15="http://schemas.microsoft.com/office/word/2012/wordml" xmlns:w16cex="http://schemas.microsoft.com/office/word/2018/wordml/cex" xmlns:w16cid="http://schemas.microsoft.com/office/word/2016/wordml/cid" xmlns:w16="http://schemas.microsoft.com/office/word/2018/wordml" xmlns:w16sdtdh="http://schemas.microsoft.com/office/word/2020/wordml/sdtdatahash" xmlns:w16se="http://schemas.microsoft.com/office/word/2015/wordml/symex" xmlns:wpg="http://schemas.microsoft.com/office/word/2010/wordprocessingGroup" xmlns:wpi="http://schemas.microsoft.com/office/word/2010/wordprocessingInk" xmlns:wne="http://schemas.microsoft.com/office/word/2006/wordml" xmlns:wps="http://schemas.microsoft.com/office/word/2010/wordprocessingShape" mc:Ignorable="w14 w15 w16se w16cid w16 w16cex w16sdtdh wp14">
+<w:ftr xmlns:wpc="http://schemas.microsoft.com/office/word/2010/wordprocessingCanvas" xmlns:cx="http://schemas.microsoft.com/office/drawing/2014/chartex" xmlns:cx1="http://schemas.microsoft.com/office/drawing/2015/9/8/chartex" xmlns:cx2="http://schemas.microsoft.com/office/drawing/2015/10/21/chartex" xmlns:cx3="http://schemas.microsoft.com/office/drawing/2016/5/9/chartex" xmlns:cx4="http://schemas.microsoft.com/office/drawing/2016/5/10/chartex" xmlns:cx5="http://schemas.microsoft.com/office/drawing/2016/5/11/chartex" xmlns:cx6="http://schemas.microsoft.com/office/drawing/2016/5/12/chartex" xmlns:cx7="http://schemas.microsoft.com/office/drawing/2016/5/13/chartex" xmlns:cx8="http://schemas.microsoft.com/office/drawing/2016/5/14/chartex" xmlns:mc="http://schemas.openxmlformats.org/markup-compatibility/2006" xmlns:aink="http://schemas.microsoft.com/office/drawing/2016/ink" xmlns:am3d="http://schemas.microsoft.com/office/drawing/2017/model3d" xmlns:o="urn:schemas-microsoft-com:office:office" xmlns:r="http://schemas.openxmlformats.org/officeDocument/2006/relationships" xmlns:m="http://schemas.openxmlformats.org/officeDocument/2006/math" xmlns:v="urn:schemas-microsoft-com:vml" xmlns:wp14="http://schemas.microsoft.com/office/word/2010/wordprocessingDrawing" xmlns:wp="http://schemas.openxmlformats.org/drawingml/2006/wordprocessingDrawing" xmlns:w10="urn:schemas-microsoft-com:office:word" xmlns:w="http://schemas.openxmlformats.org/wordprocessingml/2006/main" xmlns:w14="http://schemas.microsoft.com/office/word/2010/wordml" xmlns:w15="http://schemas.microsoft.com/office/word/2012/wordml" xmlns:w16cid="http://schemas.microsoft.com/office/word/2016/wordml/cid" xmlns:w16se="http://schemas.microsoft.com/office/word/2015/wordml/symex" xmlns:wpg="http://schemas.microsoft.com/office/word/2010/wordprocessingGroup" xmlns:wpi="http://schemas.microsoft.com/office/word/2010/wordprocessingInk" xmlns:wne="http://schemas.microsoft.com/office/word/2006/wordml" xmlns:wps="http://schemas.microsoft.com/office/word/2010/wordprocessingShape" mc:Ignorable="w14 w15 w16se w16cid wp14">
   <w:p>
     <w:pPr>
       <w:pStyle w:val="Footer"/>
@@ -1591,7 +1644,7 @@
 </file>
 
 <file path=word/footer3.xml><?xml version="1.0" encoding="utf-8"?>
-<w:ftr xmlns:wpc="http://schemas.microsoft.com/office/word/2010/wordprocessingCanvas" xmlns:cx="http://schemas.microsoft.com/office/drawing/2014/chartex" xmlns:cx1="http://schemas.microsoft.com/office/drawing/2015/9/8/chartex" xmlns:cx2="http://schemas.microsoft.com/office/drawing/2015/10/21/chartex" xmlns:cx3="http://schemas.microsoft.com/office/drawing/2016/5/9/chartex" xmlns:cx4="http://schemas.microsoft.com/office/drawing/2016/5/10/chartex" xmlns:cx5="http://schemas.microsoft.com/office/drawing/2016/5/11/chartex" xmlns:cx6="http://schemas.microsoft.com/office/drawing/2016/5/12/chartex" xmlns:cx7="http://schemas.microsoft.com/office/drawing/2016/5/13/chartex" xmlns:cx8="http://schemas.microsoft.com/office/drawing/2016/5/14/chartex" xmlns:mc="http://schemas.openxmlformats.org/markup-compatibility/2006" xmlns:aink="http://schemas.microsoft.com/office/drawing/2016/ink" xmlns:am3d="http://schemas.microsoft.com/office/drawing/2017/model3d" xmlns:o="urn:schemas-microsoft-com:office:office" xmlns:r="http://schemas.openxmlformats.org/officeDocument/2006/relationships" xmlns:m="http://schemas.openxmlformats.org/officeDocument/2006/math" xmlns:v="urn:schemas-microsoft-com:vml" xmlns:wp14="http://schemas.microsoft.com/office/word/2010/wordprocessingDrawing" xmlns:wp="http://schemas.openxmlformats.org/drawingml/2006/wordprocessingDrawing" xmlns:w10="urn:schemas-microsoft-com:office:word" xmlns:w="http://schemas.openxmlformats.org/wordprocessingml/2006/main" xmlns:w14="http://schemas.microsoft.com/office/word/2010/wordml" xmlns:w15="http://schemas.microsoft.com/office/word/2012/wordml" xmlns:w16cex="http://schemas.microsoft.com/office/word/2018/wordml/cex" xmlns:w16cid="http://schemas.microsoft.com/office/word/2016/wordml/cid" xmlns:w16="http://schemas.microsoft.com/office/word/2018/wordml" xmlns:w16sdtdh="http://schemas.microsoft.com/office/word/2020/wordml/sdtdatahash" xmlns:w16se="http://schemas.microsoft.com/office/word/2015/wordml/symex" xmlns:wpg="http://schemas.microsoft.com/office/word/2010/wordprocessingGroup" xmlns:wpi="http://schemas.microsoft.com/office/word/2010/wordprocessingInk" xmlns:wne="http://schemas.microsoft.com/office/word/2006/wordml" xmlns:wps="http://schemas.microsoft.com/office/word/2010/wordprocessingShape" mc:Ignorable="w14 w15 w16se w16cid w16 w16cex w16sdtdh wp14">
+<w:ftr xmlns:wpc="http://schemas.microsoft.com/office/word/2010/wordprocessingCanvas" xmlns:cx="http://schemas.microsoft.com/office/drawing/2014/chartex" xmlns:cx1="http://schemas.microsoft.com/office/drawing/2015/9/8/chartex" xmlns:cx2="http://schemas.microsoft.com/office/drawing/2015/10/21/chartex" xmlns:cx3="http://schemas.microsoft.com/office/drawing/2016/5/9/chartex" xmlns:cx4="http://schemas.microsoft.com/office/drawing/2016/5/10/chartex" xmlns:cx5="http://schemas.microsoft.com/office/drawing/2016/5/11/chartex" xmlns:cx6="http://schemas.microsoft.com/office/drawing/2016/5/12/chartex" xmlns:cx7="http://schemas.microsoft.com/office/drawing/2016/5/13/chartex" xmlns:cx8="http://schemas.microsoft.com/office/drawing/2016/5/14/chartex" xmlns:mc="http://schemas.openxmlformats.org/markup-compatibility/2006" xmlns:aink="http://schemas.microsoft.com/office/drawing/2016/ink" xmlns:am3d="http://schemas.microsoft.com/office/drawing/2017/model3d" xmlns:o="urn:schemas-microsoft-com:office:office" xmlns:r="http://schemas.openxmlformats.org/officeDocument/2006/relationships" xmlns:m="http://schemas.openxmlformats.org/officeDocument/2006/math" xmlns:v="urn:schemas-microsoft-com:vml" xmlns:wp14="http://schemas.microsoft.com/office/word/2010/wordprocessingDrawing" xmlns:wp="http://schemas.openxmlformats.org/drawingml/2006/wordprocessingDrawing" xmlns:w10="urn:schemas-microsoft-com:office:word" xmlns:w="http://schemas.openxmlformats.org/wordprocessingml/2006/main" xmlns:w14="http://schemas.microsoft.com/office/word/2010/wordml" xmlns:w15="http://schemas.microsoft.com/office/word/2012/wordml" xmlns:w16cid="http://schemas.microsoft.com/office/word/2016/wordml/cid" xmlns:w16se="http://schemas.microsoft.com/office/word/2015/wordml/symex" xmlns:wpg="http://schemas.microsoft.com/office/word/2010/wordprocessingGroup" xmlns:wpi="http://schemas.microsoft.com/office/word/2010/wordprocessingInk" xmlns:wne="http://schemas.microsoft.com/office/word/2006/wordml" xmlns:wps="http://schemas.microsoft.com/office/word/2010/wordprocessingShape" mc:Ignorable="w14 w15 w16se w16cid wp14">
   <w:p>
     <w:pPr>
       <w:pStyle w:val="Footer"/>
@@ -1601,7 +1654,7 @@
 </file>
 
 <file path=word/footnotes.xml><?xml version="1.0" encoding="utf-8"?>
-<w:footnotes xmlns:wpc="http://schemas.microsoft.com/office/word/2010/wordprocessingCanvas" xmlns:cx="http://schemas.microsoft.com/office/drawing/2014/chartex" xmlns:cx1="http://schemas.microsoft.com/office/drawing/2015/9/8/chartex" xmlns:cx2="http://schemas.microsoft.com/office/drawing/2015/10/21/chartex" xmlns:cx3="http://schemas.microsoft.com/office/drawing/2016/5/9/chartex" xmlns:cx4="http://schemas.microsoft.com/office/drawing/2016/5/10/chartex" xmlns:cx5="http://schemas.microsoft.com/office/drawing/2016/5/11/chartex" xmlns:cx6="http://schemas.microsoft.com/office/drawing/2016/5/12/chartex" xmlns:cx7="http://schemas.microsoft.com/office/drawing/2016/5/13/chartex" xmlns:cx8="http://schemas.microsoft.com/office/drawing/2016/5/14/chartex" xmlns:mc="http://schemas.openxmlformats.org/markup-compatibility/2006" xmlns:aink="http://schemas.microsoft.com/office/drawing/2016/ink" xmlns:am3d="http://schemas.microsoft.com/office/drawing/2017/model3d" xmlns:o="urn:schemas-microsoft-com:office:office" xmlns:r="http://schemas.openxmlformats.org/officeDocument/2006/relationships" xmlns:m="http://schemas.openxmlformats.org/officeDocument/2006/math" xmlns:v="urn:schemas-microsoft-com:vml" xmlns:wp14="http://schemas.microsoft.com/office/word/2010/wordprocessingDrawing" xmlns:wp="http://schemas.openxmlformats.org/drawingml/2006/wordprocessingDrawing" xmlns:w10="urn:schemas-microsoft-com:office:word" xmlns:w="http://schemas.openxmlformats.org/wordprocessingml/2006/main" xmlns:w14="http://schemas.microsoft.com/office/word/2010/wordml" xmlns:w15="http://schemas.microsoft.com/office/word/2012/wordml" xmlns:w16cex="http://schemas.microsoft.com/office/word/2018/wordml/cex" xmlns:w16cid="http://schemas.microsoft.com/office/word/2016/wordml/cid" xmlns:w16="http://schemas.microsoft.com/office/word/2018/wordml" xmlns:w16sdtdh="http://schemas.microsoft.com/office/word/2020/wordml/sdtdatahash" xmlns:w16se="http://schemas.microsoft.com/office/word/2015/wordml/symex" xmlns:wpg="http://schemas.microsoft.com/office/word/2010/wordprocessingGroup" xmlns:wpi="http://schemas.microsoft.com/office/word/2010/wordprocessingInk" xmlns:wne="http://schemas.microsoft.com/office/word/2006/wordml" xmlns:wps="http://schemas.microsoft.com/office/word/2010/wordprocessingShape" mc:Ignorable="w14 w15 w16se w16cid w16 w16cex w16sdtdh wp14">
+<w:footnotes xmlns:wpc="http://schemas.microsoft.com/office/word/2010/wordprocessingCanvas" xmlns:cx="http://schemas.microsoft.com/office/drawing/2014/chartex" xmlns:cx1="http://schemas.microsoft.com/office/drawing/2015/9/8/chartex" xmlns:cx2="http://schemas.microsoft.com/office/drawing/2015/10/21/chartex" xmlns:cx3="http://schemas.microsoft.com/office/drawing/2016/5/9/chartex" xmlns:cx4="http://schemas.microsoft.com/office/drawing/2016/5/10/chartex" xmlns:cx5="http://schemas.microsoft.com/office/drawing/2016/5/11/chartex" xmlns:cx6="http://schemas.microsoft.com/office/drawing/2016/5/12/chartex" xmlns:cx7="http://schemas.microsoft.com/office/drawing/2016/5/13/chartex" xmlns:cx8="http://schemas.microsoft.com/office/drawing/2016/5/14/chartex" xmlns:mc="http://schemas.openxmlformats.org/markup-compatibility/2006" xmlns:aink="http://schemas.microsoft.com/office/drawing/2016/ink" xmlns:am3d="http://schemas.microsoft.com/office/drawing/2017/model3d" xmlns:o="urn:schemas-microsoft-com:office:office" xmlns:r="http://schemas.openxmlformats.org/officeDocument/2006/relationships" xmlns:m="http://schemas.openxmlformats.org/officeDocument/2006/math" xmlns:v="urn:schemas-microsoft-com:vml" xmlns:wp14="http://schemas.microsoft.com/office/word/2010/wordprocessingDrawing" xmlns:wp="http://schemas.openxmlformats.org/drawingml/2006/wordprocessingDrawing" xmlns:w10="urn:schemas-microsoft-com:office:word" xmlns:w="http://schemas.openxmlformats.org/wordprocessingml/2006/main" xmlns:w14="http://schemas.microsoft.com/office/word/2010/wordml" xmlns:w15="http://schemas.microsoft.com/office/word/2012/wordml" xmlns:w16cid="http://schemas.microsoft.com/office/word/2016/wordml/cid" xmlns:w16se="http://schemas.microsoft.com/office/word/2015/wordml/symex" xmlns:wpg="http://schemas.microsoft.com/office/word/2010/wordprocessingGroup" xmlns:wpi="http://schemas.microsoft.com/office/word/2010/wordprocessingInk" xmlns:wne="http://schemas.microsoft.com/office/word/2006/wordml" xmlns:wps="http://schemas.microsoft.com/office/word/2010/wordprocessingShape" mc:Ignorable="w14 w15 w16se w16cid wp14">
   <w:footnote w:type="separator" w:id="-1">
     <w:p>
       <w:r>
@@ -1620,7 +1673,7 @@
 </file>
 
 <file path=word/header1.xml><?xml version="1.0" encoding="utf-8"?>
-<w:hdr xmlns:wpc="http://schemas.microsoft.com/office/word/2010/wordprocessingCanvas" xmlns:cx="http://schemas.microsoft.com/office/drawing/2014/chartex" xmlns:cx1="http://schemas.microsoft.com/office/drawing/2015/9/8/chartex" xmlns:cx2="http://schemas.microsoft.com/office/drawing/2015/10/21/chartex" xmlns:cx3="http://schemas.microsoft.com/office/drawing/2016/5/9/chartex" xmlns:cx4="http://schemas.microsoft.com/office/drawing/2016/5/10/chartex" xmlns:cx5="http://schemas.microsoft.com/office/drawing/2016/5/11/chartex" xmlns:cx6="http://schemas.microsoft.com/office/drawing/2016/5/12/chartex" xmlns:cx7="http://schemas.microsoft.com/office/drawing/2016/5/13/chartex" xmlns:cx8="http://schemas.microsoft.com/office/drawing/2016/5/14/chartex" xmlns:mc="http://schemas.openxmlformats.org/markup-compatibility/2006" xmlns:aink="http://schemas.microsoft.com/office/drawing/2016/ink" xmlns:am3d="http://schemas.microsoft.com/office/drawing/2017/model3d" xmlns:o="urn:schemas-microsoft-com:office:office" xmlns:r="http://schemas.openxmlformats.org/officeDocument/2006/relationships" xmlns:m="http://schemas.openxmlformats.org/officeDocument/2006/math" xmlns:v="urn:schemas-microsoft-com:vml" xmlns:wp14="http://schemas.microsoft.com/office/word/2010/wordprocessingDrawing" xmlns:wp="http://schemas.openxmlformats.org/drawingml/2006/wordprocessingDrawing" xmlns:w10="urn:schemas-microsoft-com:office:word" xmlns:w="http://schemas.openxmlformats.org/wordprocessingml/2006/main" xmlns:w14="http://schemas.microsoft.com/office/word/2010/wordml" xmlns:w15="http://schemas.microsoft.com/office/word/2012/wordml" xmlns:w16cex="http://schemas.microsoft.com/office/word/2018/wordml/cex" xmlns:w16cid="http://schemas.microsoft.com/office/word/2016/wordml/cid" xmlns:w16="http://schemas.microsoft.com/office/word/2018/wordml" xmlns:w16sdtdh="http://schemas.microsoft.com/office/word/2020/wordml/sdtdatahash" xmlns:w16se="http://schemas.microsoft.com/office/word/2015/wordml/symex" xmlns:wpg="http://schemas.microsoft.com/office/word/2010/wordprocessingGroup" xmlns:wpi="http://schemas.microsoft.com/office/word/2010/wordprocessingInk" xmlns:wne="http://schemas.microsoft.com/office/word/2006/wordml" xmlns:wps="http://schemas.microsoft.com/office/word/2010/wordprocessingShape" mc:Ignorable="w14 w15 w16se w16cid w16 w16cex w16sdtdh wp14">
+<w:hdr xmlns:wpc="http://schemas.microsoft.com/office/word/2010/wordprocessingCanvas" xmlns:cx="http://schemas.microsoft.com/office/drawing/2014/chartex" xmlns:cx1="http://schemas.microsoft.com/office/drawing/2015/9/8/chartex" xmlns:cx2="http://schemas.microsoft.com/office/drawing/2015/10/21/chartex" xmlns:cx3="http://schemas.microsoft.com/office/drawing/2016/5/9/chartex" xmlns:cx4="http://schemas.microsoft.com/office/drawing/2016/5/10/chartex" xmlns:cx5="http://schemas.microsoft.com/office/drawing/2016/5/11/chartex" xmlns:cx6="http://schemas.microsoft.com/office/drawing/2016/5/12/chartex" xmlns:cx7="http://schemas.microsoft.com/office/drawing/2016/5/13/chartex" xmlns:cx8="http://schemas.microsoft.com/office/drawing/2016/5/14/chartex" xmlns:mc="http://schemas.openxmlformats.org/markup-compatibility/2006" xmlns:aink="http://schemas.microsoft.com/office/drawing/2016/ink" xmlns:am3d="http://schemas.microsoft.com/office/drawing/2017/model3d" xmlns:o="urn:schemas-microsoft-com:office:office" xmlns:r="http://schemas.openxmlformats.org/officeDocument/2006/relationships" xmlns:m="http://schemas.openxmlformats.org/officeDocument/2006/math" xmlns:v="urn:schemas-microsoft-com:vml" xmlns:wp14="http://schemas.microsoft.com/office/word/2010/wordprocessingDrawing" xmlns:wp="http://schemas.openxmlformats.org/drawingml/2006/wordprocessingDrawing" xmlns:w10="urn:schemas-microsoft-com:office:word" xmlns:w="http://schemas.openxmlformats.org/wordprocessingml/2006/main" xmlns:w14="http://schemas.microsoft.com/office/word/2010/wordml" xmlns:w15="http://schemas.microsoft.com/office/word/2012/wordml" xmlns:w16cid="http://schemas.microsoft.com/office/word/2016/wordml/cid" xmlns:w16se="http://schemas.microsoft.com/office/word/2015/wordml/symex" xmlns:wpg="http://schemas.microsoft.com/office/word/2010/wordprocessingGroup" xmlns:wpi="http://schemas.microsoft.com/office/word/2010/wordprocessingInk" xmlns:wne="http://schemas.microsoft.com/office/word/2006/wordml" xmlns:wps="http://schemas.microsoft.com/office/word/2010/wordprocessingShape" mc:Ignorable="w14 w15 w16se w16cid wp14">
   <w:p>
     <w:pPr>
       <w:pStyle w:val="Header"/>
@@ -1630,7 +1683,7 @@
 </file>
 
 <file path=word/header2.xml><?xml version="1.0" encoding="utf-8"?>
-<w:hdr xmlns:wpc="http://schemas.microsoft.com/office/word/2010/wordprocessingCanvas" xmlns:cx="http://schemas.microsoft.com/office/drawing/2014/chartex" xmlns:cx1="http://schemas.microsoft.com/office/drawing/2015/9/8/chartex" xmlns:cx2="http://schemas.microsoft.com/office/drawing/2015/10/21/chartex" xmlns:cx3="http://schemas.microsoft.com/office/drawing/2016/5/9/chartex" xmlns:cx4="http://schemas.microsoft.com/office/drawing/2016/5/10/chartex" xmlns:cx5="http://schemas.microsoft.com/office/drawing/2016/5/11/chartex" xmlns:cx6="http://schemas.microsoft.com/office/drawing/2016/5/12/chartex" xmlns:cx7="http://schemas.microsoft.com/office/drawing/2016/5/13/chartex" xmlns:cx8="http://schemas.microsoft.com/office/drawing/2016/5/14/chartex" xmlns:mc="http://schemas.openxmlformats.org/markup-compatibility/2006" xmlns:aink="http://schemas.microsoft.com/office/drawing/2016/ink" xmlns:am3d="http://schemas.microsoft.com/office/drawing/2017/model3d" xmlns:o="urn:schemas-microsoft-com:office:office" xmlns:r="http://schemas.openxmlformats.org/officeDocument/2006/relationships" xmlns:m="http://schemas.openxmlformats.org/officeDocument/2006/math" xmlns:v="urn:schemas-microsoft-com:vml" xmlns:wp14="http://schemas.microsoft.com/office/word/2010/wordprocessingDrawing" xmlns:wp="http://schemas.openxmlformats.org/drawingml/2006/wordprocessingDrawing" xmlns:w10="urn:schemas-microsoft-com:office:word" xmlns:w="http://schemas.openxmlformats.org/wordprocessingml/2006/main" xmlns:w14="http://schemas.microsoft.com/office/word/2010/wordml" xmlns:w15="http://schemas.microsoft.com/office/word/2012/wordml" xmlns:w16cex="http://schemas.microsoft.com/office/word/2018/wordml/cex" xmlns:w16cid="http://schemas.microsoft.com/office/word/2016/wordml/cid" xmlns:w16="http://schemas.microsoft.com/office/word/2018/wordml" xmlns:w16sdtdh="http://schemas.microsoft.com/office/word/2020/wordml/sdtdatahash" xmlns:w16se="http://schemas.microsoft.com/office/word/2015/wordml/symex" xmlns:wpg="http://schemas.microsoft.com/office/word/2010/wordprocessingGroup" xmlns:wpi="http://schemas.microsoft.com/office/word/2010/wordprocessingInk" xmlns:wne="http://schemas.microsoft.com/office/word/2006/wordml" xmlns:wps="http://schemas.microsoft.com/office/word/2010/wordprocessingShape" mc:Ignorable="w14 w15 w16se w16cid w16 w16cex w16sdtdh wp14">
+<w:hdr xmlns:wpc="http://schemas.microsoft.com/office/word/2010/wordprocessingCanvas" xmlns:cx="http://schemas.microsoft.com/office/drawing/2014/chartex" xmlns:cx1="http://schemas.microsoft.com/office/drawing/2015/9/8/chartex" xmlns:cx2="http://schemas.microsoft.com/office/drawing/2015/10/21/chartex" xmlns:cx3="http://schemas.microsoft.com/office/drawing/2016/5/9/chartex" xmlns:cx4="http://schemas.microsoft.com/office/drawing/2016/5/10/chartex" xmlns:cx5="http://schemas.microsoft.com/office/drawing/2016/5/11/chartex" xmlns:cx6="http://schemas.microsoft.com/office/drawing/2016/5/12/chartex" xmlns:cx7="http://schemas.microsoft.com/office/drawing/2016/5/13/chartex" xmlns:cx8="http://schemas.microsoft.com/office/drawing/2016/5/14/chartex" xmlns:mc="http://schemas.openxmlformats.org/markup-compatibility/2006" xmlns:aink="http://schemas.microsoft.com/office/drawing/2016/ink" xmlns:am3d="http://schemas.microsoft.com/office/drawing/2017/model3d" xmlns:o="urn:schemas-microsoft-com:office:office" xmlns:r="http://schemas.openxmlformats.org/officeDocument/2006/relationships" xmlns:m="http://schemas.openxmlformats.org/officeDocument/2006/math" xmlns:v="urn:schemas-microsoft-com:vml" xmlns:wp14="http://schemas.microsoft.com/office/word/2010/wordprocessingDrawing" xmlns:wp="http://schemas.openxmlformats.org/drawingml/2006/wordprocessingDrawing" xmlns:w10="urn:schemas-microsoft-com:office:word" xmlns:w="http://schemas.openxmlformats.org/wordprocessingml/2006/main" xmlns:w14="http://schemas.microsoft.com/office/word/2010/wordml" xmlns:w15="http://schemas.microsoft.com/office/word/2012/wordml" xmlns:w16cid="http://schemas.microsoft.com/office/word/2016/wordml/cid" xmlns:w16se="http://schemas.microsoft.com/office/word/2015/wordml/symex" xmlns:wpg="http://schemas.microsoft.com/office/word/2010/wordprocessingGroup" xmlns:wpi="http://schemas.microsoft.com/office/word/2010/wordprocessingInk" xmlns:wne="http://schemas.microsoft.com/office/word/2006/wordml" xmlns:wps="http://schemas.microsoft.com/office/word/2010/wordprocessingShape" mc:Ignorable="w14 w15 w16se w16cid wp14">
   <w:p>
     <w:pPr>
       <w:pStyle w:val="Header"/>
@@ -1719,7 +1772,7 @@
 </file>
 
 <file path=word/header3.xml><?xml version="1.0" encoding="utf-8"?>
-<w:hdr xmlns:wpc="http://schemas.microsoft.com/office/word/2010/wordprocessingCanvas" xmlns:cx="http://schemas.microsoft.com/office/drawing/2014/chartex" xmlns:cx1="http://schemas.microsoft.com/office/drawing/2015/9/8/chartex" xmlns:cx2="http://schemas.microsoft.com/office/drawing/2015/10/21/chartex" xmlns:cx3="http://schemas.microsoft.com/office/drawing/2016/5/9/chartex" xmlns:cx4="http://schemas.microsoft.com/office/drawing/2016/5/10/chartex" xmlns:cx5="http://schemas.microsoft.com/office/drawing/2016/5/11/chartex" xmlns:cx6="http://schemas.microsoft.com/office/drawing/2016/5/12/chartex" xmlns:cx7="http://schemas.microsoft.com/office/drawing/2016/5/13/chartex" xmlns:cx8="http://schemas.microsoft.com/office/drawing/2016/5/14/chartex" xmlns:mc="http://schemas.openxmlformats.org/markup-compatibility/2006" xmlns:aink="http://schemas.microsoft.com/office/drawing/2016/ink" xmlns:am3d="http://schemas.microsoft.com/office/drawing/2017/model3d" xmlns:o="urn:schemas-microsoft-com:office:office" xmlns:r="http://schemas.openxmlformats.org/officeDocument/2006/relationships" xmlns:m="http://schemas.openxmlformats.org/officeDocument/2006/math" xmlns:v="urn:schemas-microsoft-com:vml" xmlns:wp14="http://schemas.microsoft.com/office/word/2010/wordprocessingDrawing" xmlns:wp="http://schemas.openxmlformats.org/drawingml/2006/wordprocessingDrawing" xmlns:w10="urn:schemas-microsoft-com:office:word" xmlns:w="http://schemas.openxmlformats.org/wordprocessingml/2006/main" xmlns:w14="http://schemas.microsoft.com/office/word/2010/wordml" xmlns:w15="http://schemas.microsoft.com/office/word/2012/wordml" xmlns:w16cex="http://schemas.microsoft.com/office/word/2018/wordml/cex" xmlns:w16cid="http://schemas.microsoft.com/office/word/2016/wordml/cid" xmlns:w16="http://schemas.microsoft.com/office/word/2018/wordml" xmlns:w16sdtdh="http://schemas.microsoft.com/office/word/2020/wordml/sdtdatahash" xmlns:w16se="http://schemas.microsoft.com/office/word/2015/wordml/symex" xmlns:wpg="http://schemas.microsoft.com/office/word/2010/wordprocessingGroup" xmlns:wpi="http://schemas.microsoft.com/office/word/2010/wordprocessingInk" xmlns:wne="http://schemas.microsoft.com/office/word/2006/wordml" xmlns:wps="http://schemas.microsoft.com/office/word/2010/wordprocessingShape" mc:Ignorable="w14 w15 w16se w16cid w16 w16cex w16sdtdh wp14">
+<w:hdr xmlns:wpc="http://schemas.microsoft.com/office/word/2010/wordprocessingCanvas" xmlns:cx="http://schemas.microsoft.com/office/drawing/2014/chartex" xmlns:cx1="http://schemas.microsoft.com/office/drawing/2015/9/8/chartex" xmlns:cx2="http://schemas.microsoft.com/office/drawing/2015/10/21/chartex" xmlns:cx3="http://schemas.microsoft.com/office/drawing/2016/5/9/chartex" xmlns:cx4="http://schemas.microsoft.com/office/drawing/2016/5/10/chartex" xmlns:cx5="http://schemas.microsoft.com/office/drawing/2016/5/11/chartex" xmlns:cx6="http://schemas.microsoft.com/office/drawing/2016/5/12/chartex" xmlns:cx7="http://schemas.microsoft.com/office/drawing/2016/5/13/chartex" xmlns:cx8="http://schemas.microsoft.com/office/drawing/2016/5/14/chartex" xmlns:mc="http://schemas.openxmlformats.org/markup-compatibility/2006" xmlns:aink="http://schemas.microsoft.com/office/drawing/2016/ink" xmlns:am3d="http://schemas.microsoft.com/office/drawing/2017/model3d" xmlns:o="urn:schemas-microsoft-com:office:office" xmlns:r="http://schemas.openxmlformats.org/officeDocument/2006/relationships" xmlns:m="http://schemas.openxmlformats.org/officeDocument/2006/math" xmlns:v="urn:schemas-microsoft-com:vml" xmlns:wp14="http://schemas.microsoft.com/office/word/2010/wordprocessingDrawing" xmlns:wp="http://schemas.openxmlformats.org/drawingml/2006/wordprocessingDrawing" xmlns:w10="urn:schemas-microsoft-com:office:word" xmlns:w="http://schemas.openxmlformats.org/wordprocessingml/2006/main" xmlns:w14="http://schemas.microsoft.com/office/word/2010/wordml" xmlns:w15="http://schemas.microsoft.com/office/word/2012/wordml" xmlns:w16cid="http://schemas.microsoft.com/office/word/2016/wordml/cid" xmlns:w16se="http://schemas.microsoft.com/office/word/2015/wordml/symex" xmlns:wpg="http://schemas.microsoft.com/office/word/2010/wordprocessingGroup" xmlns:wpi="http://schemas.microsoft.com/office/word/2010/wordprocessingInk" xmlns:wne="http://schemas.microsoft.com/office/word/2006/wordml" xmlns:wps="http://schemas.microsoft.com/office/word/2010/wordprocessingShape" mc:Ignorable="w14 w15 w16se w16cid wp14">
   <w:p>
     <w:pPr>
       <w:pStyle w:val="Header"/>
@@ -1729,7 +1782,7 @@
 </file>
 
 <file path=word/numbering.xml><?xml version="1.0" encoding="utf-8"?>
-<w:numbering xmlns:wpc="http://schemas.microsoft.com/office/word/2010/wordprocessingCanvas" xmlns:cx="http://schemas.microsoft.com/office/drawing/2014/chartex" xmlns:cx1="http://schemas.microsoft.com/office/drawing/2015/9/8/chartex" xmlns:cx2="http://schemas.microsoft.com/office/drawing/2015/10/21/chartex" xmlns:cx3="http://schemas.microsoft.com/office/drawing/2016/5/9/chartex" xmlns:cx4="http://schemas.microsoft.com/office/drawing/2016/5/10/chartex" xmlns:cx5="http://schemas.microsoft.com/office/drawing/2016/5/11/chartex" xmlns:cx6="http://schemas.microsoft.com/office/drawing/2016/5/12/chartex" xmlns:cx7="http://schemas.microsoft.com/office/drawing/2016/5/13/chartex" xmlns:cx8="http://schemas.microsoft.com/office/drawing/2016/5/14/chartex" xmlns:mc="http://schemas.openxmlformats.org/markup-compatibility/2006" xmlns:aink="http://schemas.microsoft.com/office/drawing/2016/ink" xmlns:am3d="http://schemas.microsoft.com/office/drawing/2017/model3d" xmlns:o="urn:schemas-microsoft-com:office:office" xmlns:r="http://schemas.openxmlformats.org/officeDocument/2006/relationships" xmlns:m="http://schemas.openxmlformats.org/officeDocument/2006/math" xmlns:v="urn:schemas-microsoft-com:vml" xmlns:wp14="http://schemas.microsoft.com/office/word/2010/wordprocessingDrawing" xmlns:wp="http://schemas.openxmlformats.org/drawingml/2006/wordprocessingDrawing" xmlns:w10="urn:schemas-microsoft-com:office:word" xmlns:w="http://schemas.openxmlformats.org/wordprocessingml/2006/main" xmlns:w14="http://schemas.microsoft.com/office/word/2010/wordml" xmlns:w15="http://schemas.microsoft.com/office/word/2012/wordml" xmlns:w16cex="http://schemas.microsoft.com/office/word/2018/wordml/cex" xmlns:w16cid="http://schemas.microsoft.com/office/word/2016/wordml/cid" xmlns:w16="http://schemas.microsoft.com/office/word/2018/wordml" xmlns:w16sdtdh="http://schemas.microsoft.com/office/word/2020/wordml/sdtdatahash" xmlns:w16se="http://schemas.microsoft.com/office/word/2015/wordml/symex" xmlns:wpg="http://schemas.microsoft.com/office/word/2010/wordprocessingGroup" xmlns:wpi="http://schemas.microsoft.com/office/word/2010/wordprocessingInk" xmlns:wne="http://schemas.microsoft.com/office/word/2006/wordml" xmlns:wps="http://schemas.microsoft.com/office/word/2010/wordprocessingShape" mc:Ignorable="w14 w15 w16se w16cid w16 w16cex w16sdtdh wp14">
+<w:numbering xmlns:wpc="http://schemas.microsoft.com/office/word/2010/wordprocessingCanvas" xmlns:cx="http://schemas.microsoft.com/office/drawing/2014/chartex" xmlns:cx1="http://schemas.microsoft.com/office/drawing/2015/9/8/chartex" xmlns:cx2="http://schemas.microsoft.com/office/drawing/2015/10/21/chartex" xmlns:cx3="http://schemas.microsoft.com/office/drawing/2016/5/9/chartex" xmlns:cx4="http://schemas.microsoft.com/office/drawing/2016/5/10/chartex" xmlns:cx5="http://schemas.microsoft.com/office/drawing/2016/5/11/chartex" xmlns:cx6="http://schemas.microsoft.com/office/drawing/2016/5/12/chartex" xmlns:cx7="http://schemas.microsoft.com/office/drawing/2016/5/13/chartex" xmlns:cx8="http://schemas.microsoft.com/office/drawing/2016/5/14/chartex" xmlns:mc="http://schemas.openxmlformats.org/markup-compatibility/2006" xmlns:aink="http://schemas.microsoft.com/office/drawing/2016/ink" xmlns:am3d="http://schemas.microsoft.com/office/drawing/2017/model3d" xmlns:o="urn:schemas-microsoft-com:office:office" xmlns:r="http://schemas.openxmlformats.org/officeDocument/2006/relationships" xmlns:m="http://schemas.openxmlformats.org/officeDocument/2006/math" xmlns:v="urn:schemas-microsoft-com:vml" xmlns:wp14="http://schemas.microsoft.com/office/word/2010/wordprocessingDrawing" xmlns:wp="http://schemas.openxmlformats.org/drawingml/2006/wordprocessingDrawing" xmlns:w10="urn:schemas-microsoft-com:office:word" xmlns:w="http://schemas.openxmlformats.org/wordprocessingml/2006/main" xmlns:w14="http://schemas.microsoft.com/office/word/2010/wordml" xmlns:w15="http://schemas.microsoft.com/office/word/2012/wordml" xmlns:w16cid="http://schemas.microsoft.com/office/word/2016/wordml/cid" xmlns:w16se="http://schemas.microsoft.com/office/word/2015/wordml/symex" xmlns:wpg="http://schemas.microsoft.com/office/word/2010/wordprocessingGroup" xmlns:wpi="http://schemas.microsoft.com/office/word/2010/wordprocessingInk" xmlns:wne="http://schemas.microsoft.com/office/word/2006/wordml" xmlns:wps="http://schemas.microsoft.com/office/word/2010/wordprocessingShape" mc:Ignorable="w14 w15 w16se w16cid wp14">
   <w:abstractNum w:abstractNumId="0" w15:restartNumberingAfterBreak="0">
     <w:nsid w:val="00000001"/>
     <w:multiLevelType w:val="hybridMultilevel"/>
@@ -3045,7 +3098,7 @@
 </file>
 
 <file path=word/styles.xml><?xml version="1.0" encoding="utf-8"?>
-<w:styles xmlns:mc="http://schemas.openxmlformats.org/markup-compatibility/2006" xmlns:r="http://schemas.openxmlformats.org/officeDocument/2006/relationships" xmlns:w="http://schemas.openxmlformats.org/wordprocessingml/2006/main" xmlns:w14="http://schemas.microsoft.com/office/word/2010/wordml" xmlns:w15="http://schemas.microsoft.com/office/word/2012/wordml" xmlns:w16cex="http://schemas.microsoft.com/office/word/2018/wordml/cex" xmlns:w16cid="http://schemas.microsoft.com/office/word/2016/wordml/cid" xmlns:w16="http://schemas.microsoft.com/office/word/2018/wordml" xmlns:w16sdtdh="http://schemas.microsoft.com/office/word/2020/wordml/sdtdatahash" xmlns:w16se="http://schemas.microsoft.com/office/word/2015/wordml/symex" mc:Ignorable="w14 w15 w16se w16cid w16 w16cex w16sdtdh">
+<w:styles xmlns:mc="http://schemas.openxmlformats.org/markup-compatibility/2006" xmlns:r="http://schemas.openxmlformats.org/officeDocument/2006/relationships" xmlns:w="http://schemas.openxmlformats.org/wordprocessingml/2006/main" xmlns:w14="http://schemas.microsoft.com/office/word/2010/wordml" xmlns:w15="http://schemas.microsoft.com/office/word/2012/wordml" xmlns:w16cid="http://schemas.microsoft.com/office/word/2016/wordml/cid" xmlns:w16se="http://schemas.microsoft.com/office/word/2015/wordml/symex" mc:Ignorable="w14 w15 w16se w16cid">
   <w:docDefaults>
     <w:rPrDefault>
       <w:rPr>
@@ -3057,7 +3110,7 @@
     </w:rPrDefault>
     <w:pPrDefault/>
   </w:docDefaults>
-  <w:latentStyles w:defLockedState="0" w:defUIPriority="99" w:defSemiHidden="0" w:defUnhideWhenUsed="0" w:defQFormat="0" w:count="376">
+  <w:latentStyles w:defLockedState="0" w:defUIPriority="99" w:defSemiHidden="0" w:defUnhideWhenUsed="0" w:defQFormat="0" w:count="375">
     <w:lsdException w:name="Normal" w:uiPriority="0" w:qFormat="1"/>
     <w:lsdException w:name="heading 1" w:uiPriority="9" w:qFormat="1"/>
     <w:lsdException w:name="heading 2" w:semiHidden="1" w:uiPriority="9" w:unhideWhenUsed="1" w:qFormat="1"/>
@@ -3163,6 +3216,7 @@
     <w:lsdException w:name="HTML Sample" w:semiHidden="1" w:unhideWhenUsed="1"/>
     <w:lsdException w:name="HTML Typewriter" w:semiHidden="1" w:unhideWhenUsed="1"/>
     <w:lsdException w:name="HTML Variable" w:semiHidden="1" w:unhideWhenUsed="1"/>
+    <w:lsdException w:name="Normal Table" w:semiHidden="1" w:unhideWhenUsed="1"/>
     <w:lsdException w:name="annotation subject" w:semiHidden="1" w:unhideWhenUsed="1"/>
     <w:lsdException w:name="No List" w:semiHidden="1" w:unhideWhenUsed="1"/>
     <w:lsdException w:name="Outline List 1" w:semiHidden="1" w:unhideWhenUsed="1"/>
@@ -3209,8 +3263,10 @@
     <w:lsdException w:name="Table Subtle 2" w:semiHidden="1" w:unhideWhenUsed="1"/>
     <w:lsdException w:name="Table Web 1" w:semiHidden="1" w:unhideWhenUsed="1"/>
     <w:lsdException w:name="Table Web 2" w:semiHidden="1" w:unhideWhenUsed="1"/>
+    <w:lsdException w:name="Table Web 3" w:semiHidden="1" w:unhideWhenUsed="1"/>
     <w:lsdException w:name="Balloon Text" w:semiHidden="1" w:unhideWhenUsed="1"/>
     <w:lsdException w:name="Table Grid" w:uiPriority="59"/>
+    <w:lsdException w:name="Table Theme" w:semiHidden="1" w:unhideWhenUsed="1"/>
     <w:lsdException w:name="Placeholder Text" w:semiHidden="1"/>
     <w:lsdException w:name="No Spacing" w:semiHidden="1" w:uiPriority="1" w:qFormat="1"/>
     <w:lsdException w:name="Light Shading" w:uiPriority="60"/>
@@ -3428,7 +3484,6 @@
     <w:lsdException w:name="List Table 7 Colorful Accent 6" w:uiPriority="52"/>
     <w:lsdException w:name="Mention" w:semiHidden="1" w:unhideWhenUsed="1"/>
     <w:lsdException w:name="Smart Hyperlink" w:semiHidden="1" w:unhideWhenUsed="1"/>
-    <w:lsdException w:name="Smart Link" w:semiHidden="1" w:unhideWhenUsed="1"/>
   </w:latentStyles>
   <w:style w:type="paragraph" w:default="1" w:styleId="Normal">
     <w:name w:val="Normal"/>
@@ -3926,7 +3981,7 @@
 </file>
 
 <file path=customXml/itemProps1.xml><?xml version="1.0" encoding="utf-8"?>
-<ds:datastoreItem xmlns:ds="http://schemas.openxmlformats.org/officeDocument/2006/customXml" ds:itemID="{C76753E0-F21D-0344-959B-334CCCF63451}">
+<ds:datastoreItem xmlns:ds="http://schemas.openxmlformats.org/officeDocument/2006/customXml" ds:itemID="{94DEF1E2-8CBE-2F4A-B1FC-80A0F64779BB}">
   <ds:schemaRefs>
     <ds:schemaRef ds:uri="http://schemas.openxmlformats.org/officeDocument/2006/bibliography"/>
   </ds:schemaRefs>

--- a/Labs/Lab01/CS133JS_Lab01_Instructions-GroupB.docx
+++ b/Labs/Lab01/CS133JS_Lab01_Instructions-GroupB.docx
@@ -352,30 +352,63 @@
           <w:sz w:val="22"/>
           <w:szCs w:val="22"/>
         </w:rPr>
-        <w:t xml:space="preserve">Run all the code examples in the first half </w:t>
+        <w:t xml:space="preserve">Using the console of your browser, run all the code examples in the first half </w:t>
       </w:r>
       <w:r>
         <w:rPr>
           <w:rFonts w:eastAsia="Times New Roman" w:cs="Arial"/>
-          <w:i/>
           <w:iCs/>
           <w:color w:val="000000"/>
           <w:sz w:val="22"/>
           <w:szCs w:val="22"/>
         </w:rPr>
-        <w:t xml:space="preserve">of </w:t>
-      </w:r>
-      <w:hyperlink r:id="rId14" w:history="1">
-        <w:r>
-          <w:rPr>
-            <w:rStyle w:val="Hyperlink"/>
-            <w:rFonts w:eastAsia="Times New Roman" w:cs="Arial"/>
-            <w:sz w:val="22"/>
-            <w:szCs w:val="22"/>
-          </w:rPr>
-          <w:t>You Don't Know JS: Up and Going, Chapter 1</w:t>
-        </w:r>
-      </w:hyperlink>
+        <w:t xml:space="preserve">of  </w:t>
+      </w:r>
+      <w:r>
+        <w:fldChar w:fldCharType="begin"/>
+      </w:r>
+      <w:r>
+        <w:instrText xml:space="preserve"> HYPERLINK "https://github.com/getify/You-Dont-Know-JS/blob/1st-ed/up%20%26%20going/ch1.md" </w:instrText>
+      </w:r>
+      <w:r>
+        <w:fldChar w:fldCharType="separate"/>
+      </w:r>
+      <w:r>
+        <w:rPr>
+          <w:rStyle w:val="Hyperlink"/>
+          <w:rFonts w:eastAsia="Times New Roman" w:cs="Arial"/>
+          <w:sz w:val="22"/>
+          <w:szCs w:val="22"/>
+        </w:rPr>
+        <w:t>You Don't Know JS</w:t>
+      </w:r>
+      <w:r>
+        <w:rPr>
+          <w:rStyle w:val="Hyperlink"/>
+          <w:rFonts w:eastAsia="Times New Roman" w:cs="Arial"/>
+          <w:sz w:val="22"/>
+          <w:szCs w:val="22"/>
+        </w:rPr>
+        <w:t>:</w:t>
+      </w:r>
+      <w:r>
+        <w:rPr>
+          <w:rStyle w:val="Hyperlink"/>
+          <w:rFonts w:eastAsia="Times New Roman" w:cs="Arial"/>
+          <w:sz w:val="22"/>
+          <w:szCs w:val="22"/>
+        </w:rPr>
+        <w:t xml:space="preserve"> Up and Going, Chapter 1</w:t>
+      </w:r>
+      <w:r>
+        <w:rPr>
+          <w:rStyle w:val="Hyperlink"/>
+          <w:rFonts w:eastAsia="Times New Roman" w:cs="Arial"/>
+          <w:sz w:val="22"/>
+          <w:szCs w:val="22"/>
+        </w:rPr>
+        <w:fldChar w:fldCharType="end"/>
+      </w:r>
       <w:r>
         <w:rPr>
           <w:rFonts w:eastAsia="Times New Roman" w:cs="Arial"/>
@@ -385,7 +418,7 @@
         </w:rPr>
         <w:t xml:space="preserve">—each example starting with the </w:t>
       </w:r>
-      <w:hyperlink r:id="rId15" w:anchor="try-it-yourself" w:history="1">
+      <w:hyperlink r:id="rId14" w:anchor="try-it-yourself" w:history="1">
         <w:r>
           <w:rPr>
             <w:rStyle w:val="Hyperlink"/>
@@ -405,7 +438,7 @@
         </w:rPr>
         <w:t xml:space="preserve"> section, up through the end of the </w:t>
       </w:r>
-      <w:hyperlink r:id="rId16" w:anchor="variables" w:history="1">
+      <w:hyperlink r:id="rId15" w:anchor="variables" w:history="1">
         <w:r>
           <w:rPr>
             <w:rStyle w:val="Hyperlink"/>
@@ -468,7 +501,7 @@
           <w:sz w:val="22"/>
           <w:szCs w:val="22"/>
         </w:rPr>
-        <w:t xml:space="preserve">section explains how to run the code examples. </w:t>
+        <w:t xml:space="preserve">section explains how to run the code examples in the browser console. </w:t>
       </w:r>
     </w:p>
     <w:p>
@@ -491,7 +524,16 @@
           <w:sz w:val="22"/>
           <w:szCs w:val="22"/>
         </w:rPr>
-        <w:t xml:space="preserve">After you run each example in the console, copy it into the source code for the </w:t>
+        <w:t xml:space="preserve">After you run each example in the console, change the statements using </w:t>
+      </w:r>
+      <w:r>
+        <w:rPr>
+          <w:rFonts w:ascii="Courier" w:eastAsia="Times New Roman" w:hAnsi="Courier" w:cs="Courier New"/>
+          <w:color w:val="000000"/>
+          <w:sz w:val="22"/>
+          <w:szCs w:val="22"/>
+        </w:rPr>
+        <w:t>console.log</w:t>
       </w:r>
       <w:r>
         <w:rPr>
@@ -500,8 +542,19 @@
           <w:sz w:val="22"/>
           <w:szCs w:val="22"/>
         </w:rPr>
-        <w:fldChar w:fldCharType="begin"/>
-      </w:r>
+        <w:t xml:space="preserve"> to use </w:t>
+      </w:r>
+      <w:proofErr w:type="spellStart"/>
+      <w:r>
+        <w:rPr>
+          <w:rFonts w:ascii="Courier" w:eastAsia="Times New Roman" w:hAnsi="Courier" w:cs="Courier New"/>
+          <w:color w:val="000000"/>
+          <w:sz w:val="22"/>
+          <w:szCs w:val="22"/>
+        </w:rPr>
+        <w:t>document.write</w:t>
+      </w:r>
+      <w:proofErr w:type="spellEnd"/>
       <w:r>
         <w:rPr>
           <w:rFonts w:eastAsia="Times New Roman" w:cs="Arial"/>
@@ -509,43 +562,19 @@
           <w:sz w:val="22"/>
           <w:szCs w:val="22"/>
         </w:rPr>
-        <w:instrText>HYPERLINK "https://lcc-cit.github.io/CS133JS-CourseMaterials/Labs/Lab01/CS133JS_Lab01_Part1.html"</w:instrText>
-      </w:r>
-      <w:r>
-        <w:rPr>
-          <w:rFonts w:eastAsia="Times New Roman" w:cs="Arial"/>
-          <w:color w:val="000000"/>
-          <w:sz w:val="22"/>
-          <w:szCs w:val="22"/>
-        </w:rPr>
-      </w:r>
-      <w:r>
-        <w:rPr>
-          <w:rFonts w:eastAsia="Times New Roman" w:cs="Arial"/>
-          <w:color w:val="000000"/>
-          <w:sz w:val="22"/>
-          <w:szCs w:val="22"/>
-        </w:rPr>
-        <w:fldChar w:fldCharType="separate"/>
-      </w:r>
-      <w:r>
-        <w:rPr>
-          <w:rStyle w:val="Hyperlink"/>
-          <w:rFonts w:eastAsia="Times New Roman" w:cs="Arial"/>
-          <w:sz w:val="22"/>
-          <w:szCs w:val="22"/>
-        </w:rPr>
-        <w:t>Lab 1: Part 1 html page</w:t>
-      </w:r>
-      <w:r>
-        <w:rPr>
-          <w:rFonts w:eastAsia="Times New Roman" w:cs="Arial"/>
-          <w:color w:val="000000"/>
-          <w:sz w:val="22"/>
-          <w:szCs w:val="22"/>
-        </w:rPr>
-        <w:fldChar w:fldCharType="end"/>
-      </w:r>
+        <w:t xml:space="preserve">, and copy the code into the </w:t>
+      </w:r>
+      <w:hyperlink r:id="rId16" w:history="1">
+        <w:r>
+          <w:rPr>
+            <w:rStyle w:val="Hyperlink"/>
+            <w:rFonts w:eastAsia="Times New Roman" w:cs="Arial"/>
+            <w:sz w:val="22"/>
+            <w:szCs w:val="22"/>
+          </w:rPr>
+          <w:t>CS133JS_Lab01_Part1.html</w:t>
+        </w:r>
+      </w:hyperlink>
       <w:r>
         <w:rPr>
           <w:rFonts w:eastAsia="Times New Roman" w:cs="Arial"/>
@@ -566,8 +595,6 @@
           <w:szCs w:val="22"/>
         </w:rPr>
       </w:pPr>
-      <w:bookmarkStart w:id="0" w:name="_GoBack"/>
-      <w:bookmarkEnd w:id="0"/>
       <w:r>
         <w:rPr>
           <w:rFonts w:asciiTheme="majorHAnsi" w:eastAsia="Times New Roman" w:hAnsiTheme="majorHAnsi" w:cs="Arial"/>
@@ -706,7 +733,7 @@
       </w:r>
       <w:r>
         <w:rPr>
-          <w:i/>
+          <w:rFonts w:ascii="Courier" w:hAnsi="Courier"/>
           <w:szCs w:val="28"/>
         </w:rPr>
         <w:t>document.write</w:t>
@@ -1233,7 +1260,26 @@
           <w:sz w:val="22"/>
           <w:szCs w:val="22"/>
         </w:rPr>
-        <w:t>Lab Beta forum</w:t>
+        <w:t xml:space="preserve">Lab Beta </w:t>
+      </w:r>
+      <w:r>
+        <w:rPr>
+          <w:rFonts w:ascii="Arial" w:hAnsi="Arial" w:cs="Arial"/>
+          <w:i/>
+          <w:iCs/>
+          <w:sz w:val="22"/>
+          <w:szCs w:val="22"/>
+        </w:rPr>
+        <w:t xml:space="preserve">Version </w:t>
+      </w:r>
+      <w:r>
+        <w:rPr>
+          <w:rFonts w:ascii="Arial" w:hAnsi="Arial" w:cs="Arial"/>
+          <w:iCs/>
+          <w:sz w:val="22"/>
+          <w:szCs w:val="22"/>
+        </w:rPr>
+        <w:t>forum</w:t>
       </w:r>
       <w:r>
         <w:rPr>
@@ -1312,7 +1358,24 @@
           <w:sz w:val="22"/>
           <w:szCs w:val="22"/>
         </w:rPr>
-        <w:t>using the Code Review Form provided.)</w:t>
+        <w:t xml:space="preserve">using the </w:t>
+      </w:r>
+      <w:r>
+        <w:rPr>
+          <w:rFonts w:ascii="Arial" w:hAnsi="Arial" w:cs="Arial"/>
+          <w:i/>
+          <w:sz w:val="22"/>
+          <w:szCs w:val="22"/>
+        </w:rPr>
+        <w:t>Code Review Form</w:t>
+      </w:r>
+      <w:r>
+        <w:rPr>
+          <w:rFonts w:ascii="Arial" w:hAnsi="Arial" w:cs="Arial"/>
+          <w:sz w:val="22"/>
+          <w:szCs w:val="22"/>
+        </w:rPr>
+        <w:t xml:space="preserve"> provided on Moodle.)</w:t>
       </w:r>
     </w:p>
     <w:p>
@@ -1351,11 +1414,6 @@
     </w:p>
     <w:p>
       <w:pPr>
-        <w:pStyle w:val="ListParagraph"/>
-        <w:numPr>
-          <w:ilvl w:val="0"/>
-          <w:numId w:val="10"/>
-        </w:numPr>
         <w:spacing w:after="160" w:line="259" w:lineRule="auto"/>
         <w:rPr>
           <w:rFonts w:ascii="Arial" w:hAnsi="Arial" w:cs="Arial"/>
@@ -1423,7 +1481,39 @@
           <w:szCs w:val="22"/>
         </w:rPr>
         <w:br/>
-        <w:t xml:space="preserve">Based on the review and helpful advice from your lab partner, you may revise your web page. On the code review from your lab partner, complete the “Production” column to show what you revised. Upload the following to the </w:t>
+        <w:t>Based on the review and helpful advice from your lab partner, revise your web page</w:t>
+      </w:r>
+      <w:r>
+        <w:rPr>
+          <w:rFonts w:ascii="Arial" w:hAnsi="Arial" w:cs="Arial"/>
+          <w:sz w:val="22"/>
+          <w:szCs w:val="22"/>
+        </w:rPr>
+        <w:t xml:space="preserve"> as needed</w:t>
+      </w:r>
+      <w:r>
+        <w:rPr>
+          <w:rFonts w:ascii="Arial" w:hAnsi="Arial" w:cs="Arial"/>
+          <w:sz w:val="22"/>
+          <w:szCs w:val="22"/>
+        </w:rPr>
+        <w:t xml:space="preserve">. On the code review from your lab partner, complete the “Prod” column to show what you revised. Upload the following </w:t>
+      </w:r>
+      <w:r>
+        <w:rPr>
+          <w:rFonts w:ascii="Arial" w:hAnsi="Arial" w:cs="Arial"/>
+          <w:sz w:val="22"/>
+          <w:szCs w:val="22"/>
+        </w:rPr>
+        <w:t>for</w:t>
+      </w:r>
+      <w:r>
+        <w:rPr>
+          <w:rFonts w:ascii="Arial" w:hAnsi="Arial" w:cs="Arial"/>
+          <w:sz w:val="22"/>
+          <w:szCs w:val="22"/>
+        </w:rPr>
+        <w:t xml:space="preserve"> the </w:t>
       </w:r>
       <w:r>
         <w:rPr>
@@ -1448,7 +1538,7 @@
           <w:sz w:val="22"/>
           <w:szCs w:val="22"/>
         </w:rPr>
-        <w:t>:</w:t>
+        <w:t xml:space="preserve"> on Moodle:</w:t>
       </w:r>
     </w:p>
     <w:p>
@@ -1471,7 +1561,7 @@
           <w:sz w:val="22"/>
           <w:szCs w:val="22"/>
         </w:rPr>
-        <w:t>The Word document containing all the code you ran for part 1.</w:t>
+        <w:t>The HTML file containing all the code from the textbook for part 1.</w:t>
       </w:r>
     </w:p>
     <w:p>
@@ -1501,6 +1591,69 @@
       <w:pPr>
         <w:pStyle w:val="ListParagraph"/>
         <w:numPr>
+          <w:ilvl w:val="1"/>
+          <w:numId w:val="11"/>
+        </w:numPr>
+        <w:spacing w:after="160" w:line="259" w:lineRule="auto"/>
+        <w:rPr>
+          <w:rFonts w:ascii="Arial" w:hAnsi="Arial" w:cs="Arial"/>
+          <w:sz w:val="22"/>
+          <w:szCs w:val="22"/>
+        </w:rPr>
+      </w:pPr>
+      <w:r>
+        <w:rPr>
+          <w:rFonts w:ascii="Arial" w:hAnsi="Arial" w:cs="Arial"/>
+          <w:sz w:val="22"/>
+          <w:szCs w:val="22"/>
+        </w:rPr>
+        <w:t>Any</w:t>
+      </w:r>
+      <w:r>
+        <w:rPr>
+          <w:rFonts w:ascii="Arial" w:hAnsi="Arial" w:cs="Arial"/>
+          <w:sz w:val="22"/>
+          <w:szCs w:val="22"/>
+        </w:rPr>
+        <w:t xml:space="preserve"> image file that is used in your page</w:t>
+      </w:r>
+      <w:r>
+        <w:rPr>
+          <w:rFonts w:ascii="Arial" w:hAnsi="Arial" w:cs="Arial"/>
+          <w:sz w:val="22"/>
+          <w:szCs w:val="22"/>
+        </w:rPr>
+        <w:t xml:space="preserve">. (If </w:t>
+      </w:r>
+      <w:r>
+        <w:rPr>
+          <w:rFonts w:ascii="Arial" w:hAnsi="Arial" w:cs="Arial"/>
+          <w:sz w:val="22"/>
+          <w:szCs w:val="22"/>
+        </w:rPr>
+        <w:t>you linked an image that’s online</w:t>
+      </w:r>
+      <w:r>
+        <w:rPr>
+          <w:rFonts w:ascii="Arial" w:hAnsi="Arial" w:cs="Arial"/>
+          <w:sz w:val="22"/>
+          <w:szCs w:val="22"/>
+        </w:rPr>
+        <w:t xml:space="preserve"> you won’t need this.</w:t>
+      </w:r>
+      <w:r>
+        <w:rPr>
+          <w:rFonts w:ascii="Arial" w:hAnsi="Arial" w:cs="Arial"/>
+          <w:sz w:val="22"/>
+          <w:szCs w:val="22"/>
+        </w:rPr>
+        <w:t>)</w:t>
+      </w:r>
+    </w:p>
+    <w:p>
+      <w:pPr>
+        <w:pStyle w:val="ListParagraph"/>
+        <w:numPr>
           <w:ilvl w:val="0"/>
           <w:numId w:val="11"/>
         </w:numPr>
@@ -1572,9 +1725,7 @@
     </w:p>
     <w:p>
       <w:pPr>
-        <w:pStyle w:val="ListParagraph"/>
         <w:spacing w:after="160" w:line="259" w:lineRule="auto"/>
-        <w:ind w:left="360"/>
         <w:rPr>
           <w:rFonts w:ascii="Arial" w:hAnsi="Arial" w:cs="Arial"/>
           <w:sz w:val="22"/>
@@ -1631,11 +1782,16 @@
       <w:t>Written by Brian Bird, Lane Community College, spring 2017</w:t>
     </w:r>
     <w:r>
-      <w:t>, revised spring 202</w:t>
+      <w:t xml:space="preserve">, revised spring </w:t>
     </w:r>
     <w:r>
-      <w:t>2</w:t>
+      <w:t>202</w:t>
     </w:r>
+    <w:r>
+      <w:t>3</w:t>
+    </w:r>
+    <w:bookmarkStart w:id="0" w:name="_GoBack"/>
+    <w:bookmarkEnd w:id="0"/>
     <w:r>
       <w:t>.</w:t>
     </w:r>
@@ -3981,7 +4137,7 @@
 </file>
 
 <file path=customXml/itemProps1.xml><?xml version="1.0" encoding="utf-8"?>
-<ds:datastoreItem xmlns:ds="http://schemas.openxmlformats.org/officeDocument/2006/customXml" ds:itemID="{94DEF1E2-8CBE-2F4A-B1FC-80A0F64779BB}">
+<ds:datastoreItem xmlns:ds="http://schemas.openxmlformats.org/officeDocument/2006/customXml" ds:itemID="{D3111A41-E885-F44D-B365-2DA9A06D7170}">
   <ds:schemaRefs>
     <ds:schemaRef ds:uri="http://schemas.openxmlformats.org/officeDocument/2006/bibliography"/>
   </ds:schemaRefs>

--- a/Labs/Lab01/CS133JS_Lab01_Instructions-GroupB.docx
+++ b/Labs/Lab01/CS133JS_Lab01_Instructions-GroupB.docx
@@ -1,6 +1,6 @@
 
 <file path=word/document.xml><?xml version="1.0" encoding="utf-8"?>
-<w:document xmlns:wpc="http://schemas.microsoft.com/office/word/2010/wordprocessingCanvas" xmlns:cx="http://schemas.microsoft.com/office/drawing/2014/chartex" xmlns:cx1="http://schemas.microsoft.com/office/drawing/2015/9/8/chartex" xmlns:cx2="http://schemas.microsoft.com/office/drawing/2015/10/21/chartex" xmlns:cx3="http://schemas.microsoft.com/office/drawing/2016/5/9/chartex" xmlns:cx4="http://schemas.microsoft.com/office/drawing/2016/5/10/chartex" xmlns:cx5="http://schemas.microsoft.com/office/drawing/2016/5/11/chartex" xmlns:cx6="http://schemas.microsoft.com/office/drawing/2016/5/12/chartex" xmlns:cx7="http://schemas.microsoft.com/office/drawing/2016/5/13/chartex" xmlns:cx8="http://schemas.microsoft.com/office/drawing/2016/5/14/chartex" xmlns:mc="http://schemas.openxmlformats.org/markup-compatibility/2006" xmlns:aink="http://schemas.microsoft.com/office/drawing/2016/ink" xmlns:am3d="http://schemas.microsoft.com/office/drawing/2017/model3d" xmlns:o="urn:schemas-microsoft-com:office:office" xmlns:r="http://schemas.openxmlformats.org/officeDocument/2006/relationships" xmlns:m="http://schemas.openxmlformats.org/officeDocument/2006/math" xmlns:v="urn:schemas-microsoft-com:vml" xmlns:wp14="http://schemas.microsoft.com/office/word/2010/wordprocessingDrawing" xmlns:wp="http://schemas.openxmlformats.org/drawingml/2006/wordprocessingDrawing" xmlns:w10="urn:schemas-microsoft-com:office:word" xmlns:w="http://schemas.openxmlformats.org/wordprocessingml/2006/main" xmlns:w14="http://schemas.microsoft.com/office/word/2010/wordml" xmlns:w15="http://schemas.microsoft.com/office/word/2012/wordml" xmlns:w16cid="http://schemas.microsoft.com/office/word/2016/wordml/cid" xmlns:w16se="http://schemas.microsoft.com/office/word/2015/wordml/symex" xmlns:wpg="http://schemas.microsoft.com/office/word/2010/wordprocessingGroup" xmlns:wpi="http://schemas.microsoft.com/office/word/2010/wordprocessingInk" xmlns:wne="http://schemas.microsoft.com/office/word/2006/wordml" xmlns:wps="http://schemas.microsoft.com/office/word/2010/wordprocessingShape" mc:Ignorable="w14 w15 w16se w16cid wp14">
+<w:document xmlns:wpc="http://schemas.microsoft.com/office/word/2010/wordprocessingCanvas" xmlns:cx="http://schemas.microsoft.com/office/drawing/2014/chartex" xmlns:cx1="http://schemas.microsoft.com/office/drawing/2015/9/8/chartex" xmlns:cx2="http://schemas.microsoft.com/office/drawing/2015/10/21/chartex" xmlns:cx3="http://schemas.microsoft.com/office/drawing/2016/5/9/chartex" xmlns:cx4="http://schemas.microsoft.com/office/drawing/2016/5/10/chartex" xmlns:cx5="http://schemas.microsoft.com/office/drawing/2016/5/11/chartex" xmlns:cx6="http://schemas.microsoft.com/office/drawing/2016/5/12/chartex" xmlns:cx7="http://schemas.microsoft.com/office/drawing/2016/5/13/chartex" xmlns:cx8="http://schemas.microsoft.com/office/drawing/2016/5/14/chartex" xmlns:mc="http://schemas.openxmlformats.org/markup-compatibility/2006" xmlns:aink="http://schemas.microsoft.com/office/drawing/2016/ink" xmlns:am3d="http://schemas.microsoft.com/office/drawing/2017/model3d" xmlns:o="urn:schemas-microsoft-com:office:office" xmlns:oel="http://schemas.microsoft.com/office/2019/extlst" xmlns:r="http://schemas.openxmlformats.org/officeDocument/2006/relationships" xmlns:m="http://schemas.openxmlformats.org/officeDocument/2006/math" xmlns:v="urn:schemas-microsoft-com:vml" xmlns:wp14="http://schemas.microsoft.com/office/word/2010/wordprocessingDrawing" xmlns:wp="http://schemas.openxmlformats.org/drawingml/2006/wordprocessingDrawing" xmlns:w10="urn:schemas-microsoft-com:office:word" xmlns:w="http://schemas.openxmlformats.org/wordprocessingml/2006/main" xmlns:w14="http://schemas.microsoft.com/office/word/2010/wordml" xmlns:w15="http://schemas.microsoft.com/office/word/2012/wordml" xmlns:w16cex="http://schemas.microsoft.com/office/word/2018/wordml/cex" xmlns:w16cid="http://schemas.microsoft.com/office/word/2016/wordml/cid" xmlns:w16="http://schemas.microsoft.com/office/word/2018/wordml" xmlns:w16du="http://schemas.microsoft.com/office/word/2023/wordml/word16du" xmlns:w16sdtdh="http://schemas.microsoft.com/office/word/2020/wordml/sdtdatahash" xmlns:w16se="http://schemas.microsoft.com/office/word/2015/wordml/symex" xmlns:wpg="http://schemas.microsoft.com/office/word/2010/wordprocessingGroup" xmlns:wpi="http://schemas.microsoft.com/office/word/2010/wordprocessingInk" xmlns:wne="http://schemas.microsoft.com/office/word/2006/wordml" xmlns:wps="http://schemas.microsoft.com/office/word/2010/wordprocessingShape" mc:Ignorable="w14 w15 w16se w16cid w16 w16cex w16sdtdh w16du wp14">
   <w:body>
     <w:p>
       <w:pPr>
@@ -8,7 +8,7 @@
         <w:spacing w:before="100" w:beforeAutospacing="1"/>
         <w:ind w:right="288"/>
         <w:rPr>
-          <w:rFonts w:eastAsia="Times New Roman" w:cs="Arial"/>
+          <w:rFonts w:cs="Arial"/>
           <w:color w:val="000000"/>
           <w:sz w:val="22"/>
           <w:szCs w:val="22"/>
@@ -28,7 +28,7 @@
       </w:pPr>
       <w:r>
         <w:rPr>
-          <w:rFonts w:asciiTheme="majorHAnsi" w:eastAsia="Times New Roman" w:hAnsiTheme="majorHAnsi" w:cs="Arial"/>
+          <w:rFonts w:asciiTheme="majorHAnsi" w:hAnsiTheme="majorHAnsi" w:cs="Arial"/>
           <w:b/>
           <w:bCs/>
           <w:color w:val="000000"/>
@@ -37,7 +37,7 @@
       </w:r>
       <w:r>
         <w:rPr>
-          <w:rFonts w:asciiTheme="majorHAnsi" w:eastAsia="Times New Roman" w:hAnsiTheme="majorHAnsi" w:cs="Arial"/>
+          <w:rFonts w:asciiTheme="majorHAnsi" w:hAnsiTheme="majorHAnsi" w:cs="Arial"/>
           <w:color w:val="000000"/>
           <w:u w:val="single"/>
         </w:rPr>
@@ -45,7 +45,7 @@
       </w:r>
       <w:r>
         <w:rPr>
-          <w:rFonts w:eastAsia="Times New Roman" w:cs="Arial"/>
+          <w:rFonts w:cs="Arial"/>
           <w:color w:val="000000"/>
           <w:sz w:val="22"/>
           <w:szCs w:val="22"/>
@@ -54,7 +54,7 @@
       </w:r>
       <w:r>
         <w:rPr>
-          <w:rFonts w:eastAsia="Times New Roman" w:cs="Arial"/>
+          <w:rFonts w:cs="Arial"/>
           <w:color w:val="000000"/>
           <w:u w:val="single"/>
         </w:rPr>
@@ -120,19 +120,8 @@
           <w:sz w:val="22"/>
           <w:szCs w:val="22"/>
         </w:rPr>
-        <w:t xml:space="preserve">The browser </w:t>
-      </w:r>
-      <w:proofErr w:type="gramStart"/>
-      <w:r>
-        <w:rPr>
-          <w:rFonts w:cs="Helvetica Neue"/>
-          <w:color w:val="262626"/>
-          <w:sz w:val="22"/>
-          <w:szCs w:val="22"/>
-        </w:rPr>
-        <w:t>console</w:t>
-      </w:r>
-      <w:proofErr w:type="gramEnd"/>
+        <w:t>The browser console</w:t>
+      </w:r>
     </w:p>
     <w:p>
       <w:pPr>
@@ -264,7 +253,7 @@
         <w:spacing w:before="100" w:beforeAutospacing="1" w:after="100" w:afterAutospacing="1"/>
         <w:ind w:right="360"/>
         <w:rPr>
-          <w:rFonts w:eastAsia="Times New Roman" w:cs="Arial"/>
+          <w:rFonts w:cs="Arial"/>
           <w:color w:val="000000"/>
           <w:sz w:val="22"/>
           <w:szCs w:val="22"/>
@@ -281,7 +270,7 @@
       </w:r>
       <w:r>
         <w:rPr>
-          <w:rFonts w:eastAsia="Times New Roman" w:cs="Arial"/>
+          <w:rFonts w:cs="Arial"/>
           <w:color w:val="000000"/>
           <w:sz w:val="22"/>
           <w:szCs w:val="22"/>
@@ -303,7 +292,7 @@
         <w:spacing w:before="100" w:beforeAutospacing="1" w:after="100" w:afterAutospacing="1"/>
         <w:ind w:right="360"/>
         <w:rPr>
-          <w:rFonts w:asciiTheme="majorHAnsi" w:eastAsia="Times New Roman" w:hAnsiTheme="majorHAnsi" w:cs="Arial"/>
+          <w:rFonts w:asciiTheme="majorHAnsi" w:hAnsiTheme="majorHAnsi" w:cs="Arial"/>
           <w:b/>
           <w:bCs/>
           <w:color w:val="000000"/>
@@ -322,7 +311,7 @@
         <w:spacing w:before="100" w:beforeAutospacing="1" w:after="100" w:afterAutospacing="1"/>
         <w:ind w:right="360"/>
         <w:rPr>
-          <w:rFonts w:eastAsia="Times New Roman" w:cs="Arial"/>
+          <w:rFonts w:cs="Arial"/>
           <w:color w:val="000000"/>
           <w:sz w:val="22"/>
           <w:szCs w:val="22"/>
@@ -330,7 +319,7 @@
       </w:pPr>
       <w:r>
         <w:rPr>
-          <w:rFonts w:asciiTheme="majorHAnsi" w:eastAsia="Times New Roman" w:hAnsiTheme="majorHAnsi" w:cs="Arial"/>
+          <w:rFonts w:asciiTheme="majorHAnsi" w:hAnsiTheme="majorHAnsi" w:cs="Arial"/>
           <w:b/>
           <w:bCs/>
           <w:color w:val="000000"/>
@@ -339,7 +328,7 @@
       </w:r>
       <w:r>
         <w:rPr>
-          <w:rFonts w:asciiTheme="majorHAnsi" w:eastAsia="Times New Roman" w:hAnsiTheme="majorHAnsi" w:cs="Arial"/>
+          <w:rFonts w:asciiTheme="majorHAnsi" w:hAnsiTheme="majorHAnsi" w:cs="Arial"/>
           <w:color w:val="000000"/>
           <w:u w:val="single"/>
         </w:rPr>
@@ -347,7 +336,7 @@
       </w:r>
       <w:r>
         <w:rPr>
-          <w:rFonts w:eastAsia="Times New Roman" w:cs="Arial"/>
+          <w:rFonts w:cs="Arial"/>
           <w:color w:val="000000"/>
           <w:sz w:val="22"/>
           <w:szCs w:val="22"/>
@@ -356,7 +345,7 @@
       </w:r>
       <w:r>
         <w:rPr>
-          <w:rFonts w:eastAsia="Times New Roman" w:cs="Arial"/>
+          <w:rFonts w:cs="Arial"/>
           <w:iCs/>
           <w:color w:val="000000"/>
           <w:sz w:val="22"/>
@@ -364,65 +353,31 @@
         </w:rPr>
         <w:t xml:space="preserve">of  </w:t>
       </w:r>
-      <w:r>
-        <w:fldChar w:fldCharType="begin"/>
-      </w:r>
-      <w:r>
-        <w:instrText xml:space="preserve"> HYPERLINK "https://github.com/getify/You-Dont-Know-JS/blob/1st-ed/up%20%26%20going/ch1.md" </w:instrText>
-      </w:r>
-      <w:r>
-        <w:fldChar w:fldCharType="separate"/>
-      </w:r>
-      <w:r>
-        <w:rPr>
-          <w:rStyle w:val="Hyperlink"/>
-          <w:rFonts w:eastAsia="Times New Roman" w:cs="Arial"/>
-          <w:sz w:val="22"/>
-          <w:szCs w:val="22"/>
-        </w:rPr>
-        <w:t>You Don't Know JS</w:t>
-      </w:r>
-      <w:r>
-        <w:rPr>
-          <w:rStyle w:val="Hyperlink"/>
-          <w:rFonts w:eastAsia="Times New Roman" w:cs="Arial"/>
-          <w:sz w:val="22"/>
-          <w:szCs w:val="22"/>
-        </w:rPr>
-        <w:t>:</w:t>
-      </w:r>
-      <w:r>
-        <w:rPr>
-          <w:rStyle w:val="Hyperlink"/>
-          <w:rFonts w:eastAsia="Times New Roman" w:cs="Arial"/>
-          <w:sz w:val="22"/>
-          <w:szCs w:val="22"/>
-        </w:rPr>
-        <w:t xml:space="preserve"> Up and Going, Chapter 1</w:t>
-      </w:r>
-      <w:r>
-        <w:rPr>
-          <w:rStyle w:val="Hyperlink"/>
-          <w:rFonts w:eastAsia="Times New Roman" w:cs="Arial"/>
-          <w:sz w:val="22"/>
-          <w:szCs w:val="22"/>
-        </w:rPr>
-        <w:fldChar w:fldCharType="end"/>
-      </w:r>
-      <w:r>
-        <w:rPr>
-          <w:rFonts w:eastAsia="Times New Roman" w:cs="Arial"/>
-          <w:color w:val="000000"/>
-          <w:sz w:val="22"/>
-          <w:szCs w:val="22"/>
-        </w:rPr>
-        <w:t xml:space="preserve">—each example starting with the </w:t>
-      </w:r>
-      <w:hyperlink r:id="rId14" w:anchor="try-it-yourself" w:history="1">
+      <w:hyperlink r:id="rId14" w:history="1">
         <w:r>
           <w:rPr>
             <w:rStyle w:val="Hyperlink"/>
-            <w:rFonts w:eastAsia="Times New Roman" w:cs="Arial"/>
+            <w:rFonts w:cs="Arial"/>
+            <w:sz w:val="22"/>
+            <w:szCs w:val="22"/>
+          </w:rPr>
+          <w:t>You Don't Know JS: Up and Going, Chapter 1</w:t>
+        </w:r>
+      </w:hyperlink>
+      <w:r>
+        <w:rPr>
+          <w:rFonts w:cs="Arial"/>
+          <w:color w:val="000000"/>
+          <w:sz w:val="22"/>
+          <w:szCs w:val="22"/>
+        </w:rPr>
+        <w:t xml:space="preserve">—each example starting with the </w:t>
+      </w:r>
+      <w:hyperlink r:id="rId15" w:anchor="try-it-yourself" w:history="1">
+        <w:r>
+          <w:rPr>
+            <w:rStyle w:val="Hyperlink"/>
+            <w:rFonts w:cs="Arial"/>
             <w:sz w:val="22"/>
             <w:szCs w:val="22"/>
           </w:rPr>
@@ -431,18 +386,18 @@
       </w:hyperlink>
       <w:r>
         <w:rPr>
-          <w:rFonts w:eastAsia="Times New Roman" w:cs="Arial"/>
+          <w:rFonts w:cs="Arial"/>
           <w:color w:val="000000"/>
           <w:sz w:val="22"/>
           <w:szCs w:val="22"/>
         </w:rPr>
         <w:t xml:space="preserve"> section, up through the end of the </w:t>
       </w:r>
-      <w:hyperlink r:id="rId15" w:anchor="variables" w:history="1">
+      <w:hyperlink r:id="rId16" w:anchor="variables" w:history="1">
         <w:r>
           <w:rPr>
             <w:rStyle w:val="Hyperlink"/>
-            <w:rFonts w:eastAsia="Times New Roman" w:cs="Arial"/>
+            <w:rFonts w:cs="Arial"/>
             <w:sz w:val="22"/>
             <w:szCs w:val="22"/>
           </w:rPr>
@@ -451,7 +406,7 @@
         <w:r>
           <w:rPr>
             <w:rStyle w:val="Hyperlink"/>
-            <w:rFonts w:eastAsia="Times New Roman" w:cs="Arial"/>
+            <w:rFonts w:cs="Arial"/>
             <w:sz w:val="22"/>
             <w:szCs w:val="22"/>
           </w:rPr>
@@ -460,7 +415,7 @@
       </w:hyperlink>
       <w:r>
         <w:rPr>
-          <w:rFonts w:eastAsia="Times New Roman" w:cs="Arial"/>
+          <w:rFonts w:cs="Arial"/>
           <w:color w:val="000000"/>
           <w:sz w:val="22"/>
           <w:szCs w:val="22"/>
@@ -469,7 +424,7 @@
       </w:r>
       <w:r>
         <w:rPr>
-          <w:rFonts w:eastAsia="Times New Roman" w:cs="Arial"/>
+          <w:rFonts w:cs="Arial"/>
           <w:color w:val="000000"/>
           <w:sz w:val="22"/>
           <w:szCs w:val="22"/>
@@ -478,7 +433,7 @@
       </w:r>
       <w:r>
         <w:rPr>
-          <w:rFonts w:eastAsia="Times New Roman" w:cs="Arial"/>
+          <w:rFonts w:cs="Arial"/>
           <w:color w:val="000000"/>
           <w:sz w:val="22"/>
           <w:szCs w:val="22"/>
@@ -487,7 +442,7 @@
       </w:r>
       <w:r>
         <w:rPr>
-          <w:rFonts w:eastAsia="Times New Roman" w:cs="Arial"/>
+          <w:rFonts w:cs="Arial"/>
           <w:color w:val="000000"/>
           <w:sz w:val="22"/>
           <w:szCs w:val="22"/>
@@ -496,7 +451,7 @@
       </w:r>
       <w:r>
         <w:rPr>
-          <w:rFonts w:eastAsia="Times New Roman" w:cs="Arial"/>
+          <w:rFonts w:cs="Arial"/>
           <w:color w:val="000000"/>
           <w:sz w:val="22"/>
           <w:szCs w:val="22"/>
@@ -510,7 +465,7 @@
         <w:spacing w:before="100" w:beforeAutospacing="1" w:after="100" w:afterAutospacing="1"/>
         <w:ind w:right="360"/>
         <w:rPr>
-          <w:rFonts w:eastAsia="Times New Roman" w:cs="Arial"/>
+          <w:rFonts w:cs="Arial"/>
           <w:color w:val="000000"/>
           <w:sz w:val="22"/>
           <w:szCs w:val="22"/>
@@ -519,7 +474,7 @@
       </w:pPr>
       <w:r>
         <w:rPr>
-          <w:rFonts w:eastAsia="Times New Roman" w:cs="Arial"/>
+          <w:rFonts w:cs="Arial"/>
           <w:color w:val="000000"/>
           <w:sz w:val="22"/>
           <w:szCs w:val="22"/>
@@ -528,7 +483,7 @@
       </w:r>
       <w:r>
         <w:rPr>
-          <w:rFonts w:ascii="Courier" w:eastAsia="Times New Roman" w:hAnsi="Courier" w:cs="Courier New"/>
+          <w:rFonts w:ascii="Courier" w:hAnsi="Courier" w:cs="Courier New"/>
           <w:color w:val="000000"/>
           <w:sz w:val="22"/>
           <w:szCs w:val="22"/>
@@ -537,7 +492,7 @@
       </w:r>
       <w:r>
         <w:rPr>
-          <w:rFonts w:eastAsia="Times New Roman" w:cs="Arial"/>
+          <w:rFonts w:cs="Arial"/>
           <w:color w:val="000000"/>
           <w:sz w:val="22"/>
           <w:szCs w:val="22"/>
@@ -547,7 +502,7 @@
       <w:proofErr w:type="spellStart"/>
       <w:r>
         <w:rPr>
-          <w:rFonts w:ascii="Courier" w:eastAsia="Times New Roman" w:hAnsi="Courier" w:cs="Courier New"/>
+          <w:rFonts w:ascii="Courier" w:hAnsi="Courier" w:cs="Courier New"/>
           <w:color w:val="000000"/>
           <w:sz w:val="22"/>
           <w:szCs w:val="22"/>
@@ -557,18 +512,18 @@
       <w:proofErr w:type="spellEnd"/>
       <w:r>
         <w:rPr>
-          <w:rFonts w:eastAsia="Times New Roman" w:cs="Arial"/>
+          <w:rFonts w:cs="Arial"/>
           <w:color w:val="000000"/>
           <w:sz w:val="22"/>
           <w:szCs w:val="22"/>
         </w:rPr>
         <w:t xml:space="preserve">, and copy the code into the </w:t>
       </w:r>
-      <w:hyperlink r:id="rId16" w:history="1">
+      <w:hyperlink r:id="rId17" w:history="1">
         <w:r>
           <w:rPr>
             <w:rStyle w:val="Hyperlink"/>
-            <w:rFonts w:eastAsia="Times New Roman" w:cs="Arial"/>
+            <w:rFonts w:cs="Arial"/>
             <w:sz w:val="22"/>
             <w:szCs w:val="22"/>
           </w:rPr>
@@ -577,7 +532,7 @@
       </w:hyperlink>
       <w:r>
         <w:rPr>
-          <w:rFonts w:eastAsia="Times New Roman" w:cs="Arial"/>
+          <w:rFonts w:cs="Arial"/>
           <w:color w:val="000000"/>
           <w:sz w:val="22"/>
           <w:szCs w:val="22"/>
@@ -597,7 +552,7 @@
       </w:pPr>
       <w:r>
         <w:rPr>
-          <w:rFonts w:asciiTheme="majorHAnsi" w:eastAsia="Times New Roman" w:hAnsiTheme="majorHAnsi" w:cs="Arial"/>
+          <w:rFonts w:asciiTheme="majorHAnsi" w:hAnsiTheme="majorHAnsi" w:cs="Arial"/>
           <w:b/>
           <w:bCs/>
           <w:color w:val="000000"/>
@@ -606,7 +561,7 @@
       </w:r>
       <w:r>
         <w:rPr>
-          <w:rFonts w:asciiTheme="majorHAnsi" w:eastAsia="Times New Roman" w:hAnsiTheme="majorHAnsi" w:cs="Arial"/>
+          <w:rFonts w:asciiTheme="majorHAnsi" w:hAnsiTheme="majorHAnsi" w:cs="Arial"/>
           <w:b/>
           <w:bCs/>
           <w:color w:val="000000"/>
@@ -666,7 +621,7 @@
                     <pic:cNvPicPr/>
                   </pic:nvPicPr>
                   <pic:blipFill>
-                    <a:blip r:embed="rId17"/>
+                    <a:blip r:embed="rId18"/>
                     <a:stretch>
                       <a:fillRect/>
                     </a:stretch>
@@ -1025,7 +980,7 @@
         </w:rPr>
         <w:t xml:space="preserve">For examples of using both single and double quotation marks in strings, look at this </w:t>
       </w:r>
-      <w:hyperlink r:id="rId18" w:history="1">
+      <w:hyperlink r:id="rId19" w:history="1">
         <w:r>
           <w:rPr>
             <w:rStyle w:val="Hyperlink"/>
@@ -1145,7 +1100,7 @@
         </w:rPr>
         <w:t xml:space="preserve">. See this </w:t>
       </w:r>
-      <w:hyperlink r:id="rId19" w:history="1">
+      <w:hyperlink r:id="rId20" w:history="1">
         <w:r>
           <w:rPr>
             <w:rStyle w:val="Hyperlink"/>
@@ -1723,6 +1678,1417 @@
         <w:t>.</w:t>
       </w:r>
     </w:p>
+    <w:p>
+      <w:pPr>
+        <w:rPr>
+          <w:rFonts w:ascii="Arial" w:hAnsi="Arial" w:cs="Arial"/>
+          <w:sz w:val="22"/>
+          <w:szCs w:val="22"/>
+        </w:rPr>
+      </w:pPr>
+      <w:r>
+        <w:rPr>
+          <w:rFonts w:ascii="Arial" w:hAnsi="Arial" w:cs="Arial"/>
+          <w:sz w:val="22"/>
+          <w:szCs w:val="22"/>
+        </w:rPr>
+        <w:br w:type="page"/>
+      </w:r>
+    </w:p>
+    <w:p>
+      <w:pPr>
+        <w:spacing w:after="160" w:line="259" w:lineRule="auto"/>
+        <w:rPr>
+          <w:rFonts w:ascii="Arial" w:hAnsi="Arial" w:cs="Arial"/>
+          <w:b/>
+          <w:bCs/>
+        </w:rPr>
+      </w:pPr>
+      <w:r>
+        <w:rPr>
+          <w:rFonts w:ascii="Arial" w:hAnsi="Arial" w:cs="Arial"/>
+          <w:b/>
+          <w:bCs/>
+        </w:rPr>
+        <w:lastRenderedPageBreak/>
+        <w:t>Grading</w:t>
+      </w:r>
+      <w:r>
+        <w:rPr>
+          <w:rFonts w:ascii="Arial" w:hAnsi="Arial" w:cs="Arial"/>
+          <w:b/>
+          <w:bCs/>
+        </w:rPr>
+        <w:t xml:space="preserve"> </w:t>
+      </w:r>
+      <w:r>
+        <w:rPr>
+          <w:rFonts w:ascii="Arial" w:hAnsi="Arial" w:cs="Arial"/>
+          <w:b/>
+          <w:bCs/>
+        </w:rPr>
+        <w:t>Rubric</w:t>
+      </w:r>
+    </w:p>
+    <w:tbl>
+      <w:tblPr>
+        <w:tblW w:w="6020" w:type="dxa"/>
+        <w:tblLook w:val="04A0" w:firstRow="1" w:lastRow="0" w:firstColumn="1" w:lastColumn="0" w:noHBand="0" w:noVBand="1"/>
+      </w:tblPr>
+      <w:tblGrid>
+        <w:gridCol w:w="1300"/>
+        <w:gridCol w:w="1300"/>
+        <w:gridCol w:w="2120"/>
+        <w:gridCol w:w="1300"/>
+      </w:tblGrid>
+      <w:tr>
+        <w:trPr>
+          <w:trHeight w:val="320"/>
+        </w:trPr>
+        <w:tc>
+          <w:tcPr>
+            <w:tcW w:w="1300" w:type="dxa"/>
+            <w:tcBorders>
+              <w:top w:val="nil"/>
+              <w:left w:val="nil"/>
+              <w:bottom w:val="nil"/>
+              <w:right w:val="nil"/>
+            </w:tcBorders>
+            <w:shd w:val="clear" w:color="auto" w:fill="auto"/>
+            <w:noWrap/>
+            <w:vAlign w:val="bottom"/>
+            <w:hideMark/>
+          </w:tcPr>
+          <w:p>
+            <w:pPr>
+              <w:rPr>
+                <w:rFonts w:ascii="Calibri" w:hAnsi="Calibri" w:cs="Calibri"/>
+                <w:color w:val="000000"/>
+                <w:u w:val="single"/>
+              </w:rPr>
+            </w:pPr>
+            <w:r>
+              <w:rPr>
+                <w:rFonts w:ascii="Calibri" w:hAnsi="Calibri" w:cs="Calibri"/>
+                <w:color w:val="000000"/>
+                <w:u w:val="single"/>
+              </w:rPr>
+              <w:t>Criteria</w:t>
+            </w:r>
+          </w:p>
+        </w:tc>
+        <w:tc>
+          <w:tcPr>
+            <w:tcW w:w="1300" w:type="dxa"/>
+            <w:tcBorders>
+              <w:top w:val="nil"/>
+              <w:left w:val="nil"/>
+              <w:bottom w:val="nil"/>
+              <w:right w:val="nil"/>
+            </w:tcBorders>
+            <w:shd w:val="clear" w:color="auto" w:fill="auto"/>
+            <w:noWrap/>
+            <w:vAlign w:val="bottom"/>
+            <w:hideMark/>
+          </w:tcPr>
+          <w:p>
+            <w:pPr>
+              <w:rPr>
+                <w:rFonts w:ascii="Calibri" w:hAnsi="Calibri" w:cs="Calibri"/>
+                <w:color w:val="000000"/>
+                <w:u w:val="single"/>
+              </w:rPr>
+            </w:pPr>
+          </w:p>
+        </w:tc>
+        <w:tc>
+          <w:tcPr>
+            <w:tcW w:w="2120" w:type="dxa"/>
+            <w:tcBorders>
+              <w:top w:val="nil"/>
+              <w:left w:val="nil"/>
+              <w:bottom w:val="nil"/>
+              <w:right w:val="nil"/>
+            </w:tcBorders>
+            <w:shd w:val="clear" w:color="auto" w:fill="auto"/>
+            <w:noWrap/>
+            <w:vAlign w:val="bottom"/>
+            <w:hideMark/>
+          </w:tcPr>
+          <w:p>
+            <w:pPr>
+              <w:rPr>
+                <w:sz w:val="20"/>
+                <w:szCs w:val="20"/>
+              </w:rPr>
+            </w:pPr>
+          </w:p>
+        </w:tc>
+        <w:tc>
+          <w:tcPr>
+            <w:tcW w:w="1300" w:type="dxa"/>
+            <w:tcBorders>
+              <w:top w:val="nil"/>
+              <w:left w:val="nil"/>
+              <w:bottom w:val="nil"/>
+              <w:right w:val="nil"/>
+            </w:tcBorders>
+            <w:shd w:val="clear" w:color="auto" w:fill="auto"/>
+            <w:noWrap/>
+            <w:vAlign w:val="bottom"/>
+            <w:hideMark/>
+          </w:tcPr>
+          <w:p>
+            <w:pPr>
+              <w:rPr>
+                <w:rFonts w:ascii="Calibri" w:hAnsi="Calibri" w:cs="Calibri"/>
+                <w:color w:val="000000"/>
+                <w:u w:val="single"/>
+              </w:rPr>
+            </w:pPr>
+            <w:r>
+              <w:rPr>
+                <w:rFonts w:ascii="Calibri" w:hAnsi="Calibri" w:cs="Calibri"/>
+                <w:color w:val="000000"/>
+                <w:u w:val="single"/>
+              </w:rPr>
+              <w:t>Possible</w:t>
+            </w:r>
+          </w:p>
+        </w:tc>
+      </w:tr>
+      <w:tr>
+        <w:trPr>
+          <w:trHeight w:val="320"/>
+        </w:trPr>
+        <w:tc>
+          <w:tcPr>
+            <w:tcW w:w="2600" w:type="dxa"/>
+            <w:gridSpan w:val="2"/>
+            <w:tcBorders>
+              <w:top w:val="nil"/>
+              <w:left w:val="nil"/>
+              <w:bottom w:val="nil"/>
+              <w:right w:val="nil"/>
+            </w:tcBorders>
+            <w:shd w:val="clear" w:color="auto" w:fill="auto"/>
+            <w:noWrap/>
+            <w:vAlign w:val="bottom"/>
+            <w:hideMark/>
+          </w:tcPr>
+          <w:p>
+            <w:pPr>
+              <w:rPr>
+                <w:rFonts w:ascii="Calibri" w:hAnsi="Calibri" w:cs="Calibri"/>
+                <w:color w:val="000000"/>
+              </w:rPr>
+            </w:pPr>
+            <w:r>
+              <w:rPr>
+                <w:rFonts w:ascii="Calibri" w:hAnsi="Calibri" w:cs="Calibri"/>
+                <w:color w:val="000000"/>
+              </w:rPr>
+              <w:t>Part A: Exercise</w:t>
+            </w:r>
+          </w:p>
+        </w:tc>
+        <w:tc>
+          <w:tcPr>
+            <w:tcW w:w="2120" w:type="dxa"/>
+            <w:tcBorders>
+              <w:top w:val="nil"/>
+              <w:left w:val="nil"/>
+              <w:bottom w:val="nil"/>
+              <w:right w:val="nil"/>
+            </w:tcBorders>
+            <w:shd w:val="clear" w:color="auto" w:fill="auto"/>
+            <w:noWrap/>
+            <w:vAlign w:val="bottom"/>
+            <w:hideMark/>
+          </w:tcPr>
+          <w:p>
+            <w:pPr>
+              <w:rPr>
+                <w:rFonts w:ascii="Calibri" w:hAnsi="Calibri" w:cs="Calibri"/>
+                <w:color w:val="000000"/>
+              </w:rPr>
+            </w:pPr>
+          </w:p>
+        </w:tc>
+        <w:tc>
+          <w:tcPr>
+            <w:tcW w:w="1300" w:type="dxa"/>
+            <w:tcBorders>
+              <w:top w:val="nil"/>
+              <w:left w:val="nil"/>
+              <w:bottom w:val="nil"/>
+              <w:right w:val="nil"/>
+            </w:tcBorders>
+            <w:shd w:val="clear" w:color="auto" w:fill="auto"/>
+            <w:noWrap/>
+            <w:vAlign w:val="bottom"/>
+            <w:hideMark/>
+          </w:tcPr>
+          <w:p>
+            <w:pPr>
+              <w:jc w:val="right"/>
+              <w:rPr>
+                <w:rFonts w:ascii="Calibri" w:hAnsi="Calibri" w:cs="Calibri"/>
+                <w:color w:val="000000"/>
+              </w:rPr>
+            </w:pPr>
+            <w:r>
+              <w:rPr>
+                <w:rFonts w:ascii="Calibri" w:hAnsi="Calibri" w:cs="Calibri"/>
+                <w:color w:val="000000"/>
+              </w:rPr>
+              <w:t>10</w:t>
+            </w:r>
+          </w:p>
+        </w:tc>
+      </w:tr>
+      <w:tr>
+        <w:trPr>
+          <w:trHeight w:val="320"/>
+        </w:trPr>
+        <w:tc>
+          <w:tcPr>
+            <w:tcW w:w="1300" w:type="dxa"/>
+            <w:tcBorders>
+              <w:top w:val="nil"/>
+              <w:left w:val="nil"/>
+              <w:bottom w:val="nil"/>
+              <w:right w:val="nil"/>
+            </w:tcBorders>
+            <w:shd w:val="clear" w:color="auto" w:fill="auto"/>
+            <w:noWrap/>
+            <w:vAlign w:val="bottom"/>
+            <w:hideMark/>
+          </w:tcPr>
+          <w:p>
+            <w:pPr>
+              <w:jc w:val="right"/>
+              <w:rPr>
+                <w:rFonts w:ascii="Calibri" w:hAnsi="Calibri" w:cs="Calibri"/>
+                <w:color w:val="000000"/>
+              </w:rPr>
+            </w:pPr>
+          </w:p>
+        </w:tc>
+        <w:tc>
+          <w:tcPr>
+            <w:tcW w:w="1300" w:type="dxa"/>
+            <w:tcBorders>
+              <w:top w:val="nil"/>
+              <w:left w:val="nil"/>
+              <w:bottom w:val="nil"/>
+              <w:right w:val="nil"/>
+            </w:tcBorders>
+            <w:shd w:val="clear" w:color="auto" w:fill="auto"/>
+            <w:noWrap/>
+            <w:vAlign w:val="bottom"/>
+            <w:hideMark/>
+          </w:tcPr>
+          <w:p>
+            <w:pPr>
+              <w:rPr>
+                <w:sz w:val="20"/>
+                <w:szCs w:val="20"/>
+              </w:rPr>
+            </w:pPr>
+          </w:p>
+        </w:tc>
+        <w:tc>
+          <w:tcPr>
+            <w:tcW w:w="2120" w:type="dxa"/>
+            <w:tcBorders>
+              <w:top w:val="nil"/>
+              <w:left w:val="nil"/>
+              <w:bottom w:val="nil"/>
+              <w:right w:val="nil"/>
+            </w:tcBorders>
+            <w:shd w:val="clear" w:color="auto" w:fill="auto"/>
+            <w:noWrap/>
+            <w:vAlign w:val="bottom"/>
+            <w:hideMark/>
+          </w:tcPr>
+          <w:p>
+            <w:pPr>
+              <w:rPr>
+                <w:sz w:val="20"/>
+                <w:szCs w:val="20"/>
+              </w:rPr>
+            </w:pPr>
+          </w:p>
+        </w:tc>
+        <w:tc>
+          <w:tcPr>
+            <w:tcW w:w="1300" w:type="dxa"/>
+            <w:tcBorders>
+              <w:top w:val="nil"/>
+              <w:left w:val="nil"/>
+              <w:bottom w:val="nil"/>
+              <w:right w:val="nil"/>
+            </w:tcBorders>
+            <w:shd w:val="clear" w:color="auto" w:fill="auto"/>
+            <w:noWrap/>
+            <w:vAlign w:val="bottom"/>
+            <w:hideMark/>
+          </w:tcPr>
+          <w:p>
+            <w:pPr>
+              <w:rPr>
+                <w:sz w:val="20"/>
+                <w:szCs w:val="20"/>
+              </w:rPr>
+            </w:pPr>
+          </w:p>
+        </w:tc>
+      </w:tr>
+      <w:tr>
+        <w:trPr>
+          <w:trHeight w:val="320"/>
+        </w:trPr>
+        <w:tc>
+          <w:tcPr>
+            <w:tcW w:w="1300" w:type="dxa"/>
+            <w:tcBorders>
+              <w:top w:val="nil"/>
+              <w:left w:val="nil"/>
+              <w:bottom w:val="nil"/>
+              <w:right w:val="nil"/>
+            </w:tcBorders>
+            <w:shd w:val="clear" w:color="auto" w:fill="auto"/>
+            <w:noWrap/>
+            <w:vAlign w:val="bottom"/>
+            <w:hideMark/>
+          </w:tcPr>
+          <w:p>
+            <w:pPr>
+              <w:rPr>
+                <w:rFonts w:ascii="Calibri" w:hAnsi="Calibri" w:cs="Calibri"/>
+                <w:color w:val="000000"/>
+                <w:u w:val="single"/>
+              </w:rPr>
+            </w:pPr>
+            <w:r>
+              <w:rPr>
+                <w:rFonts w:ascii="Calibri" w:hAnsi="Calibri" w:cs="Calibri"/>
+                <w:color w:val="000000"/>
+                <w:u w:val="single"/>
+              </w:rPr>
+              <w:t>Part B</w:t>
+            </w:r>
+          </w:p>
+        </w:tc>
+        <w:tc>
+          <w:tcPr>
+            <w:tcW w:w="1300" w:type="dxa"/>
+            <w:tcBorders>
+              <w:top w:val="nil"/>
+              <w:left w:val="nil"/>
+              <w:bottom w:val="nil"/>
+              <w:right w:val="nil"/>
+            </w:tcBorders>
+            <w:shd w:val="clear" w:color="auto" w:fill="auto"/>
+            <w:noWrap/>
+            <w:vAlign w:val="bottom"/>
+            <w:hideMark/>
+          </w:tcPr>
+          <w:p>
+            <w:pPr>
+              <w:rPr>
+                <w:rFonts w:ascii="Calibri" w:hAnsi="Calibri" w:cs="Calibri"/>
+                <w:color w:val="000000"/>
+                <w:u w:val="single"/>
+              </w:rPr>
+            </w:pPr>
+          </w:p>
+        </w:tc>
+        <w:tc>
+          <w:tcPr>
+            <w:tcW w:w="2120" w:type="dxa"/>
+            <w:tcBorders>
+              <w:top w:val="nil"/>
+              <w:left w:val="nil"/>
+              <w:bottom w:val="nil"/>
+              <w:right w:val="nil"/>
+            </w:tcBorders>
+            <w:shd w:val="clear" w:color="auto" w:fill="auto"/>
+            <w:noWrap/>
+            <w:vAlign w:val="bottom"/>
+            <w:hideMark/>
+          </w:tcPr>
+          <w:p>
+            <w:pPr>
+              <w:rPr>
+                <w:sz w:val="20"/>
+                <w:szCs w:val="20"/>
+              </w:rPr>
+            </w:pPr>
+          </w:p>
+        </w:tc>
+        <w:tc>
+          <w:tcPr>
+            <w:tcW w:w="1300" w:type="dxa"/>
+            <w:tcBorders>
+              <w:top w:val="nil"/>
+              <w:left w:val="nil"/>
+              <w:bottom w:val="nil"/>
+              <w:right w:val="nil"/>
+            </w:tcBorders>
+            <w:shd w:val="clear" w:color="auto" w:fill="auto"/>
+            <w:noWrap/>
+            <w:vAlign w:val="bottom"/>
+            <w:hideMark/>
+          </w:tcPr>
+          <w:p>
+            <w:pPr>
+              <w:rPr>
+                <w:sz w:val="20"/>
+                <w:szCs w:val="20"/>
+              </w:rPr>
+            </w:pPr>
+          </w:p>
+        </w:tc>
+      </w:tr>
+      <w:tr>
+        <w:trPr>
+          <w:trHeight w:val="320"/>
+        </w:trPr>
+        <w:tc>
+          <w:tcPr>
+            <w:tcW w:w="4720" w:type="dxa"/>
+            <w:gridSpan w:val="3"/>
+            <w:tcBorders>
+              <w:top w:val="nil"/>
+              <w:left w:val="nil"/>
+              <w:bottom w:val="nil"/>
+              <w:right w:val="nil"/>
+            </w:tcBorders>
+            <w:shd w:val="clear" w:color="auto" w:fill="auto"/>
+            <w:noWrap/>
+            <w:vAlign w:val="bottom"/>
+            <w:hideMark/>
+          </w:tcPr>
+          <w:p>
+            <w:pPr>
+              <w:rPr>
+                <w:rFonts w:ascii="Calibri" w:hAnsi="Calibri" w:cs="Calibri"/>
+                <w:color w:val="000000"/>
+              </w:rPr>
+            </w:pPr>
+            <w:r>
+              <w:rPr>
+                <w:rFonts w:ascii="Calibri" w:hAnsi="Calibri" w:cs="Calibri"/>
+                <w:color w:val="000000"/>
+              </w:rPr>
+              <w:t>Developer’s name and date in &lt;head&gt;</w:t>
+            </w:r>
+          </w:p>
+        </w:tc>
+        <w:tc>
+          <w:tcPr>
+            <w:tcW w:w="1300" w:type="dxa"/>
+            <w:tcBorders>
+              <w:top w:val="nil"/>
+              <w:left w:val="nil"/>
+              <w:bottom w:val="nil"/>
+              <w:right w:val="nil"/>
+            </w:tcBorders>
+            <w:shd w:val="clear" w:color="auto" w:fill="auto"/>
+            <w:noWrap/>
+            <w:vAlign w:val="bottom"/>
+            <w:hideMark/>
+          </w:tcPr>
+          <w:p>
+            <w:pPr>
+              <w:jc w:val="right"/>
+              <w:rPr>
+                <w:rFonts w:ascii="Calibri" w:hAnsi="Calibri" w:cs="Calibri"/>
+                <w:color w:val="000000"/>
+              </w:rPr>
+            </w:pPr>
+            <w:r>
+              <w:rPr>
+                <w:rFonts w:ascii="Calibri" w:hAnsi="Calibri" w:cs="Calibri"/>
+                <w:color w:val="000000"/>
+              </w:rPr>
+              <w:t>2</w:t>
+            </w:r>
+          </w:p>
+        </w:tc>
+      </w:tr>
+      <w:tr>
+        <w:trPr>
+          <w:trHeight w:val="320"/>
+        </w:trPr>
+        <w:tc>
+          <w:tcPr>
+            <w:tcW w:w="4720" w:type="dxa"/>
+            <w:gridSpan w:val="3"/>
+            <w:tcBorders>
+              <w:top w:val="nil"/>
+              <w:left w:val="nil"/>
+              <w:bottom w:val="nil"/>
+              <w:right w:val="nil"/>
+            </w:tcBorders>
+            <w:shd w:val="clear" w:color="auto" w:fill="auto"/>
+            <w:noWrap/>
+            <w:vAlign w:val="bottom"/>
+            <w:hideMark/>
+          </w:tcPr>
+          <w:p>
+            <w:pPr>
+              <w:rPr>
+                <w:rFonts w:ascii="Calibri" w:hAnsi="Calibri" w:cs="Calibri"/>
+                <w:color w:val="000000"/>
+              </w:rPr>
+            </w:pPr>
+            <w:r>
+              <w:rPr>
+                <w:rFonts w:ascii="Calibri" w:hAnsi="Calibri" w:cs="Calibri"/>
+                <w:color w:val="000000"/>
+              </w:rPr>
+              <w:t xml:space="preserve">Heading at top of page from </w:t>
+            </w:r>
+            <w:proofErr w:type="spellStart"/>
+            <w:proofErr w:type="gramStart"/>
+            <w:r>
+              <w:rPr>
+                <w:rFonts w:ascii="Calibri" w:hAnsi="Calibri" w:cs="Calibri"/>
+                <w:color w:val="000000"/>
+              </w:rPr>
+              <w:t>document.write</w:t>
+            </w:r>
+            <w:proofErr w:type="spellEnd"/>
+            <w:proofErr w:type="gramEnd"/>
+          </w:p>
+        </w:tc>
+        <w:tc>
+          <w:tcPr>
+            <w:tcW w:w="1300" w:type="dxa"/>
+            <w:tcBorders>
+              <w:top w:val="nil"/>
+              <w:left w:val="nil"/>
+              <w:bottom w:val="nil"/>
+              <w:right w:val="nil"/>
+            </w:tcBorders>
+            <w:shd w:val="clear" w:color="auto" w:fill="auto"/>
+            <w:noWrap/>
+            <w:vAlign w:val="bottom"/>
+            <w:hideMark/>
+          </w:tcPr>
+          <w:p>
+            <w:pPr>
+              <w:jc w:val="right"/>
+              <w:rPr>
+                <w:rFonts w:ascii="Calibri" w:hAnsi="Calibri" w:cs="Calibri"/>
+                <w:color w:val="000000"/>
+              </w:rPr>
+            </w:pPr>
+            <w:r>
+              <w:rPr>
+                <w:rFonts w:ascii="Calibri" w:hAnsi="Calibri" w:cs="Calibri"/>
+                <w:color w:val="000000"/>
+              </w:rPr>
+              <w:t>3</w:t>
+            </w:r>
+          </w:p>
+        </w:tc>
+      </w:tr>
+      <w:tr>
+        <w:trPr>
+          <w:trHeight w:val="320"/>
+        </w:trPr>
+        <w:tc>
+          <w:tcPr>
+            <w:tcW w:w="4720" w:type="dxa"/>
+            <w:gridSpan w:val="3"/>
+            <w:tcBorders>
+              <w:top w:val="nil"/>
+              <w:left w:val="nil"/>
+              <w:bottom w:val="nil"/>
+              <w:right w:val="nil"/>
+            </w:tcBorders>
+            <w:shd w:val="clear" w:color="auto" w:fill="auto"/>
+            <w:noWrap/>
+            <w:vAlign w:val="bottom"/>
+            <w:hideMark/>
+          </w:tcPr>
+          <w:p>
+            <w:pPr>
+              <w:rPr>
+                <w:rFonts w:ascii="Calibri" w:hAnsi="Calibri" w:cs="Calibri"/>
+                <w:color w:val="000000"/>
+              </w:rPr>
+            </w:pPr>
+            <w:r>
+              <w:rPr>
+                <w:rFonts w:ascii="Calibri" w:hAnsi="Calibri" w:cs="Calibri"/>
+                <w:color w:val="000000"/>
+              </w:rPr>
+              <w:t>Variable used for the site name</w:t>
+            </w:r>
+          </w:p>
+        </w:tc>
+        <w:tc>
+          <w:tcPr>
+            <w:tcW w:w="1300" w:type="dxa"/>
+            <w:tcBorders>
+              <w:top w:val="nil"/>
+              <w:left w:val="nil"/>
+              <w:bottom w:val="nil"/>
+              <w:right w:val="nil"/>
+            </w:tcBorders>
+            <w:shd w:val="clear" w:color="auto" w:fill="auto"/>
+            <w:noWrap/>
+            <w:vAlign w:val="bottom"/>
+            <w:hideMark/>
+          </w:tcPr>
+          <w:p>
+            <w:pPr>
+              <w:jc w:val="right"/>
+              <w:rPr>
+                <w:rFonts w:ascii="Calibri" w:hAnsi="Calibri" w:cs="Calibri"/>
+                <w:color w:val="000000"/>
+              </w:rPr>
+            </w:pPr>
+            <w:r>
+              <w:rPr>
+                <w:rFonts w:ascii="Calibri" w:hAnsi="Calibri" w:cs="Calibri"/>
+                <w:color w:val="000000"/>
+              </w:rPr>
+              <w:t>4</w:t>
+            </w:r>
+          </w:p>
+        </w:tc>
+      </w:tr>
+      <w:tr>
+        <w:trPr>
+          <w:trHeight w:val="320"/>
+        </w:trPr>
+        <w:tc>
+          <w:tcPr>
+            <w:tcW w:w="4720" w:type="dxa"/>
+            <w:gridSpan w:val="3"/>
+            <w:tcBorders>
+              <w:top w:val="nil"/>
+              <w:left w:val="nil"/>
+              <w:bottom w:val="nil"/>
+              <w:right w:val="nil"/>
+            </w:tcBorders>
+            <w:shd w:val="clear" w:color="auto" w:fill="auto"/>
+            <w:noWrap/>
+            <w:vAlign w:val="bottom"/>
+            <w:hideMark/>
+          </w:tcPr>
+          <w:p>
+            <w:pPr>
+              <w:rPr>
+                <w:rFonts w:ascii="Calibri" w:hAnsi="Calibri" w:cs="Calibri"/>
+                <w:color w:val="000000"/>
+              </w:rPr>
+            </w:pPr>
+            <w:r>
+              <w:rPr>
+                <w:rFonts w:ascii="Calibri" w:hAnsi="Calibri" w:cs="Calibri"/>
+                <w:color w:val="000000"/>
+              </w:rPr>
+              <w:t>Variable used for the site URL</w:t>
+            </w:r>
+          </w:p>
+        </w:tc>
+        <w:tc>
+          <w:tcPr>
+            <w:tcW w:w="1300" w:type="dxa"/>
+            <w:tcBorders>
+              <w:top w:val="nil"/>
+              <w:left w:val="nil"/>
+              <w:bottom w:val="nil"/>
+              <w:right w:val="nil"/>
+            </w:tcBorders>
+            <w:shd w:val="clear" w:color="auto" w:fill="auto"/>
+            <w:noWrap/>
+            <w:vAlign w:val="bottom"/>
+            <w:hideMark/>
+          </w:tcPr>
+          <w:p>
+            <w:pPr>
+              <w:jc w:val="right"/>
+              <w:rPr>
+                <w:rFonts w:ascii="Calibri" w:hAnsi="Calibri" w:cs="Calibri"/>
+                <w:color w:val="000000"/>
+              </w:rPr>
+            </w:pPr>
+            <w:r>
+              <w:rPr>
+                <w:rFonts w:ascii="Calibri" w:hAnsi="Calibri" w:cs="Calibri"/>
+                <w:color w:val="000000"/>
+              </w:rPr>
+              <w:t>4</w:t>
+            </w:r>
+          </w:p>
+        </w:tc>
+      </w:tr>
+      <w:tr>
+        <w:trPr>
+          <w:trHeight w:val="320"/>
+        </w:trPr>
+        <w:tc>
+          <w:tcPr>
+            <w:tcW w:w="4720" w:type="dxa"/>
+            <w:gridSpan w:val="3"/>
+            <w:tcBorders>
+              <w:top w:val="nil"/>
+              <w:left w:val="nil"/>
+              <w:bottom w:val="nil"/>
+              <w:right w:val="nil"/>
+            </w:tcBorders>
+            <w:shd w:val="clear" w:color="auto" w:fill="auto"/>
+            <w:noWrap/>
+            <w:vAlign w:val="bottom"/>
+            <w:hideMark/>
+          </w:tcPr>
+          <w:p>
+            <w:pPr>
+              <w:rPr>
+                <w:rFonts w:ascii="Calibri" w:hAnsi="Calibri" w:cs="Calibri"/>
+                <w:color w:val="000000"/>
+              </w:rPr>
+            </w:pPr>
+            <w:r>
+              <w:rPr>
+                <w:rFonts w:ascii="Calibri" w:hAnsi="Calibri" w:cs="Calibri"/>
+                <w:color w:val="000000"/>
+              </w:rPr>
+              <w:t xml:space="preserve">Link in &lt;a&gt; from variable using </w:t>
+            </w:r>
+            <w:proofErr w:type="spellStart"/>
+            <w:proofErr w:type="gramStart"/>
+            <w:r>
+              <w:rPr>
+                <w:rFonts w:ascii="Calibri" w:hAnsi="Calibri" w:cs="Calibri"/>
+                <w:color w:val="000000"/>
+              </w:rPr>
+              <w:t>document.write</w:t>
+            </w:r>
+            <w:proofErr w:type="spellEnd"/>
+            <w:proofErr w:type="gramEnd"/>
+          </w:p>
+        </w:tc>
+        <w:tc>
+          <w:tcPr>
+            <w:tcW w:w="1300" w:type="dxa"/>
+            <w:tcBorders>
+              <w:top w:val="nil"/>
+              <w:left w:val="nil"/>
+              <w:bottom w:val="nil"/>
+              <w:right w:val="nil"/>
+            </w:tcBorders>
+            <w:shd w:val="clear" w:color="auto" w:fill="auto"/>
+            <w:noWrap/>
+            <w:vAlign w:val="bottom"/>
+            <w:hideMark/>
+          </w:tcPr>
+          <w:p>
+            <w:pPr>
+              <w:jc w:val="right"/>
+              <w:rPr>
+                <w:rFonts w:ascii="Calibri" w:hAnsi="Calibri" w:cs="Calibri"/>
+                <w:color w:val="000000"/>
+              </w:rPr>
+            </w:pPr>
+            <w:r>
+              <w:rPr>
+                <w:rFonts w:ascii="Calibri" w:hAnsi="Calibri" w:cs="Calibri"/>
+                <w:color w:val="000000"/>
+              </w:rPr>
+              <w:t>4</w:t>
+            </w:r>
+          </w:p>
+        </w:tc>
+      </w:tr>
+      <w:tr>
+        <w:trPr>
+          <w:trHeight w:val="320"/>
+        </w:trPr>
+        <w:tc>
+          <w:tcPr>
+            <w:tcW w:w="2600" w:type="dxa"/>
+            <w:gridSpan w:val="2"/>
+            <w:tcBorders>
+              <w:top w:val="nil"/>
+              <w:left w:val="nil"/>
+              <w:bottom w:val="nil"/>
+              <w:right w:val="nil"/>
+            </w:tcBorders>
+            <w:shd w:val="clear" w:color="auto" w:fill="auto"/>
+            <w:noWrap/>
+            <w:vAlign w:val="bottom"/>
+            <w:hideMark/>
+          </w:tcPr>
+          <w:p>
+            <w:pPr>
+              <w:rPr>
+                <w:rFonts w:ascii="Calibri" w:hAnsi="Calibri" w:cs="Calibri"/>
+                <w:color w:val="000000"/>
+              </w:rPr>
+            </w:pPr>
+            <w:r>
+              <w:rPr>
+                <w:rFonts w:ascii="Calibri" w:hAnsi="Calibri" w:cs="Calibri"/>
+                <w:color w:val="000000"/>
+              </w:rPr>
+              <w:t>Link displayed correctly</w:t>
+            </w:r>
+          </w:p>
+        </w:tc>
+        <w:tc>
+          <w:tcPr>
+            <w:tcW w:w="2120" w:type="dxa"/>
+            <w:tcBorders>
+              <w:top w:val="nil"/>
+              <w:left w:val="nil"/>
+              <w:bottom w:val="nil"/>
+              <w:right w:val="nil"/>
+            </w:tcBorders>
+            <w:shd w:val="clear" w:color="auto" w:fill="auto"/>
+            <w:noWrap/>
+            <w:vAlign w:val="bottom"/>
+            <w:hideMark/>
+          </w:tcPr>
+          <w:p>
+            <w:pPr>
+              <w:rPr>
+                <w:rFonts w:ascii="Calibri" w:hAnsi="Calibri" w:cs="Calibri"/>
+                <w:color w:val="000000"/>
+              </w:rPr>
+            </w:pPr>
+          </w:p>
+        </w:tc>
+        <w:tc>
+          <w:tcPr>
+            <w:tcW w:w="1300" w:type="dxa"/>
+            <w:tcBorders>
+              <w:top w:val="nil"/>
+              <w:left w:val="nil"/>
+              <w:bottom w:val="nil"/>
+              <w:right w:val="nil"/>
+            </w:tcBorders>
+            <w:shd w:val="clear" w:color="auto" w:fill="auto"/>
+            <w:noWrap/>
+            <w:vAlign w:val="bottom"/>
+            <w:hideMark/>
+          </w:tcPr>
+          <w:p>
+            <w:pPr>
+              <w:jc w:val="right"/>
+              <w:rPr>
+                <w:rFonts w:ascii="Calibri" w:hAnsi="Calibri" w:cs="Calibri"/>
+                <w:color w:val="000000"/>
+              </w:rPr>
+            </w:pPr>
+            <w:r>
+              <w:rPr>
+                <w:rFonts w:ascii="Calibri" w:hAnsi="Calibri" w:cs="Calibri"/>
+                <w:color w:val="000000"/>
+              </w:rPr>
+              <w:t>2</w:t>
+            </w:r>
+          </w:p>
+        </w:tc>
+      </w:tr>
+      <w:tr>
+        <w:trPr>
+          <w:trHeight w:val="320"/>
+        </w:trPr>
+        <w:tc>
+          <w:tcPr>
+            <w:tcW w:w="4720" w:type="dxa"/>
+            <w:gridSpan w:val="3"/>
+            <w:tcBorders>
+              <w:top w:val="nil"/>
+              <w:left w:val="nil"/>
+              <w:bottom w:val="nil"/>
+              <w:right w:val="nil"/>
+            </w:tcBorders>
+            <w:shd w:val="clear" w:color="auto" w:fill="auto"/>
+            <w:noWrap/>
+            <w:vAlign w:val="bottom"/>
+            <w:hideMark/>
+          </w:tcPr>
+          <w:p>
+            <w:pPr>
+              <w:rPr>
+                <w:rFonts w:ascii="Calibri" w:hAnsi="Calibri" w:cs="Calibri"/>
+                <w:color w:val="000000"/>
+              </w:rPr>
+            </w:pPr>
+            <w:r>
+              <w:rPr>
+                <w:rFonts w:ascii="Calibri" w:hAnsi="Calibri" w:cs="Calibri"/>
+                <w:color w:val="000000"/>
+              </w:rPr>
+              <w:t>Link has target attribute to open in a new tab</w:t>
+            </w:r>
+          </w:p>
+        </w:tc>
+        <w:tc>
+          <w:tcPr>
+            <w:tcW w:w="1300" w:type="dxa"/>
+            <w:tcBorders>
+              <w:top w:val="nil"/>
+              <w:left w:val="nil"/>
+              <w:bottom w:val="nil"/>
+              <w:right w:val="nil"/>
+            </w:tcBorders>
+            <w:shd w:val="clear" w:color="auto" w:fill="auto"/>
+            <w:noWrap/>
+            <w:vAlign w:val="bottom"/>
+            <w:hideMark/>
+          </w:tcPr>
+          <w:p>
+            <w:pPr>
+              <w:jc w:val="right"/>
+              <w:rPr>
+                <w:rFonts w:ascii="Calibri" w:hAnsi="Calibri" w:cs="Calibri"/>
+                <w:color w:val="000000"/>
+              </w:rPr>
+            </w:pPr>
+            <w:r>
+              <w:rPr>
+                <w:rFonts w:ascii="Calibri" w:hAnsi="Calibri" w:cs="Calibri"/>
+                <w:color w:val="000000"/>
+              </w:rPr>
+              <w:t>4</w:t>
+            </w:r>
+          </w:p>
+        </w:tc>
+      </w:tr>
+      <w:tr>
+        <w:trPr>
+          <w:trHeight w:val="320"/>
+        </w:trPr>
+        <w:tc>
+          <w:tcPr>
+            <w:tcW w:w="4720" w:type="dxa"/>
+            <w:gridSpan w:val="3"/>
+            <w:tcBorders>
+              <w:top w:val="nil"/>
+              <w:left w:val="nil"/>
+              <w:bottom w:val="nil"/>
+              <w:right w:val="nil"/>
+            </w:tcBorders>
+            <w:shd w:val="clear" w:color="auto" w:fill="auto"/>
+            <w:noWrap/>
+            <w:vAlign w:val="bottom"/>
+            <w:hideMark/>
+          </w:tcPr>
+          <w:p>
+            <w:pPr>
+              <w:rPr>
+                <w:rFonts w:ascii="Calibri" w:hAnsi="Calibri" w:cs="Calibri"/>
+                <w:color w:val="000000"/>
+              </w:rPr>
+            </w:pPr>
+            <w:r>
+              <w:rPr>
+                <w:rFonts w:ascii="Calibri" w:hAnsi="Calibri" w:cs="Calibri"/>
+                <w:color w:val="000000"/>
+              </w:rPr>
+              <w:t xml:space="preserve">Caption from variable with </w:t>
+            </w:r>
+            <w:proofErr w:type="spellStart"/>
+            <w:proofErr w:type="gramStart"/>
+            <w:r>
+              <w:rPr>
+                <w:rFonts w:ascii="Calibri" w:hAnsi="Calibri" w:cs="Calibri"/>
+                <w:color w:val="000000"/>
+              </w:rPr>
+              <w:t>document.write</w:t>
+            </w:r>
+            <w:proofErr w:type="spellEnd"/>
+            <w:proofErr w:type="gramEnd"/>
+          </w:p>
+        </w:tc>
+        <w:tc>
+          <w:tcPr>
+            <w:tcW w:w="1300" w:type="dxa"/>
+            <w:tcBorders>
+              <w:top w:val="nil"/>
+              <w:left w:val="nil"/>
+              <w:bottom w:val="nil"/>
+              <w:right w:val="nil"/>
+            </w:tcBorders>
+            <w:shd w:val="clear" w:color="auto" w:fill="auto"/>
+            <w:noWrap/>
+            <w:vAlign w:val="bottom"/>
+            <w:hideMark/>
+          </w:tcPr>
+          <w:p>
+            <w:pPr>
+              <w:jc w:val="right"/>
+              <w:rPr>
+                <w:rFonts w:ascii="Calibri" w:hAnsi="Calibri" w:cs="Calibri"/>
+                <w:color w:val="000000"/>
+              </w:rPr>
+            </w:pPr>
+            <w:r>
+              <w:rPr>
+                <w:rFonts w:ascii="Calibri" w:hAnsi="Calibri" w:cs="Calibri"/>
+                <w:color w:val="000000"/>
+              </w:rPr>
+              <w:t>3</w:t>
+            </w:r>
+          </w:p>
+        </w:tc>
+      </w:tr>
+      <w:tr>
+        <w:trPr>
+          <w:trHeight w:val="320"/>
+        </w:trPr>
+        <w:tc>
+          <w:tcPr>
+            <w:tcW w:w="4720" w:type="dxa"/>
+            <w:gridSpan w:val="3"/>
+            <w:tcBorders>
+              <w:top w:val="nil"/>
+              <w:left w:val="nil"/>
+              <w:bottom w:val="nil"/>
+              <w:right w:val="nil"/>
+            </w:tcBorders>
+            <w:shd w:val="clear" w:color="auto" w:fill="auto"/>
+            <w:noWrap/>
+            <w:vAlign w:val="bottom"/>
+            <w:hideMark/>
+          </w:tcPr>
+          <w:p>
+            <w:pPr>
+              <w:rPr>
+                <w:rFonts w:ascii="Calibri" w:hAnsi="Calibri" w:cs="Calibri"/>
+                <w:color w:val="000000"/>
+              </w:rPr>
+            </w:pPr>
+            <w:r>
+              <w:rPr>
+                <w:rFonts w:ascii="Calibri" w:hAnsi="Calibri" w:cs="Calibri"/>
+                <w:color w:val="000000"/>
+              </w:rPr>
+              <w:t>Caption displayed correctly</w:t>
+            </w:r>
+          </w:p>
+        </w:tc>
+        <w:tc>
+          <w:tcPr>
+            <w:tcW w:w="1300" w:type="dxa"/>
+            <w:tcBorders>
+              <w:top w:val="nil"/>
+              <w:left w:val="nil"/>
+              <w:bottom w:val="nil"/>
+              <w:right w:val="nil"/>
+            </w:tcBorders>
+            <w:shd w:val="clear" w:color="auto" w:fill="auto"/>
+            <w:noWrap/>
+            <w:vAlign w:val="bottom"/>
+            <w:hideMark/>
+          </w:tcPr>
+          <w:p>
+            <w:pPr>
+              <w:jc w:val="right"/>
+              <w:rPr>
+                <w:rFonts w:ascii="Calibri" w:hAnsi="Calibri" w:cs="Calibri"/>
+                <w:color w:val="000000"/>
+              </w:rPr>
+            </w:pPr>
+            <w:r>
+              <w:rPr>
+                <w:rFonts w:ascii="Calibri" w:hAnsi="Calibri" w:cs="Calibri"/>
+                <w:color w:val="000000"/>
+              </w:rPr>
+              <w:t>2</w:t>
+            </w:r>
+          </w:p>
+        </w:tc>
+      </w:tr>
+      <w:tr>
+        <w:trPr>
+          <w:trHeight w:val="320"/>
+        </w:trPr>
+        <w:tc>
+          <w:tcPr>
+            <w:tcW w:w="4720" w:type="dxa"/>
+            <w:gridSpan w:val="3"/>
+            <w:tcBorders>
+              <w:top w:val="nil"/>
+              <w:left w:val="nil"/>
+              <w:bottom w:val="nil"/>
+              <w:right w:val="nil"/>
+            </w:tcBorders>
+            <w:shd w:val="clear" w:color="auto" w:fill="auto"/>
+            <w:noWrap/>
+            <w:vAlign w:val="bottom"/>
+            <w:hideMark/>
+          </w:tcPr>
+          <w:p>
+            <w:pPr>
+              <w:rPr>
+                <w:rFonts w:ascii="Calibri" w:hAnsi="Calibri" w:cs="Calibri"/>
+                <w:color w:val="000000"/>
+              </w:rPr>
+            </w:pPr>
+            <w:r>
+              <w:rPr>
+                <w:rFonts w:ascii="Calibri" w:hAnsi="Calibri" w:cs="Calibri"/>
+                <w:color w:val="000000"/>
+              </w:rPr>
+              <w:t>Code review with "Prod." completed</w:t>
+            </w:r>
+          </w:p>
+        </w:tc>
+        <w:tc>
+          <w:tcPr>
+            <w:tcW w:w="1300" w:type="dxa"/>
+            <w:tcBorders>
+              <w:top w:val="nil"/>
+              <w:left w:val="nil"/>
+              <w:bottom w:val="nil"/>
+              <w:right w:val="nil"/>
+            </w:tcBorders>
+            <w:shd w:val="clear" w:color="auto" w:fill="auto"/>
+            <w:noWrap/>
+            <w:vAlign w:val="bottom"/>
+            <w:hideMark/>
+          </w:tcPr>
+          <w:p>
+            <w:pPr>
+              <w:jc w:val="right"/>
+              <w:rPr>
+                <w:rFonts w:ascii="Calibri" w:hAnsi="Calibri" w:cs="Calibri"/>
+                <w:color w:val="000000"/>
+              </w:rPr>
+            </w:pPr>
+            <w:r>
+              <w:rPr>
+                <w:rFonts w:ascii="Calibri" w:hAnsi="Calibri" w:cs="Calibri"/>
+                <w:color w:val="000000"/>
+              </w:rPr>
+              <w:t>2</w:t>
+            </w:r>
+          </w:p>
+        </w:tc>
+      </w:tr>
+      <w:tr>
+        <w:trPr>
+          <w:trHeight w:val="320"/>
+        </w:trPr>
+        <w:tc>
+          <w:tcPr>
+            <w:tcW w:w="1300" w:type="dxa"/>
+            <w:tcBorders>
+              <w:top w:val="nil"/>
+              <w:left w:val="nil"/>
+              <w:bottom w:val="nil"/>
+              <w:right w:val="nil"/>
+            </w:tcBorders>
+            <w:shd w:val="clear" w:color="auto" w:fill="auto"/>
+            <w:noWrap/>
+            <w:vAlign w:val="bottom"/>
+            <w:hideMark/>
+          </w:tcPr>
+          <w:p>
+            <w:pPr>
+              <w:jc w:val="right"/>
+              <w:rPr>
+                <w:rFonts w:ascii="Calibri" w:hAnsi="Calibri" w:cs="Calibri"/>
+                <w:color w:val="000000"/>
+              </w:rPr>
+            </w:pPr>
+          </w:p>
+        </w:tc>
+        <w:tc>
+          <w:tcPr>
+            <w:tcW w:w="1300" w:type="dxa"/>
+            <w:tcBorders>
+              <w:top w:val="nil"/>
+              <w:left w:val="nil"/>
+              <w:bottom w:val="nil"/>
+              <w:right w:val="nil"/>
+            </w:tcBorders>
+            <w:shd w:val="clear" w:color="auto" w:fill="auto"/>
+            <w:noWrap/>
+            <w:vAlign w:val="bottom"/>
+            <w:hideMark/>
+          </w:tcPr>
+          <w:p>
+            <w:pPr>
+              <w:rPr>
+                <w:sz w:val="20"/>
+                <w:szCs w:val="20"/>
+              </w:rPr>
+            </w:pPr>
+          </w:p>
+        </w:tc>
+        <w:tc>
+          <w:tcPr>
+            <w:tcW w:w="2120" w:type="dxa"/>
+            <w:tcBorders>
+              <w:top w:val="nil"/>
+              <w:left w:val="nil"/>
+              <w:bottom w:val="nil"/>
+              <w:right w:val="nil"/>
+            </w:tcBorders>
+            <w:shd w:val="clear" w:color="auto" w:fill="auto"/>
+            <w:noWrap/>
+            <w:vAlign w:val="bottom"/>
+            <w:hideMark/>
+          </w:tcPr>
+          <w:p>
+            <w:pPr>
+              <w:rPr>
+                <w:sz w:val="20"/>
+                <w:szCs w:val="20"/>
+              </w:rPr>
+            </w:pPr>
+          </w:p>
+        </w:tc>
+        <w:tc>
+          <w:tcPr>
+            <w:tcW w:w="1300" w:type="dxa"/>
+            <w:tcBorders>
+              <w:top w:val="nil"/>
+              <w:left w:val="nil"/>
+              <w:bottom w:val="nil"/>
+              <w:right w:val="nil"/>
+            </w:tcBorders>
+            <w:shd w:val="clear" w:color="auto" w:fill="auto"/>
+            <w:noWrap/>
+            <w:vAlign w:val="bottom"/>
+            <w:hideMark/>
+          </w:tcPr>
+          <w:p>
+            <w:pPr>
+              <w:rPr>
+                <w:sz w:val="20"/>
+                <w:szCs w:val="20"/>
+              </w:rPr>
+            </w:pPr>
+          </w:p>
+        </w:tc>
+      </w:tr>
+      <w:tr>
+        <w:trPr>
+          <w:trHeight w:val="320"/>
+        </w:trPr>
+        <w:tc>
+          <w:tcPr>
+            <w:tcW w:w="1300" w:type="dxa"/>
+            <w:tcBorders>
+              <w:top w:val="nil"/>
+              <w:left w:val="nil"/>
+              <w:bottom w:val="nil"/>
+              <w:right w:val="nil"/>
+            </w:tcBorders>
+            <w:shd w:val="clear" w:color="auto" w:fill="auto"/>
+            <w:noWrap/>
+            <w:vAlign w:val="bottom"/>
+            <w:hideMark/>
+          </w:tcPr>
+          <w:p>
+            <w:pPr>
+              <w:rPr>
+                <w:rFonts w:ascii="Calibri" w:hAnsi="Calibri" w:cs="Calibri"/>
+                <w:color w:val="000000"/>
+              </w:rPr>
+            </w:pPr>
+            <w:r>
+              <w:rPr>
+                <w:rFonts w:ascii="Calibri" w:hAnsi="Calibri" w:cs="Calibri"/>
+                <w:color w:val="000000"/>
+              </w:rPr>
+              <w:t>Total</w:t>
+            </w:r>
+          </w:p>
+        </w:tc>
+        <w:tc>
+          <w:tcPr>
+            <w:tcW w:w="1300" w:type="dxa"/>
+            <w:tcBorders>
+              <w:top w:val="nil"/>
+              <w:left w:val="nil"/>
+              <w:bottom w:val="nil"/>
+              <w:right w:val="nil"/>
+            </w:tcBorders>
+            <w:shd w:val="clear" w:color="auto" w:fill="auto"/>
+            <w:noWrap/>
+            <w:vAlign w:val="bottom"/>
+            <w:hideMark/>
+          </w:tcPr>
+          <w:p>
+            <w:pPr>
+              <w:rPr>
+                <w:rFonts w:ascii="Calibri" w:hAnsi="Calibri" w:cs="Calibri"/>
+                <w:color w:val="000000"/>
+              </w:rPr>
+            </w:pPr>
+          </w:p>
+        </w:tc>
+        <w:tc>
+          <w:tcPr>
+            <w:tcW w:w="2120" w:type="dxa"/>
+            <w:tcBorders>
+              <w:top w:val="nil"/>
+              <w:left w:val="nil"/>
+              <w:bottom w:val="nil"/>
+              <w:right w:val="nil"/>
+            </w:tcBorders>
+            <w:shd w:val="clear" w:color="auto" w:fill="auto"/>
+            <w:noWrap/>
+            <w:vAlign w:val="bottom"/>
+            <w:hideMark/>
+          </w:tcPr>
+          <w:p>
+            <w:pPr>
+              <w:rPr>
+                <w:sz w:val="20"/>
+                <w:szCs w:val="20"/>
+              </w:rPr>
+            </w:pPr>
+          </w:p>
+        </w:tc>
+        <w:tc>
+          <w:tcPr>
+            <w:tcW w:w="1300" w:type="dxa"/>
+            <w:tcBorders>
+              <w:top w:val="nil"/>
+              <w:left w:val="nil"/>
+              <w:bottom w:val="nil"/>
+              <w:right w:val="nil"/>
+            </w:tcBorders>
+            <w:shd w:val="clear" w:color="auto" w:fill="auto"/>
+            <w:noWrap/>
+            <w:vAlign w:val="bottom"/>
+            <w:hideMark/>
+          </w:tcPr>
+          <w:p>
+            <w:pPr>
+              <w:jc w:val="right"/>
+              <w:rPr>
+                <w:rFonts w:ascii="Calibri" w:hAnsi="Calibri" w:cs="Calibri"/>
+                <w:color w:val="000000"/>
+              </w:rPr>
+            </w:pPr>
+            <w:r>
+              <w:rPr>
+                <w:rFonts w:ascii="Calibri" w:hAnsi="Calibri" w:cs="Calibri"/>
+                <w:color w:val="000000"/>
+              </w:rPr>
+              <w:t>40</w:t>
+            </w:r>
+          </w:p>
+        </w:tc>
+      </w:tr>
+    </w:tbl>
     <w:p>
       <w:pPr>
         <w:spacing w:after="160" w:line="259" w:lineRule="auto"/>
@@ -1744,7 +3110,7 @@
 </file>
 
 <file path=word/endnotes.xml><?xml version="1.0" encoding="utf-8"?>
-<w:endnotes xmlns:wpc="http://schemas.microsoft.com/office/word/2010/wordprocessingCanvas" xmlns:cx="http://schemas.microsoft.com/office/drawing/2014/chartex" xmlns:cx1="http://schemas.microsoft.com/office/drawing/2015/9/8/chartex" xmlns:cx2="http://schemas.microsoft.com/office/drawing/2015/10/21/chartex" xmlns:cx3="http://schemas.microsoft.com/office/drawing/2016/5/9/chartex" xmlns:cx4="http://schemas.microsoft.com/office/drawing/2016/5/10/chartex" xmlns:cx5="http://schemas.microsoft.com/office/drawing/2016/5/11/chartex" xmlns:cx6="http://schemas.microsoft.com/office/drawing/2016/5/12/chartex" xmlns:cx7="http://schemas.microsoft.com/office/drawing/2016/5/13/chartex" xmlns:cx8="http://schemas.microsoft.com/office/drawing/2016/5/14/chartex" xmlns:mc="http://schemas.openxmlformats.org/markup-compatibility/2006" xmlns:aink="http://schemas.microsoft.com/office/drawing/2016/ink" xmlns:am3d="http://schemas.microsoft.com/office/drawing/2017/model3d" xmlns:o="urn:schemas-microsoft-com:office:office" xmlns:r="http://schemas.openxmlformats.org/officeDocument/2006/relationships" xmlns:m="http://schemas.openxmlformats.org/officeDocument/2006/math" xmlns:v="urn:schemas-microsoft-com:vml" xmlns:wp14="http://schemas.microsoft.com/office/word/2010/wordprocessingDrawing" xmlns:wp="http://schemas.openxmlformats.org/drawingml/2006/wordprocessingDrawing" xmlns:w10="urn:schemas-microsoft-com:office:word" xmlns:w="http://schemas.openxmlformats.org/wordprocessingml/2006/main" xmlns:w14="http://schemas.microsoft.com/office/word/2010/wordml" xmlns:w15="http://schemas.microsoft.com/office/word/2012/wordml" xmlns:w16cid="http://schemas.microsoft.com/office/word/2016/wordml/cid" xmlns:w16se="http://schemas.microsoft.com/office/word/2015/wordml/symex" xmlns:wpg="http://schemas.microsoft.com/office/word/2010/wordprocessingGroup" xmlns:wpi="http://schemas.microsoft.com/office/word/2010/wordprocessingInk" xmlns:wne="http://schemas.microsoft.com/office/word/2006/wordml" xmlns:wps="http://schemas.microsoft.com/office/word/2010/wordprocessingShape" mc:Ignorable="w14 w15 w16se w16cid wp14">
+<w:endnotes xmlns:wpc="http://schemas.microsoft.com/office/word/2010/wordprocessingCanvas" xmlns:cx="http://schemas.microsoft.com/office/drawing/2014/chartex" xmlns:cx1="http://schemas.microsoft.com/office/drawing/2015/9/8/chartex" xmlns:cx2="http://schemas.microsoft.com/office/drawing/2015/10/21/chartex" xmlns:cx3="http://schemas.microsoft.com/office/drawing/2016/5/9/chartex" xmlns:cx4="http://schemas.microsoft.com/office/drawing/2016/5/10/chartex" xmlns:cx5="http://schemas.microsoft.com/office/drawing/2016/5/11/chartex" xmlns:cx6="http://schemas.microsoft.com/office/drawing/2016/5/12/chartex" xmlns:cx7="http://schemas.microsoft.com/office/drawing/2016/5/13/chartex" xmlns:cx8="http://schemas.microsoft.com/office/drawing/2016/5/14/chartex" xmlns:mc="http://schemas.openxmlformats.org/markup-compatibility/2006" xmlns:aink="http://schemas.microsoft.com/office/drawing/2016/ink" xmlns:am3d="http://schemas.microsoft.com/office/drawing/2017/model3d" xmlns:o="urn:schemas-microsoft-com:office:office" xmlns:oel="http://schemas.microsoft.com/office/2019/extlst" xmlns:r="http://schemas.openxmlformats.org/officeDocument/2006/relationships" xmlns:m="http://schemas.openxmlformats.org/officeDocument/2006/math" xmlns:v="urn:schemas-microsoft-com:vml" xmlns:wp14="http://schemas.microsoft.com/office/word/2010/wordprocessingDrawing" xmlns:wp="http://schemas.openxmlformats.org/drawingml/2006/wordprocessingDrawing" xmlns:w10="urn:schemas-microsoft-com:office:word" xmlns:w="http://schemas.openxmlformats.org/wordprocessingml/2006/main" xmlns:w14="http://schemas.microsoft.com/office/word/2010/wordml" xmlns:w15="http://schemas.microsoft.com/office/word/2012/wordml" xmlns:w16cex="http://schemas.microsoft.com/office/word/2018/wordml/cex" xmlns:w16cid="http://schemas.microsoft.com/office/word/2016/wordml/cid" xmlns:w16="http://schemas.microsoft.com/office/word/2018/wordml" xmlns:w16du="http://schemas.microsoft.com/office/word/2023/wordml/word16du" xmlns:w16sdtdh="http://schemas.microsoft.com/office/word/2020/wordml/sdtdatahash" xmlns:w16se="http://schemas.microsoft.com/office/word/2015/wordml/symex" xmlns:wpg="http://schemas.microsoft.com/office/word/2010/wordprocessingGroup" xmlns:wpi="http://schemas.microsoft.com/office/word/2010/wordprocessingInk" xmlns:wne="http://schemas.microsoft.com/office/word/2006/wordml" xmlns:wps="http://schemas.microsoft.com/office/word/2010/wordprocessingShape" mc:Ignorable="w14 w15 w16se w16cid w16 w16cex w16sdtdh w16du wp14">
   <w:endnote w:type="separator" w:id="-1">
     <w:p>
       <w:r>
@@ -1763,7 +3129,7 @@
 </file>
 
 <file path=word/footer1.xml><?xml version="1.0" encoding="utf-8"?>
-<w:ftr xmlns:wpc="http://schemas.microsoft.com/office/word/2010/wordprocessingCanvas" xmlns:cx="http://schemas.microsoft.com/office/drawing/2014/chartex" xmlns:cx1="http://schemas.microsoft.com/office/drawing/2015/9/8/chartex" xmlns:cx2="http://schemas.microsoft.com/office/drawing/2015/10/21/chartex" xmlns:cx3="http://schemas.microsoft.com/office/drawing/2016/5/9/chartex" xmlns:cx4="http://schemas.microsoft.com/office/drawing/2016/5/10/chartex" xmlns:cx5="http://schemas.microsoft.com/office/drawing/2016/5/11/chartex" xmlns:cx6="http://schemas.microsoft.com/office/drawing/2016/5/12/chartex" xmlns:cx7="http://schemas.microsoft.com/office/drawing/2016/5/13/chartex" xmlns:cx8="http://schemas.microsoft.com/office/drawing/2016/5/14/chartex" xmlns:mc="http://schemas.openxmlformats.org/markup-compatibility/2006" xmlns:aink="http://schemas.microsoft.com/office/drawing/2016/ink" xmlns:am3d="http://schemas.microsoft.com/office/drawing/2017/model3d" xmlns:o="urn:schemas-microsoft-com:office:office" xmlns:r="http://schemas.openxmlformats.org/officeDocument/2006/relationships" xmlns:m="http://schemas.openxmlformats.org/officeDocument/2006/math" xmlns:v="urn:schemas-microsoft-com:vml" xmlns:wp14="http://schemas.microsoft.com/office/word/2010/wordprocessingDrawing" xmlns:wp="http://schemas.openxmlformats.org/drawingml/2006/wordprocessingDrawing" xmlns:w10="urn:schemas-microsoft-com:office:word" xmlns:w="http://schemas.openxmlformats.org/wordprocessingml/2006/main" xmlns:w14="http://schemas.microsoft.com/office/word/2010/wordml" xmlns:w15="http://schemas.microsoft.com/office/word/2012/wordml" xmlns:w16cid="http://schemas.microsoft.com/office/word/2016/wordml/cid" xmlns:w16se="http://schemas.microsoft.com/office/word/2015/wordml/symex" xmlns:wpg="http://schemas.microsoft.com/office/word/2010/wordprocessingGroup" xmlns:wpi="http://schemas.microsoft.com/office/word/2010/wordprocessingInk" xmlns:wne="http://schemas.microsoft.com/office/word/2006/wordml" xmlns:wps="http://schemas.microsoft.com/office/word/2010/wordprocessingShape" mc:Ignorable="w14 w15 w16se w16cid wp14">
+<w:ftr xmlns:wpc="http://schemas.microsoft.com/office/word/2010/wordprocessingCanvas" xmlns:cx="http://schemas.microsoft.com/office/drawing/2014/chartex" xmlns:cx1="http://schemas.microsoft.com/office/drawing/2015/9/8/chartex" xmlns:cx2="http://schemas.microsoft.com/office/drawing/2015/10/21/chartex" xmlns:cx3="http://schemas.microsoft.com/office/drawing/2016/5/9/chartex" xmlns:cx4="http://schemas.microsoft.com/office/drawing/2016/5/10/chartex" xmlns:cx5="http://schemas.microsoft.com/office/drawing/2016/5/11/chartex" xmlns:cx6="http://schemas.microsoft.com/office/drawing/2016/5/12/chartex" xmlns:cx7="http://schemas.microsoft.com/office/drawing/2016/5/13/chartex" xmlns:cx8="http://schemas.microsoft.com/office/drawing/2016/5/14/chartex" xmlns:mc="http://schemas.openxmlformats.org/markup-compatibility/2006" xmlns:aink="http://schemas.microsoft.com/office/drawing/2016/ink" xmlns:am3d="http://schemas.microsoft.com/office/drawing/2017/model3d" xmlns:o="urn:schemas-microsoft-com:office:office" xmlns:oel="http://schemas.microsoft.com/office/2019/extlst" xmlns:r="http://schemas.openxmlformats.org/officeDocument/2006/relationships" xmlns:m="http://schemas.openxmlformats.org/officeDocument/2006/math" xmlns:v="urn:schemas-microsoft-com:vml" xmlns:wp14="http://schemas.microsoft.com/office/word/2010/wordprocessingDrawing" xmlns:wp="http://schemas.openxmlformats.org/drawingml/2006/wordprocessingDrawing" xmlns:w10="urn:schemas-microsoft-com:office:word" xmlns:w="http://schemas.openxmlformats.org/wordprocessingml/2006/main" xmlns:w14="http://schemas.microsoft.com/office/word/2010/wordml" xmlns:w15="http://schemas.microsoft.com/office/word/2012/wordml" xmlns:w16cex="http://schemas.microsoft.com/office/word/2018/wordml/cex" xmlns:w16cid="http://schemas.microsoft.com/office/word/2016/wordml/cid" xmlns:w16="http://schemas.microsoft.com/office/word/2018/wordml" xmlns:w16du="http://schemas.microsoft.com/office/word/2023/wordml/word16du" xmlns:w16sdtdh="http://schemas.microsoft.com/office/word/2020/wordml/sdtdatahash" xmlns:w16se="http://schemas.microsoft.com/office/word/2015/wordml/symex" xmlns:wpg="http://schemas.microsoft.com/office/word/2010/wordprocessingGroup" xmlns:wpi="http://schemas.microsoft.com/office/word/2010/wordprocessingInk" xmlns:wne="http://schemas.microsoft.com/office/word/2006/wordml" xmlns:wps="http://schemas.microsoft.com/office/word/2010/wordprocessingShape" mc:Ignorable="w14 w15 w16se w16cid w16 w16cex w16sdtdh w16du wp14">
   <w:p>
     <w:pPr>
       <w:pStyle w:val="Footer"/>
@@ -1773,7 +3139,7 @@
 </file>
 
 <file path=word/footer2.xml><?xml version="1.0" encoding="utf-8"?>
-<w:ftr xmlns:wpc="http://schemas.microsoft.com/office/word/2010/wordprocessingCanvas" xmlns:cx="http://schemas.microsoft.com/office/drawing/2014/chartex" xmlns:cx1="http://schemas.microsoft.com/office/drawing/2015/9/8/chartex" xmlns:cx2="http://schemas.microsoft.com/office/drawing/2015/10/21/chartex" xmlns:cx3="http://schemas.microsoft.com/office/drawing/2016/5/9/chartex" xmlns:cx4="http://schemas.microsoft.com/office/drawing/2016/5/10/chartex" xmlns:cx5="http://schemas.microsoft.com/office/drawing/2016/5/11/chartex" xmlns:cx6="http://schemas.microsoft.com/office/drawing/2016/5/12/chartex" xmlns:cx7="http://schemas.microsoft.com/office/drawing/2016/5/13/chartex" xmlns:cx8="http://schemas.microsoft.com/office/drawing/2016/5/14/chartex" xmlns:mc="http://schemas.openxmlformats.org/markup-compatibility/2006" xmlns:aink="http://schemas.microsoft.com/office/drawing/2016/ink" xmlns:am3d="http://schemas.microsoft.com/office/drawing/2017/model3d" xmlns:o="urn:schemas-microsoft-com:office:office" xmlns:r="http://schemas.openxmlformats.org/officeDocument/2006/relationships" xmlns:m="http://schemas.openxmlformats.org/officeDocument/2006/math" xmlns:v="urn:schemas-microsoft-com:vml" xmlns:wp14="http://schemas.microsoft.com/office/word/2010/wordprocessingDrawing" xmlns:wp="http://schemas.openxmlformats.org/drawingml/2006/wordprocessingDrawing" xmlns:w10="urn:schemas-microsoft-com:office:word" xmlns:w="http://schemas.openxmlformats.org/wordprocessingml/2006/main" xmlns:w14="http://schemas.microsoft.com/office/word/2010/wordml" xmlns:w15="http://schemas.microsoft.com/office/word/2012/wordml" xmlns:w16cid="http://schemas.microsoft.com/office/word/2016/wordml/cid" xmlns:w16se="http://schemas.microsoft.com/office/word/2015/wordml/symex" xmlns:wpg="http://schemas.microsoft.com/office/word/2010/wordprocessingGroup" xmlns:wpi="http://schemas.microsoft.com/office/word/2010/wordprocessingInk" xmlns:wne="http://schemas.microsoft.com/office/word/2006/wordml" xmlns:wps="http://schemas.microsoft.com/office/word/2010/wordprocessingShape" mc:Ignorable="w14 w15 w16se w16cid wp14">
+<w:ftr xmlns:wpc="http://schemas.microsoft.com/office/word/2010/wordprocessingCanvas" xmlns:cx="http://schemas.microsoft.com/office/drawing/2014/chartex" xmlns:cx1="http://schemas.microsoft.com/office/drawing/2015/9/8/chartex" xmlns:cx2="http://schemas.microsoft.com/office/drawing/2015/10/21/chartex" xmlns:cx3="http://schemas.microsoft.com/office/drawing/2016/5/9/chartex" xmlns:cx4="http://schemas.microsoft.com/office/drawing/2016/5/10/chartex" xmlns:cx5="http://schemas.microsoft.com/office/drawing/2016/5/11/chartex" xmlns:cx6="http://schemas.microsoft.com/office/drawing/2016/5/12/chartex" xmlns:cx7="http://schemas.microsoft.com/office/drawing/2016/5/13/chartex" xmlns:cx8="http://schemas.microsoft.com/office/drawing/2016/5/14/chartex" xmlns:mc="http://schemas.openxmlformats.org/markup-compatibility/2006" xmlns:aink="http://schemas.microsoft.com/office/drawing/2016/ink" xmlns:am3d="http://schemas.microsoft.com/office/drawing/2017/model3d" xmlns:o="urn:schemas-microsoft-com:office:office" xmlns:oel="http://schemas.microsoft.com/office/2019/extlst" xmlns:r="http://schemas.openxmlformats.org/officeDocument/2006/relationships" xmlns:m="http://schemas.openxmlformats.org/officeDocument/2006/math" xmlns:v="urn:schemas-microsoft-com:vml" xmlns:wp14="http://schemas.microsoft.com/office/word/2010/wordprocessingDrawing" xmlns:wp="http://schemas.openxmlformats.org/drawingml/2006/wordprocessingDrawing" xmlns:w10="urn:schemas-microsoft-com:office:word" xmlns:w="http://schemas.openxmlformats.org/wordprocessingml/2006/main" xmlns:w14="http://schemas.microsoft.com/office/word/2010/wordml" xmlns:w15="http://schemas.microsoft.com/office/word/2012/wordml" xmlns:w16cex="http://schemas.microsoft.com/office/word/2018/wordml/cex" xmlns:w16cid="http://schemas.microsoft.com/office/word/2016/wordml/cid" xmlns:w16="http://schemas.microsoft.com/office/word/2018/wordml" xmlns:w16du="http://schemas.microsoft.com/office/word/2023/wordml/word16du" xmlns:w16sdtdh="http://schemas.microsoft.com/office/word/2020/wordml/sdtdatahash" xmlns:w16se="http://schemas.microsoft.com/office/word/2015/wordml/symex" xmlns:wpg="http://schemas.microsoft.com/office/word/2010/wordprocessingGroup" xmlns:wpi="http://schemas.microsoft.com/office/word/2010/wordprocessingInk" xmlns:wne="http://schemas.microsoft.com/office/word/2006/wordml" xmlns:wps="http://schemas.microsoft.com/office/word/2010/wordprocessingShape" mc:Ignorable="w14 w15 w16se w16cid w16 w16cex w16sdtdh w16du wp14">
   <w:p>
     <w:pPr>
       <w:pStyle w:val="Footer"/>
@@ -1782,16 +3148,11 @@
       <w:t>Written by Brian Bird, Lane Community College, spring 2017</w:t>
     </w:r>
     <w:r>
-      <w:t xml:space="preserve">, revised spring </w:t>
-    </w:r>
-    <w:r>
-      <w:t>202</w:t>
+      <w:t>, revised spring 202</w:t>
     </w:r>
     <w:r>
       <w:t>3</w:t>
     </w:r>
-    <w:bookmarkStart w:id="0" w:name="_GoBack"/>
-    <w:bookmarkEnd w:id="0"/>
     <w:r>
       <w:t>.</w:t>
     </w:r>
@@ -1800,7 +3161,7 @@
 </file>
 
 <file path=word/footer3.xml><?xml version="1.0" encoding="utf-8"?>
-<w:ftr xmlns:wpc="http://schemas.microsoft.com/office/word/2010/wordprocessingCanvas" xmlns:cx="http://schemas.microsoft.com/office/drawing/2014/chartex" xmlns:cx1="http://schemas.microsoft.com/office/drawing/2015/9/8/chartex" xmlns:cx2="http://schemas.microsoft.com/office/drawing/2015/10/21/chartex" xmlns:cx3="http://schemas.microsoft.com/office/drawing/2016/5/9/chartex" xmlns:cx4="http://schemas.microsoft.com/office/drawing/2016/5/10/chartex" xmlns:cx5="http://schemas.microsoft.com/office/drawing/2016/5/11/chartex" xmlns:cx6="http://schemas.microsoft.com/office/drawing/2016/5/12/chartex" xmlns:cx7="http://schemas.microsoft.com/office/drawing/2016/5/13/chartex" xmlns:cx8="http://schemas.microsoft.com/office/drawing/2016/5/14/chartex" xmlns:mc="http://schemas.openxmlformats.org/markup-compatibility/2006" xmlns:aink="http://schemas.microsoft.com/office/drawing/2016/ink" xmlns:am3d="http://schemas.microsoft.com/office/drawing/2017/model3d" xmlns:o="urn:schemas-microsoft-com:office:office" xmlns:r="http://schemas.openxmlformats.org/officeDocument/2006/relationships" xmlns:m="http://schemas.openxmlformats.org/officeDocument/2006/math" xmlns:v="urn:schemas-microsoft-com:vml" xmlns:wp14="http://schemas.microsoft.com/office/word/2010/wordprocessingDrawing" xmlns:wp="http://schemas.openxmlformats.org/drawingml/2006/wordprocessingDrawing" xmlns:w10="urn:schemas-microsoft-com:office:word" xmlns:w="http://schemas.openxmlformats.org/wordprocessingml/2006/main" xmlns:w14="http://schemas.microsoft.com/office/word/2010/wordml" xmlns:w15="http://schemas.microsoft.com/office/word/2012/wordml" xmlns:w16cid="http://schemas.microsoft.com/office/word/2016/wordml/cid" xmlns:w16se="http://schemas.microsoft.com/office/word/2015/wordml/symex" xmlns:wpg="http://schemas.microsoft.com/office/word/2010/wordprocessingGroup" xmlns:wpi="http://schemas.microsoft.com/office/word/2010/wordprocessingInk" xmlns:wne="http://schemas.microsoft.com/office/word/2006/wordml" xmlns:wps="http://schemas.microsoft.com/office/word/2010/wordprocessingShape" mc:Ignorable="w14 w15 w16se w16cid wp14">
+<w:ftr xmlns:wpc="http://schemas.microsoft.com/office/word/2010/wordprocessingCanvas" xmlns:cx="http://schemas.microsoft.com/office/drawing/2014/chartex" xmlns:cx1="http://schemas.microsoft.com/office/drawing/2015/9/8/chartex" xmlns:cx2="http://schemas.microsoft.com/office/drawing/2015/10/21/chartex" xmlns:cx3="http://schemas.microsoft.com/office/drawing/2016/5/9/chartex" xmlns:cx4="http://schemas.microsoft.com/office/drawing/2016/5/10/chartex" xmlns:cx5="http://schemas.microsoft.com/office/drawing/2016/5/11/chartex" xmlns:cx6="http://schemas.microsoft.com/office/drawing/2016/5/12/chartex" xmlns:cx7="http://schemas.microsoft.com/office/drawing/2016/5/13/chartex" xmlns:cx8="http://schemas.microsoft.com/office/drawing/2016/5/14/chartex" xmlns:mc="http://schemas.openxmlformats.org/markup-compatibility/2006" xmlns:aink="http://schemas.microsoft.com/office/drawing/2016/ink" xmlns:am3d="http://schemas.microsoft.com/office/drawing/2017/model3d" xmlns:o="urn:schemas-microsoft-com:office:office" xmlns:oel="http://schemas.microsoft.com/office/2019/extlst" xmlns:r="http://schemas.openxmlformats.org/officeDocument/2006/relationships" xmlns:m="http://schemas.openxmlformats.org/officeDocument/2006/math" xmlns:v="urn:schemas-microsoft-com:vml" xmlns:wp14="http://schemas.microsoft.com/office/word/2010/wordprocessingDrawing" xmlns:wp="http://schemas.openxmlformats.org/drawingml/2006/wordprocessingDrawing" xmlns:w10="urn:schemas-microsoft-com:office:word" xmlns:w="http://schemas.openxmlformats.org/wordprocessingml/2006/main" xmlns:w14="http://schemas.microsoft.com/office/word/2010/wordml" xmlns:w15="http://schemas.microsoft.com/office/word/2012/wordml" xmlns:w16cex="http://schemas.microsoft.com/office/word/2018/wordml/cex" xmlns:w16cid="http://schemas.microsoft.com/office/word/2016/wordml/cid" xmlns:w16="http://schemas.microsoft.com/office/word/2018/wordml" xmlns:w16du="http://schemas.microsoft.com/office/word/2023/wordml/word16du" xmlns:w16sdtdh="http://schemas.microsoft.com/office/word/2020/wordml/sdtdatahash" xmlns:w16se="http://schemas.microsoft.com/office/word/2015/wordml/symex" xmlns:wpg="http://schemas.microsoft.com/office/word/2010/wordprocessingGroup" xmlns:wpi="http://schemas.microsoft.com/office/word/2010/wordprocessingInk" xmlns:wne="http://schemas.microsoft.com/office/word/2006/wordml" xmlns:wps="http://schemas.microsoft.com/office/word/2010/wordprocessingShape" mc:Ignorable="w14 w15 w16se w16cid w16 w16cex w16sdtdh w16du wp14">
   <w:p>
     <w:pPr>
       <w:pStyle w:val="Footer"/>
@@ -1810,7 +3171,7 @@
 </file>
 
 <file path=word/footnotes.xml><?xml version="1.0" encoding="utf-8"?>
-<w:footnotes xmlns:wpc="http://schemas.microsoft.com/office/word/2010/wordprocessingCanvas" xmlns:cx="http://schemas.microsoft.com/office/drawing/2014/chartex" xmlns:cx1="http://schemas.microsoft.com/office/drawing/2015/9/8/chartex" xmlns:cx2="http://schemas.microsoft.com/office/drawing/2015/10/21/chartex" xmlns:cx3="http://schemas.microsoft.com/office/drawing/2016/5/9/chartex" xmlns:cx4="http://schemas.microsoft.com/office/drawing/2016/5/10/chartex" xmlns:cx5="http://schemas.microsoft.com/office/drawing/2016/5/11/chartex" xmlns:cx6="http://schemas.microsoft.com/office/drawing/2016/5/12/chartex" xmlns:cx7="http://schemas.microsoft.com/office/drawing/2016/5/13/chartex" xmlns:cx8="http://schemas.microsoft.com/office/drawing/2016/5/14/chartex" xmlns:mc="http://schemas.openxmlformats.org/markup-compatibility/2006" xmlns:aink="http://schemas.microsoft.com/office/drawing/2016/ink" xmlns:am3d="http://schemas.microsoft.com/office/drawing/2017/model3d" xmlns:o="urn:schemas-microsoft-com:office:office" xmlns:r="http://schemas.openxmlformats.org/officeDocument/2006/relationships" xmlns:m="http://schemas.openxmlformats.org/officeDocument/2006/math" xmlns:v="urn:schemas-microsoft-com:vml" xmlns:wp14="http://schemas.microsoft.com/office/word/2010/wordprocessingDrawing" xmlns:wp="http://schemas.openxmlformats.org/drawingml/2006/wordprocessingDrawing" xmlns:w10="urn:schemas-microsoft-com:office:word" xmlns:w="http://schemas.openxmlformats.org/wordprocessingml/2006/main" xmlns:w14="http://schemas.microsoft.com/office/word/2010/wordml" xmlns:w15="http://schemas.microsoft.com/office/word/2012/wordml" xmlns:w16cid="http://schemas.microsoft.com/office/word/2016/wordml/cid" xmlns:w16se="http://schemas.microsoft.com/office/word/2015/wordml/symex" xmlns:wpg="http://schemas.microsoft.com/office/word/2010/wordprocessingGroup" xmlns:wpi="http://schemas.microsoft.com/office/word/2010/wordprocessingInk" xmlns:wne="http://schemas.microsoft.com/office/word/2006/wordml" xmlns:wps="http://schemas.microsoft.com/office/word/2010/wordprocessingShape" mc:Ignorable="w14 w15 w16se w16cid wp14">
+<w:footnotes xmlns:wpc="http://schemas.microsoft.com/office/word/2010/wordprocessingCanvas" xmlns:cx="http://schemas.microsoft.com/office/drawing/2014/chartex" xmlns:cx1="http://schemas.microsoft.com/office/drawing/2015/9/8/chartex" xmlns:cx2="http://schemas.microsoft.com/office/drawing/2015/10/21/chartex" xmlns:cx3="http://schemas.microsoft.com/office/drawing/2016/5/9/chartex" xmlns:cx4="http://schemas.microsoft.com/office/drawing/2016/5/10/chartex" xmlns:cx5="http://schemas.microsoft.com/office/drawing/2016/5/11/chartex" xmlns:cx6="http://schemas.microsoft.com/office/drawing/2016/5/12/chartex" xmlns:cx7="http://schemas.microsoft.com/office/drawing/2016/5/13/chartex" xmlns:cx8="http://schemas.microsoft.com/office/drawing/2016/5/14/chartex" xmlns:mc="http://schemas.openxmlformats.org/markup-compatibility/2006" xmlns:aink="http://schemas.microsoft.com/office/drawing/2016/ink" xmlns:am3d="http://schemas.microsoft.com/office/drawing/2017/model3d" xmlns:o="urn:schemas-microsoft-com:office:office" xmlns:oel="http://schemas.microsoft.com/office/2019/extlst" xmlns:r="http://schemas.openxmlformats.org/officeDocument/2006/relationships" xmlns:m="http://schemas.openxmlformats.org/officeDocument/2006/math" xmlns:v="urn:schemas-microsoft-com:vml" xmlns:wp14="http://schemas.microsoft.com/office/word/2010/wordprocessingDrawing" xmlns:wp="http://schemas.openxmlformats.org/drawingml/2006/wordprocessingDrawing" xmlns:w10="urn:schemas-microsoft-com:office:word" xmlns:w="http://schemas.openxmlformats.org/wordprocessingml/2006/main" xmlns:w14="http://schemas.microsoft.com/office/word/2010/wordml" xmlns:w15="http://schemas.microsoft.com/office/word/2012/wordml" xmlns:w16cex="http://schemas.microsoft.com/office/word/2018/wordml/cex" xmlns:w16cid="http://schemas.microsoft.com/office/word/2016/wordml/cid" xmlns:w16="http://schemas.microsoft.com/office/word/2018/wordml" xmlns:w16du="http://schemas.microsoft.com/office/word/2023/wordml/word16du" xmlns:w16sdtdh="http://schemas.microsoft.com/office/word/2020/wordml/sdtdatahash" xmlns:w16se="http://schemas.microsoft.com/office/word/2015/wordml/symex" xmlns:wpg="http://schemas.microsoft.com/office/word/2010/wordprocessingGroup" xmlns:wpi="http://schemas.microsoft.com/office/word/2010/wordprocessingInk" xmlns:wne="http://schemas.microsoft.com/office/word/2006/wordml" xmlns:wps="http://schemas.microsoft.com/office/word/2010/wordprocessingShape" mc:Ignorable="w14 w15 w16se w16cid w16 w16cex w16sdtdh w16du wp14">
   <w:footnote w:type="separator" w:id="-1">
     <w:p>
       <w:r>
@@ -1829,7 +3190,7 @@
 </file>
 
 <file path=word/header1.xml><?xml version="1.0" encoding="utf-8"?>
-<w:hdr xmlns:wpc="http://schemas.microsoft.com/office/word/2010/wordprocessingCanvas" xmlns:cx="http://schemas.microsoft.com/office/drawing/2014/chartex" xmlns:cx1="http://schemas.microsoft.com/office/drawing/2015/9/8/chartex" xmlns:cx2="http://schemas.microsoft.com/office/drawing/2015/10/21/chartex" xmlns:cx3="http://schemas.microsoft.com/office/drawing/2016/5/9/chartex" xmlns:cx4="http://schemas.microsoft.com/office/drawing/2016/5/10/chartex" xmlns:cx5="http://schemas.microsoft.com/office/drawing/2016/5/11/chartex" xmlns:cx6="http://schemas.microsoft.com/office/drawing/2016/5/12/chartex" xmlns:cx7="http://schemas.microsoft.com/office/drawing/2016/5/13/chartex" xmlns:cx8="http://schemas.microsoft.com/office/drawing/2016/5/14/chartex" xmlns:mc="http://schemas.openxmlformats.org/markup-compatibility/2006" xmlns:aink="http://schemas.microsoft.com/office/drawing/2016/ink" xmlns:am3d="http://schemas.microsoft.com/office/drawing/2017/model3d" xmlns:o="urn:schemas-microsoft-com:office:office" xmlns:r="http://schemas.openxmlformats.org/officeDocument/2006/relationships" xmlns:m="http://schemas.openxmlformats.org/officeDocument/2006/math" xmlns:v="urn:schemas-microsoft-com:vml" xmlns:wp14="http://schemas.microsoft.com/office/word/2010/wordprocessingDrawing" xmlns:wp="http://schemas.openxmlformats.org/drawingml/2006/wordprocessingDrawing" xmlns:w10="urn:schemas-microsoft-com:office:word" xmlns:w="http://schemas.openxmlformats.org/wordprocessingml/2006/main" xmlns:w14="http://schemas.microsoft.com/office/word/2010/wordml" xmlns:w15="http://schemas.microsoft.com/office/word/2012/wordml" xmlns:w16cid="http://schemas.microsoft.com/office/word/2016/wordml/cid" xmlns:w16se="http://schemas.microsoft.com/office/word/2015/wordml/symex" xmlns:wpg="http://schemas.microsoft.com/office/word/2010/wordprocessingGroup" xmlns:wpi="http://schemas.microsoft.com/office/word/2010/wordprocessingInk" xmlns:wne="http://schemas.microsoft.com/office/word/2006/wordml" xmlns:wps="http://schemas.microsoft.com/office/word/2010/wordprocessingShape" mc:Ignorable="w14 w15 w16se w16cid wp14">
+<w:hdr xmlns:wpc="http://schemas.microsoft.com/office/word/2010/wordprocessingCanvas" xmlns:cx="http://schemas.microsoft.com/office/drawing/2014/chartex" xmlns:cx1="http://schemas.microsoft.com/office/drawing/2015/9/8/chartex" xmlns:cx2="http://schemas.microsoft.com/office/drawing/2015/10/21/chartex" xmlns:cx3="http://schemas.microsoft.com/office/drawing/2016/5/9/chartex" xmlns:cx4="http://schemas.microsoft.com/office/drawing/2016/5/10/chartex" xmlns:cx5="http://schemas.microsoft.com/office/drawing/2016/5/11/chartex" xmlns:cx6="http://schemas.microsoft.com/office/drawing/2016/5/12/chartex" xmlns:cx7="http://schemas.microsoft.com/office/drawing/2016/5/13/chartex" xmlns:cx8="http://schemas.microsoft.com/office/drawing/2016/5/14/chartex" xmlns:mc="http://schemas.openxmlformats.org/markup-compatibility/2006" xmlns:aink="http://schemas.microsoft.com/office/drawing/2016/ink" xmlns:am3d="http://schemas.microsoft.com/office/drawing/2017/model3d" xmlns:o="urn:schemas-microsoft-com:office:office" xmlns:oel="http://schemas.microsoft.com/office/2019/extlst" xmlns:r="http://schemas.openxmlformats.org/officeDocument/2006/relationships" xmlns:m="http://schemas.openxmlformats.org/officeDocument/2006/math" xmlns:v="urn:schemas-microsoft-com:vml" xmlns:wp14="http://schemas.microsoft.com/office/word/2010/wordprocessingDrawing" xmlns:wp="http://schemas.openxmlformats.org/drawingml/2006/wordprocessingDrawing" xmlns:w10="urn:schemas-microsoft-com:office:word" xmlns:w="http://schemas.openxmlformats.org/wordprocessingml/2006/main" xmlns:w14="http://schemas.microsoft.com/office/word/2010/wordml" xmlns:w15="http://schemas.microsoft.com/office/word/2012/wordml" xmlns:w16cex="http://schemas.microsoft.com/office/word/2018/wordml/cex" xmlns:w16cid="http://schemas.microsoft.com/office/word/2016/wordml/cid" xmlns:w16="http://schemas.microsoft.com/office/word/2018/wordml" xmlns:w16du="http://schemas.microsoft.com/office/word/2023/wordml/word16du" xmlns:w16sdtdh="http://schemas.microsoft.com/office/word/2020/wordml/sdtdatahash" xmlns:w16se="http://schemas.microsoft.com/office/word/2015/wordml/symex" xmlns:wpg="http://schemas.microsoft.com/office/word/2010/wordprocessingGroup" xmlns:wpi="http://schemas.microsoft.com/office/word/2010/wordprocessingInk" xmlns:wne="http://schemas.microsoft.com/office/word/2006/wordml" xmlns:wps="http://schemas.microsoft.com/office/word/2010/wordprocessingShape" mc:Ignorable="w14 w15 w16se w16cid w16 w16cex w16sdtdh w16du wp14">
   <w:p>
     <w:pPr>
       <w:pStyle w:val="Header"/>
@@ -1839,7 +3200,7 @@
 </file>
 
 <file path=word/header2.xml><?xml version="1.0" encoding="utf-8"?>
-<w:hdr xmlns:wpc="http://schemas.microsoft.com/office/word/2010/wordprocessingCanvas" xmlns:cx="http://schemas.microsoft.com/office/drawing/2014/chartex" xmlns:cx1="http://schemas.microsoft.com/office/drawing/2015/9/8/chartex" xmlns:cx2="http://schemas.microsoft.com/office/drawing/2015/10/21/chartex" xmlns:cx3="http://schemas.microsoft.com/office/drawing/2016/5/9/chartex" xmlns:cx4="http://schemas.microsoft.com/office/drawing/2016/5/10/chartex" xmlns:cx5="http://schemas.microsoft.com/office/drawing/2016/5/11/chartex" xmlns:cx6="http://schemas.microsoft.com/office/drawing/2016/5/12/chartex" xmlns:cx7="http://schemas.microsoft.com/office/drawing/2016/5/13/chartex" xmlns:cx8="http://schemas.microsoft.com/office/drawing/2016/5/14/chartex" xmlns:mc="http://schemas.openxmlformats.org/markup-compatibility/2006" xmlns:aink="http://schemas.microsoft.com/office/drawing/2016/ink" xmlns:am3d="http://schemas.microsoft.com/office/drawing/2017/model3d" xmlns:o="urn:schemas-microsoft-com:office:office" xmlns:r="http://schemas.openxmlformats.org/officeDocument/2006/relationships" xmlns:m="http://schemas.openxmlformats.org/officeDocument/2006/math" xmlns:v="urn:schemas-microsoft-com:vml" xmlns:wp14="http://schemas.microsoft.com/office/word/2010/wordprocessingDrawing" xmlns:wp="http://schemas.openxmlformats.org/drawingml/2006/wordprocessingDrawing" xmlns:w10="urn:schemas-microsoft-com:office:word" xmlns:w="http://schemas.openxmlformats.org/wordprocessingml/2006/main" xmlns:w14="http://schemas.microsoft.com/office/word/2010/wordml" xmlns:w15="http://schemas.microsoft.com/office/word/2012/wordml" xmlns:w16cid="http://schemas.microsoft.com/office/word/2016/wordml/cid" xmlns:w16se="http://schemas.microsoft.com/office/word/2015/wordml/symex" xmlns:wpg="http://schemas.microsoft.com/office/word/2010/wordprocessingGroup" xmlns:wpi="http://schemas.microsoft.com/office/word/2010/wordprocessingInk" xmlns:wne="http://schemas.microsoft.com/office/word/2006/wordml" xmlns:wps="http://schemas.microsoft.com/office/word/2010/wordprocessingShape" mc:Ignorable="w14 w15 w16se w16cid wp14">
+<w:hdr xmlns:wpc="http://schemas.microsoft.com/office/word/2010/wordprocessingCanvas" xmlns:cx="http://schemas.microsoft.com/office/drawing/2014/chartex" xmlns:cx1="http://schemas.microsoft.com/office/drawing/2015/9/8/chartex" xmlns:cx2="http://schemas.microsoft.com/office/drawing/2015/10/21/chartex" xmlns:cx3="http://schemas.microsoft.com/office/drawing/2016/5/9/chartex" xmlns:cx4="http://schemas.microsoft.com/office/drawing/2016/5/10/chartex" xmlns:cx5="http://schemas.microsoft.com/office/drawing/2016/5/11/chartex" xmlns:cx6="http://schemas.microsoft.com/office/drawing/2016/5/12/chartex" xmlns:cx7="http://schemas.microsoft.com/office/drawing/2016/5/13/chartex" xmlns:cx8="http://schemas.microsoft.com/office/drawing/2016/5/14/chartex" xmlns:mc="http://schemas.openxmlformats.org/markup-compatibility/2006" xmlns:aink="http://schemas.microsoft.com/office/drawing/2016/ink" xmlns:am3d="http://schemas.microsoft.com/office/drawing/2017/model3d" xmlns:o="urn:schemas-microsoft-com:office:office" xmlns:oel="http://schemas.microsoft.com/office/2019/extlst" xmlns:r="http://schemas.openxmlformats.org/officeDocument/2006/relationships" xmlns:m="http://schemas.openxmlformats.org/officeDocument/2006/math" xmlns:v="urn:schemas-microsoft-com:vml" xmlns:wp14="http://schemas.microsoft.com/office/word/2010/wordprocessingDrawing" xmlns:wp="http://schemas.openxmlformats.org/drawingml/2006/wordprocessingDrawing" xmlns:w10="urn:schemas-microsoft-com:office:word" xmlns:w="http://schemas.openxmlformats.org/wordprocessingml/2006/main" xmlns:w14="http://schemas.microsoft.com/office/word/2010/wordml" xmlns:w15="http://schemas.microsoft.com/office/word/2012/wordml" xmlns:w16cex="http://schemas.microsoft.com/office/word/2018/wordml/cex" xmlns:w16cid="http://schemas.microsoft.com/office/word/2016/wordml/cid" xmlns:w16="http://schemas.microsoft.com/office/word/2018/wordml" xmlns:w16du="http://schemas.microsoft.com/office/word/2023/wordml/word16du" xmlns:w16sdtdh="http://schemas.microsoft.com/office/word/2020/wordml/sdtdatahash" xmlns:w16se="http://schemas.microsoft.com/office/word/2015/wordml/symex" xmlns:wpg="http://schemas.microsoft.com/office/word/2010/wordprocessingGroup" xmlns:wpi="http://schemas.microsoft.com/office/word/2010/wordprocessingInk" xmlns:wne="http://schemas.microsoft.com/office/word/2006/wordml" xmlns:wps="http://schemas.microsoft.com/office/word/2010/wordprocessingShape" mc:Ignorable="w14 w15 w16se w16cid w16 w16cex w16sdtdh w16du wp14">
   <w:p>
     <w:pPr>
       <w:pStyle w:val="Header"/>
@@ -1928,7 +3289,7 @@
 </file>
 
 <file path=word/header3.xml><?xml version="1.0" encoding="utf-8"?>
-<w:hdr xmlns:wpc="http://schemas.microsoft.com/office/word/2010/wordprocessingCanvas" xmlns:cx="http://schemas.microsoft.com/office/drawing/2014/chartex" xmlns:cx1="http://schemas.microsoft.com/office/drawing/2015/9/8/chartex" xmlns:cx2="http://schemas.microsoft.com/office/drawing/2015/10/21/chartex" xmlns:cx3="http://schemas.microsoft.com/office/drawing/2016/5/9/chartex" xmlns:cx4="http://schemas.microsoft.com/office/drawing/2016/5/10/chartex" xmlns:cx5="http://schemas.microsoft.com/office/drawing/2016/5/11/chartex" xmlns:cx6="http://schemas.microsoft.com/office/drawing/2016/5/12/chartex" xmlns:cx7="http://schemas.microsoft.com/office/drawing/2016/5/13/chartex" xmlns:cx8="http://schemas.microsoft.com/office/drawing/2016/5/14/chartex" xmlns:mc="http://schemas.openxmlformats.org/markup-compatibility/2006" xmlns:aink="http://schemas.microsoft.com/office/drawing/2016/ink" xmlns:am3d="http://schemas.microsoft.com/office/drawing/2017/model3d" xmlns:o="urn:schemas-microsoft-com:office:office" xmlns:r="http://schemas.openxmlformats.org/officeDocument/2006/relationships" xmlns:m="http://schemas.openxmlformats.org/officeDocument/2006/math" xmlns:v="urn:schemas-microsoft-com:vml" xmlns:wp14="http://schemas.microsoft.com/office/word/2010/wordprocessingDrawing" xmlns:wp="http://schemas.openxmlformats.org/drawingml/2006/wordprocessingDrawing" xmlns:w10="urn:schemas-microsoft-com:office:word" xmlns:w="http://schemas.openxmlformats.org/wordprocessingml/2006/main" xmlns:w14="http://schemas.microsoft.com/office/word/2010/wordml" xmlns:w15="http://schemas.microsoft.com/office/word/2012/wordml" xmlns:w16cid="http://schemas.microsoft.com/office/word/2016/wordml/cid" xmlns:w16se="http://schemas.microsoft.com/office/word/2015/wordml/symex" xmlns:wpg="http://schemas.microsoft.com/office/word/2010/wordprocessingGroup" xmlns:wpi="http://schemas.microsoft.com/office/word/2010/wordprocessingInk" xmlns:wne="http://schemas.microsoft.com/office/word/2006/wordml" xmlns:wps="http://schemas.microsoft.com/office/word/2010/wordprocessingShape" mc:Ignorable="w14 w15 w16se w16cid wp14">
+<w:hdr xmlns:wpc="http://schemas.microsoft.com/office/word/2010/wordprocessingCanvas" xmlns:cx="http://schemas.microsoft.com/office/drawing/2014/chartex" xmlns:cx1="http://schemas.microsoft.com/office/drawing/2015/9/8/chartex" xmlns:cx2="http://schemas.microsoft.com/office/drawing/2015/10/21/chartex" xmlns:cx3="http://schemas.microsoft.com/office/drawing/2016/5/9/chartex" xmlns:cx4="http://schemas.microsoft.com/office/drawing/2016/5/10/chartex" xmlns:cx5="http://schemas.microsoft.com/office/drawing/2016/5/11/chartex" xmlns:cx6="http://schemas.microsoft.com/office/drawing/2016/5/12/chartex" xmlns:cx7="http://schemas.microsoft.com/office/drawing/2016/5/13/chartex" xmlns:cx8="http://schemas.microsoft.com/office/drawing/2016/5/14/chartex" xmlns:mc="http://schemas.openxmlformats.org/markup-compatibility/2006" xmlns:aink="http://schemas.microsoft.com/office/drawing/2016/ink" xmlns:am3d="http://schemas.microsoft.com/office/drawing/2017/model3d" xmlns:o="urn:schemas-microsoft-com:office:office" xmlns:oel="http://schemas.microsoft.com/office/2019/extlst" xmlns:r="http://schemas.openxmlformats.org/officeDocument/2006/relationships" xmlns:m="http://schemas.openxmlformats.org/officeDocument/2006/math" xmlns:v="urn:schemas-microsoft-com:vml" xmlns:wp14="http://schemas.microsoft.com/office/word/2010/wordprocessingDrawing" xmlns:wp="http://schemas.openxmlformats.org/drawingml/2006/wordprocessingDrawing" xmlns:w10="urn:schemas-microsoft-com:office:word" xmlns:w="http://schemas.openxmlformats.org/wordprocessingml/2006/main" xmlns:w14="http://schemas.microsoft.com/office/word/2010/wordml" xmlns:w15="http://schemas.microsoft.com/office/word/2012/wordml" xmlns:w16cex="http://schemas.microsoft.com/office/word/2018/wordml/cex" xmlns:w16cid="http://schemas.microsoft.com/office/word/2016/wordml/cid" xmlns:w16="http://schemas.microsoft.com/office/word/2018/wordml" xmlns:w16du="http://schemas.microsoft.com/office/word/2023/wordml/word16du" xmlns:w16sdtdh="http://schemas.microsoft.com/office/word/2020/wordml/sdtdatahash" xmlns:w16se="http://schemas.microsoft.com/office/word/2015/wordml/symex" xmlns:wpg="http://schemas.microsoft.com/office/word/2010/wordprocessingGroup" xmlns:wpi="http://schemas.microsoft.com/office/word/2010/wordprocessingInk" xmlns:wne="http://schemas.microsoft.com/office/word/2006/wordml" xmlns:wps="http://schemas.microsoft.com/office/word/2010/wordprocessingShape" mc:Ignorable="w14 w15 w16se w16cid w16 w16cex w16sdtdh w16du wp14">
   <w:p>
     <w:pPr>
       <w:pStyle w:val="Header"/>
@@ -1938,7 +3299,7 @@
 </file>
 
 <file path=word/numbering.xml><?xml version="1.0" encoding="utf-8"?>
-<w:numbering xmlns:wpc="http://schemas.microsoft.com/office/word/2010/wordprocessingCanvas" xmlns:cx="http://schemas.microsoft.com/office/drawing/2014/chartex" xmlns:cx1="http://schemas.microsoft.com/office/drawing/2015/9/8/chartex" xmlns:cx2="http://schemas.microsoft.com/office/drawing/2015/10/21/chartex" xmlns:cx3="http://schemas.microsoft.com/office/drawing/2016/5/9/chartex" xmlns:cx4="http://schemas.microsoft.com/office/drawing/2016/5/10/chartex" xmlns:cx5="http://schemas.microsoft.com/office/drawing/2016/5/11/chartex" xmlns:cx6="http://schemas.microsoft.com/office/drawing/2016/5/12/chartex" xmlns:cx7="http://schemas.microsoft.com/office/drawing/2016/5/13/chartex" xmlns:cx8="http://schemas.microsoft.com/office/drawing/2016/5/14/chartex" xmlns:mc="http://schemas.openxmlformats.org/markup-compatibility/2006" xmlns:aink="http://schemas.microsoft.com/office/drawing/2016/ink" xmlns:am3d="http://schemas.microsoft.com/office/drawing/2017/model3d" xmlns:o="urn:schemas-microsoft-com:office:office" xmlns:r="http://schemas.openxmlformats.org/officeDocument/2006/relationships" xmlns:m="http://schemas.openxmlformats.org/officeDocument/2006/math" xmlns:v="urn:schemas-microsoft-com:vml" xmlns:wp14="http://schemas.microsoft.com/office/word/2010/wordprocessingDrawing" xmlns:wp="http://schemas.openxmlformats.org/drawingml/2006/wordprocessingDrawing" xmlns:w10="urn:schemas-microsoft-com:office:word" xmlns:w="http://schemas.openxmlformats.org/wordprocessingml/2006/main" xmlns:w14="http://schemas.microsoft.com/office/word/2010/wordml" xmlns:w15="http://schemas.microsoft.com/office/word/2012/wordml" xmlns:w16cid="http://schemas.microsoft.com/office/word/2016/wordml/cid" xmlns:w16se="http://schemas.microsoft.com/office/word/2015/wordml/symex" xmlns:wpg="http://schemas.microsoft.com/office/word/2010/wordprocessingGroup" xmlns:wpi="http://schemas.microsoft.com/office/word/2010/wordprocessingInk" xmlns:wne="http://schemas.microsoft.com/office/word/2006/wordml" xmlns:wps="http://schemas.microsoft.com/office/word/2010/wordprocessingShape" mc:Ignorable="w14 w15 w16se w16cid wp14">
+<w:numbering xmlns:wpc="http://schemas.microsoft.com/office/word/2010/wordprocessingCanvas" xmlns:cx="http://schemas.microsoft.com/office/drawing/2014/chartex" xmlns:cx1="http://schemas.microsoft.com/office/drawing/2015/9/8/chartex" xmlns:cx2="http://schemas.microsoft.com/office/drawing/2015/10/21/chartex" xmlns:cx3="http://schemas.microsoft.com/office/drawing/2016/5/9/chartex" xmlns:cx4="http://schemas.microsoft.com/office/drawing/2016/5/10/chartex" xmlns:cx5="http://schemas.microsoft.com/office/drawing/2016/5/11/chartex" xmlns:cx6="http://schemas.microsoft.com/office/drawing/2016/5/12/chartex" xmlns:cx7="http://schemas.microsoft.com/office/drawing/2016/5/13/chartex" xmlns:cx8="http://schemas.microsoft.com/office/drawing/2016/5/14/chartex" xmlns:mc="http://schemas.openxmlformats.org/markup-compatibility/2006" xmlns:aink="http://schemas.microsoft.com/office/drawing/2016/ink" xmlns:am3d="http://schemas.microsoft.com/office/drawing/2017/model3d" xmlns:o="urn:schemas-microsoft-com:office:office" xmlns:oel="http://schemas.microsoft.com/office/2019/extlst" xmlns:r="http://schemas.openxmlformats.org/officeDocument/2006/relationships" xmlns:m="http://schemas.openxmlformats.org/officeDocument/2006/math" xmlns:v="urn:schemas-microsoft-com:vml" xmlns:wp14="http://schemas.microsoft.com/office/word/2010/wordprocessingDrawing" xmlns:wp="http://schemas.openxmlformats.org/drawingml/2006/wordprocessingDrawing" xmlns:w10="urn:schemas-microsoft-com:office:word" xmlns:w="http://schemas.openxmlformats.org/wordprocessingml/2006/main" xmlns:w14="http://schemas.microsoft.com/office/word/2010/wordml" xmlns:w15="http://schemas.microsoft.com/office/word/2012/wordml" xmlns:w16cex="http://schemas.microsoft.com/office/word/2018/wordml/cex" xmlns:w16cid="http://schemas.microsoft.com/office/word/2016/wordml/cid" xmlns:w16="http://schemas.microsoft.com/office/word/2018/wordml" xmlns:w16du="http://schemas.microsoft.com/office/word/2023/wordml/word16du" xmlns:w16sdtdh="http://schemas.microsoft.com/office/word/2020/wordml/sdtdatahash" xmlns:w16se="http://schemas.microsoft.com/office/word/2015/wordml/symex" xmlns:wpg="http://schemas.microsoft.com/office/word/2010/wordprocessingGroup" xmlns:wpi="http://schemas.microsoft.com/office/word/2010/wordprocessingInk" xmlns:wne="http://schemas.microsoft.com/office/word/2006/wordml" xmlns:wps="http://schemas.microsoft.com/office/word/2010/wordprocessingShape" mc:Ignorable="w14 w15 w16se w16cid w16 w16cex w16sdtdh w16du wp14">
   <w:abstractNum w:abstractNumId="0" w15:restartNumberingAfterBreak="0">
     <w:nsid w:val="00000001"/>
     <w:multiLevelType w:val="hybridMultilevel"/>
@@ -3214,47 +4575,47 @@
       </w:rPr>
     </w:lvl>
   </w:abstractNum>
-  <w:num w:numId="1">
+  <w:num w:numId="1" w16cid:durableId="1181972062">
     <w:abstractNumId w:val="8"/>
   </w:num>
-  <w:num w:numId="2">
+  <w:num w:numId="2" w16cid:durableId="1208179372">
     <w:abstractNumId w:val="11"/>
   </w:num>
-  <w:num w:numId="3">
+  <w:num w:numId="3" w16cid:durableId="1436943267">
     <w:abstractNumId w:val="4"/>
   </w:num>
-  <w:num w:numId="4">
+  <w:num w:numId="4" w16cid:durableId="430704945">
     <w:abstractNumId w:val="7"/>
   </w:num>
-  <w:num w:numId="5">
+  <w:num w:numId="5" w16cid:durableId="1576236273">
     <w:abstractNumId w:val="3"/>
   </w:num>
-  <w:num w:numId="6">
+  <w:num w:numId="6" w16cid:durableId="887645701">
     <w:abstractNumId w:val="2"/>
   </w:num>
-  <w:num w:numId="7">
+  <w:num w:numId="7" w16cid:durableId="332415932">
     <w:abstractNumId w:val="0"/>
   </w:num>
-  <w:num w:numId="8">
+  <w:num w:numId="8" w16cid:durableId="1304770866">
     <w:abstractNumId w:val="10"/>
   </w:num>
-  <w:num w:numId="9">
+  <w:num w:numId="9" w16cid:durableId="985162639">
     <w:abstractNumId w:val="6"/>
   </w:num>
-  <w:num w:numId="10">
+  <w:num w:numId="10" w16cid:durableId="891037321">
     <w:abstractNumId w:val="5"/>
   </w:num>
-  <w:num w:numId="11">
+  <w:num w:numId="11" w16cid:durableId="1651596238">
     <w:abstractNumId w:val="9"/>
   </w:num>
-  <w:num w:numId="12">
+  <w:num w:numId="12" w16cid:durableId="1732658419">
     <w:abstractNumId w:val="1"/>
   </w:num>
 </w:numbering>
 </file>
 
 <file path=word/styles.xml><?xml version="1.0" encoding="utf-8"?>
-<w:styles xmlns:mc="http://schemas.openxmlformats.org/markup-compatibility/2006" xmlns:r="http://schemas.openxmlformats.org/officeDocument/2006/relationships" xmlns:w="http://schemas.openxmlformats.org/wordprocessingml/2006/main" xmlns:w14="http://schemas.microsoft.com/office/word/2010/wordml" xmlns:w15="http://schemas.microsoft.com/office/word/2012/wordml" xmlns:w16cid="http://schemas.microsoft.com/office/word/2016/wordml/cid" xmlns:w16se="http://schemas.microsoft.com/office/word/2015/wordml/symex" mc:Ignorable="w14 w15 w16se w16cid">
+<w:styles xmlns:mc="http://schemas.openxmlformats.org/markup-compatibility/2006" xmlns:r="http://schemas.openxmlformats.org/officeDocument/2006/relationships" xmlns:w="http://schemas.openxmlformats.org/wordprocessingml/2006/main" xmlns:w14="http://schemas.microsoft.com/office/word/2010/wordml" xmlns:w15="http://schemas.microsoft.com/office/word/2012/wordml" xmlns:w16cex="http://schemas.microsoft.com/office/word/2018/wordml/cex" xmlns:w16cid="http://schemas.microsoft.com/office/word/2016/wordml/cid" xmlns:w16="http://schemas.microsoft.com/office/word/2018/wordml" xmlns:w16du="http://schemas.microsoft.com/office/word/2023/wordml/word16du" xmlns:w16sdtdh="http://schemas.microsoft.com/office/word/2020/wordml/sdtdatahash" xmlns:w16se="http://schemas.microsoft.com/office/word/2015/wordml/symex" mc:Ignorable="w14 w15 w16se w16cid w16 w16cex w16sdtdh w16du">
   <w:docDefaults>
     <w:rPrDefault>
       <w:rPr>
@@ -3266,7 +4627,7 @@
     </w:rPrDefault>
     <w:pPrDefault/>
   </w:docDefaults>
-  <w:latentStyles w:defLockedState="0" w:defUIPriority="99" w:defSemiHidden="0" w:defUnhideWhenUsed="0" w:defQFormat="0" w:count="375">
+  <w:latentStyles w:defLockedState="0" w:defUIPriority="99" w:defSemiHidden="0" w:defUnhideWhenUsed="0" w:defQFormat="0" w:count="376">
     <w:lsdException w:name="Normal" w:uiPriority="0" w:qFormat="1"/>
     <w:lsdException w:name="heading 1" w:uiPriority="9" w:qFormat="1"/>
     <w:lsdException w:name="heading 2" w:semiHidden="1" w:uiPriority="9" w:unhideWhenUsed="1" w:qFormat="1"/>
@@ -3640,10 +5001,15 @@
     <w:lsdException w:name="List Table 7 Colorful Accent 6" w:uiPriority="52"/>
     <w:lsdException w:name="Mention" w:semiHidden="1" w:unhideWhenUsed="1"/>
     <w:lsdException w:name="Smart Hyperlink" w:semiHidden="1" w:unhideWhenUsed="1"/>
+    <w:lsdException w:name="Smart Link" w:semiHidden="1" w:unhideWhenUsed="1"/>
   </w:latentStyles>
   <w:style w:type="paragraph" w:default="1" w:styleId="Normal">
     <w:name w:val="Normal"/>
     <w:qFormat/>
+    <w:rsid w:val="007B2661"/>
+    <w:rPr>
+      <w:rFonts w:ascii="Times New Roman" w:eastAsia="Times New Roman" w:hAnsi="Times New Roman" w:cs="Times New Roman"/>
+    </w:rPr>
   </w:style>
   <w:style w:type="character" w:default="1" w:styleId="DefaultParagraphFont">
     <w:name w:val="Default Paragraph Font"/>
@@ -3685,6 +5051,9 @@
         <w:tab w:val="right" w:pos="8640"/>
       </w:tabs>
     </w:pPr>
+    <w:rPr>
+      <w:rFonts w:asciiTheme="minorHAnsi" w:eastAsiaTheme="minorEastAsia" w:hAnsiTheme="minorHAnsi" w:cstheme="minorBidi"/>
+    </w:rPr>
   </w:style>
   <w:style w:type="character" w:customStyle="1" w:styleId="HeaderChar">
     <w:name w:val="Header Char"/>
@@ -3706,6 +5075,9 @@
         <w:tab w:val="right" w:pos="8640"/>
       </w:tabs>
     </w:pPr>
+    <w:rPr>
+      <w:rFonts w:asciiTheme="minorHAnsi" w:eastAsiaTheme="minorEastAsia" w:hAnsiTheme="minorHAnsi" w:cstheme="minorBidi"/>
+    </w:rPr>
   </w:style>
   <w:style w:type="character" w:customStyle="1" w:styleId="FooterChar">
     <w:name w:val="Footer Char"/>
@@ -3773,7 +5145,7 @@
       <w:spacing w:before="100" w:beforeAutospacing="1" w:after="100" w:afterAutospacing="1"/>
     </w:pPr>
     <w:rPr>
-      <w:rFonts w:ascii="Times" w:hAnsi="Times" w:cs="Times New Roman"/>
+      <w:rFonts w:ascii="Times" w:hAnsi="Times"/>
       <w:sz w:val="20"/>
       <w:szCs w:val="20"/>
     </w:rPr>
@@ -3788,6 +5160,9 @@
       <w:ind w:left="720"/>
       <w:contextualSpacing/>
     </w:pPr>
+    <w:rPr>
+      <w:rFonts w:asciiTheme="minorHAnsi" w:eastAsiaTheme="minorEastAsia" w:hAnsiTheme="minorHAnsi" w:cstheme="minorBidi"/>
+    </w:rPr>
   </w:style>
   <w:style w:type="character" w:styleId="FollowedHyperlink">
     <w:name w:val="FollowedHyperlink"/>

--- a/Labs/Lab01/CS133JS_Lab01_Instructions-GroupB.docx
+++ b/Labs/Lab01/CS133JS_Lab01_Instructions-GroupB.docx
@@ -14,12 +14,8 @@
           <w:szCs w:val="22"/>
         </w:rPr>
         <w:sectPr>
-          <w:headerReference w:type="even" r:id="rId8"/>
-          <w:headerReference w:type="default" r:id="rId9"/>
-          <w:footerReference w:type="even" r:id="rId10"/>
-          <w:footerReference w:type="default" r:id="rId11"/>
-          <w:headerReference w:type="first" r:id="rId12"/>
-          <w:footerReference w:type="first" r:id="rId13"/>
+          <w:headerReference w:type="default" r:id="rId8"/>
+          <w:footerReference w:type="default" r:id="rId9"/>
           <w:type w:val="continuous"/>
           <w:pgSz w:w="12240" w:h="15840"/>
           <w:pgMar w:top="1440" w:right="1530" w:bottom="1440" w:left="1800" w:header="720" w:footer="720" w:gutter="0"/>
@@ -353,7 +349,7 @@
         </w:rPr>
         <w:t xml:space="preserve">of  </w:t>
       </w:r>
-      <w:hyperlink r:id="rId14" w:history="1">
+      <w:hyperlink r:id="rId10" w:history="1">
         <w:r>
           <w:rPr>
             <w:rStyle w:val="Hyperlink"/>
@@ -373,7 +369,7 @@
         </w:rPr>
         <w:t xml:space="preserve">—each example starting with the </w:t>
       </w:r>
-      <w:hyperlink r:id="rId15" w:anchor="try-it-yourself" w:history="1">
+      <w:hyperlink r:id="rId11" w:anchor="try-it-yourself" w:history="1">
         <w:r>
           <w:rPr>
             <w:rStyle w:val="Hyperlink"/>
@@ -393,7 +389,7 @@
         </w:rPr>
         <w:t xml:space="preserve"> section, up through the end of the </w:t>
       </w:r>
-      <w:hyperlink r:id="rId16" w:anchor="variables" w:history="1">
+      <w:hyperlink r:id="rId12" w:anchor="variables" w:history="1">
         <w:r>
           <w:rPr>
             <w:rStyle w:val="Hyperlink"/>
@@ -519,7 +515,7 @@
         </w:rPr>
         <w:t xml:space="preserve">, and copy the code into the </w:t>
       </w:r>
-      <w:hyperlink r:id="rId17" w:history="1">
+      <w:hyperlink r:id="rId13" w:history="1">
         <w:r>
           <w:rPr>
             <w:rStyle w:val="Hyperlink"/>
@@ -621,7 +617,7 @@
                     <pic:cNvPicPr/>
                   </pic:nvPicPr>
                   <pic:blipFill>
-                    <a:blip r:embed="rId18"/>
+                    <a:blip r:embed="rId14"/>
                     <a:stretch>
                       <a:fillRect/>
                     </a:stretch>
@@ -980,7 +976,7 @@
         </w:rPr>
         <w:t xml:space="preserve">For examples of using both single and double quotation marks in strings, look at this </w:t>
       </w:r>
-      <w:hyperlink r:id="rId19" w:history="1">
+      <w:hyperlink r:id="rId15" w:history="1">
         <w:r>
           <w:rPr>
             <w:rStyle w:val="Hyperlink"/>
@@ -1100,7 +1096,7 @@
         </w:rPr>
         <w:t xml:space="preserve">. See this </w:t>
       </w:r>
-      <w:hyperlink r:id="rId20" w:history="1">
+      <w:hyperlink r:id="rId16" w:history="1">
         <w:r>
           <w:rPr>
             <w:rStyle w:val="Hyperlink"/>
@@ -1711,23 +1707,7 @@
           <w:bCs/>
         </w:rPr>
         <w:lastRenderedPageBreak/>
-        <w:t>Grading</w:t>
-      </w:r>
-      <w:r>
-        <w:rPr>
-          <w:rFonts w:ascii="Arial" w:hAnsi="Arial" w:cs="Arial"/>
-          <w:b/>
-          <w:bCs/>
-        </w:rPr>
-        <w:t xml:space="preserve"> </w:t>
-      </w:r>
-      <w:r>
-        <w:rPr>
-          <w:rFonts w:ascii="Arial" w:hAnsi="Arial" w:cs="Arial"/>
-          <w:b/>
-          <w:bCs/>
-        </w:rPr>
-        <w:t>Rubric</w:t>
+        <w:t>Grading Rubric</w:t>
       </w:r>
     </w:p>
     <w:tbl>
@@ -1739,7 +1719,8 @@
         <w:gridCol w:w="1300"/>
         <w:gridCol w:w="1300"/>
         <w:gridCol w:w="2120"/>
-        <w:gridCol w:w="1300"/>
+        <w:gridCol w:w="230"/>
+        <w:gridCol w:w="1070"/>
       </w:tblGrid>
       <w:tr>
         <w:trPr>
@@ -1827,6 +1808,7 @@
         <w:tc>
           <w:tcPr>
             <w:tcW w:w="1300" w:type="dxa"/>
+            <w:gridSpan w:val="2"/>
             <w:tcBorders>
               <w:top w:val="nil"/>
               <w:left w:val="nil"/>
@@ -1918,6 +1900,7 @@
         <w:tc>
           <w:tcPr>
             <w:tcW w:w="1300" w:type="dxa"/>
+            <w:gridSpan w:val="2"/>
             <w:tcBorders>
               <w:top w:val="nil"/>
               <w:left w:val="nil"/>
@@ -2024,6 +2007,7 @@
         <w:tc>
           <w:tcPr>
             <w:tcW w:w="1300" w:type="dxa"/>
+            <w:gridSpan w:val="2"/>
             <w:tcBorders>
               <w:top w:val="nil"/>
               <w:left w:val="nil"/>
@@ -2131,6 +2115,7 @@
         <w:tc>
           <w:tcPr>
             <w:tcW w:w="1300" w:type="dxa"/>
+            <w:gridSpan w:val="2"/>
             <w:tcBorders>
               <w:top w:val="nil"/>
               <w:left w:val="nil"/>
@@ -2190,6 +2175,7 @@
         <w:tc>
           <w:tcPr>
             <w:tcW w:w="1300" w:type="dxa"/>
+            <w:gridSpan w:val="2"/>
             <w:tcBorders>
               <w:top w:val="nil"/>
               <w:left w:val="nil"/>
@@ -2268,6 +2254,7 @@
         <w:tc>
           <w:tcPr>
             <w:tcW w:w="1300" w:type="dxa"/>
+            <w:gridSpan w:val="2"/>
             <w:tcBorders>
               <w:top w:val="nil"/>
               <w:left w:val="nil"/>
@@ -2335,6 +2322,7 @@
         <w:tc>
           <w:tcPr>
             <w:tcW w:w="1300" w:type="dxa"/>
+            <w:gridSpan w:val="2"/>
             <w:tcBorders>
               <w:top w:val="nil"/>
               <w:left w:val="nil"/>
@@ -2402,6 +2390,244 @@
         <w:tc>
           <w:tcPr>
             <w:tcW w:w="1300" w:type="dxa"/>
+            <w:gridSpan w:val="2"/>
+            <w:tcBorders>
+              <w:top w:val="nil"/>
+              <w:left w:val="nil"/>
+              <w:bottom w:val="nil"/>
+              <w:right w:val="nil"/>
+            </w:tcBorders>
+            <w:shd w:val="clear" w:color="auto" w:fill="auto"/>
+            <w:noWrap/>
+            <w:vAlign w:val="bottom"/>
+            <w:hideMark/>
+          </w:tcPr>
+          <w:p>
+            <w:pPr>
+              <w:jc w:val="right"/>
+              <w:rPr>
+                <w:rFonts w:ascii="Calibri" w:hAnsi="Calibri" w:cs="Calibri"/>
+                <w:color w:val="000000"/>
+              </w:rPr>
+            </w:pPr>
+            <w:r>
+              <w:rPr>
+                <w:rFonts w:ascii="Calibri" w:hAnsi="Calibri" w:cs="Calibri"/>
+                <w:color w:val="000000"/>
+              </w:rPr>
+              <w:t>4</w:t>
+            </w:r>
+          </w:p>
+        </w:tc>
+      </w:tr>
+      <w:tr>
+        <w:trPr>
+          <w:trHeight w:val="320"/>
+        </w:trPr>
+        <w:tc>
+          <w:tcPr>
+            <w:tcW w:w="4950" w:type="dxa"/>
+            <w:gridSpan w:val="4"/>
+            <w:tcBorders>
+              <w:top w:val="nil"/>
+              <w:left w:val="nil"/>
+              <w:bottom w:val="nil"/>
+              <w:right w:val="nil"/>
+            </w:tcBorders>
+            <w:shd w:val="clear" w:color="auto" w:fill="auto"/>
+            <w:noWrap/>
+            <w:vAlign w:val="bottom"/>
+            <w:hideMark/>
+          </w:tcPr>
+          <w:p>
+            <w:pPr>
+              <w:rPr>
+                <w:rFonts w:ascii="Calibri" w:hAnsi="Calibri" w:cs="Calibri"/>
+                <w:color w:val="000000"/>
+              </w:rPr>
+            </w:pPr>
+            <w:r>
+              <w:rPr>
+                <w:rFonts w:ascii="Calibri" w:hAnsi="Calibri" w:cs="Calibri"/>
+                <w:color w:val="000000"/>
+              </w:rPr>
+              <w:t xml:space="preserve">Link in &lt;a&gt; from variable using </w:t>
+            </w:r>
+            <w:proofErr w:type="spellStart"/>
+            <w:proofErr w:type="gramStart"/>
+            <w:r>
+              <w:rPr>
+                <w:rFonts w:ascii="Calibri" w:hAnsi="Calibri" w:cs="Calibri"/>
+                <w:color w:val="000000"/>
+              </w:rPr>
+              <w:t>document.write</w:t>
+            </w:r>
+            <w:proofErr w:type="spellEnd"/>
+            <w:proofErr w:type="gramEnd"/>
+          </w:p>
+        </w:tc>
+        <w:tc>
+          <w:tcPr>
+            <w:tcW w:w="1070" w:type="dxa"/>
+            <w:tcBorders>
+              <w:top w:val="nil"/>
+              <w:left w:val="nil"/>
+              <w:bottom w:val="nil"/>
+              <w:right w:val="nil"/>
+            </w:tcBorders>
+            <w:shd w:val="clear" w:color="auto" w:fill="auto"/>
+            <w:noWrap/>
+            <w:vAlign w:val="bottom"/>
+            <w:hideMark/>
+          </w:tcPr>
+          <w:p>
+            <w:pPr>
+              <w:jc w:val="right"/>
+              <w:rPr>
+                <w:rFonts w:ascii="Calibri" w:hAnsi="Calibri" w:cs="Calibri"/>
+                <w:color w:val="000000"/>
+              </w:rPr>
+            </w:pPr>
+            <w:r>
+              <w:rPr>
+                <w:rFonts w:ascii="Calibri" w:hAnsi="Calibri" w:cs="Calibri"/>
+                <w:color w:val="000000"/>
+              </w:rPr>
+              <w:t>4</w:t>
+            </w:r>
+          </w:p>
+        </w:tc>
+      </w:tr>
+      <w:tr>
+        <w:trPr>
+          <w:trHeight w:val="320"/>
+        </w:trPr>
+        <w:tc>
+          <w:tcPr>
+            <w:tcW w:w="2600" w:type="dxa"/>
+            <w:gridSpan w:val="2"/>
+            <w:tcBorders>
+              <w:top w:val="nil"/>
+              <w:left w:val="nil"/>
+              <w:bottom w:val="nil"/>
+              <w:right w:val="nil"/>
+            </w:tcBorders>
+            <w:shd w:val="clear" w:color="auto" w:fill="auto"/>
+            <w:noWrap/>
+            <w:vAlign w:val="bottom"/>
+            <w:hideMark/>
+          </w:tcPr>
+          <w:p>
+            <w:pPr>
+              <w:rPr>
+                <w:rFonts w:ascii="Calibri" w:hAnsi="Calibri" w:cs="Calibri"/>
+                <w:color w:val="000000"/>
+              </w:rPr>
+            </w:pPr>
+            <w:r>
+              <w:rPr>
+                <w:rFonts w:ascii="Calibri" w:hAnsi="Calibri" w:cs="Calibri"/>
+                <w:color w:val="000000"/>
+              </w:rPr>
+              <w:t>Link displayed correctly</w:t>
+            </w:r>
+          </w:p>
+        </w:tc>
+        <w:tc>
+          <w:tcPr>
+            <w:tcW w:w="2120" w:type="dxa"/>
+            <w:tcBorders>
+              <w:top w:val="nil"/>
+              <w:left w:val="nil"/>
+              <w:bottom w:val="nil"/>
+              <w:right w:val="nil"/>
+            </w:tcBorders>
+            <w:shd w:val="clear" w:color="auto" w:fill="auto"/>
+            <w:noWrap/>
+            <w:vAlign w:val="bottom"/>
+            <w:hideMark/>
+          </w:tcPr>
+          <w:p>
+            <w:pPr>
+              <w:rPr>
+                <w:rFonts w:ascii="Calibri" w:hAnsi="Calibri" w:cs="Calibri"/>
+                <w:color w:val="000000"/>
+              </w:rPr>
+            </w:pPr>
+          </w:p>
+        </w:tc>
+        <w:tc>
+          <w:tcPr>
+            <w:tcW w:w="1300" w:type="dxa"/>
+            <w:gridSpan w:val="2"/>
+            <w:tcBorders>
+              <w:top w:val="nil"/>
+              <w:left w:val="nil"/>
+              <w:bottom w:val="nil"/>
+              <w:right w:val="nil"/>
+            </w:tcBorders>
+            <w:shd w:val="clear" w:color="auto" w:fill="auto"/>
+            <w:noWrap/>
+            <w:vAlign w:val="bottom"/>
+            <w:hideMark/>
+          </w:tcPr>
+          <w:p>
+            <w:pPr>
+              <w:jc w:val="right"/>
+              <w:rPr>
+                <w:rFonts w:ascii="Calibri" w:hAnsi="Calibri" w:cs="Calibri"/>
+                <w:color w:val="000000"/>
+              </w:rPr>
+            </w:pPr>
+            <w:r>
+              <w:rPr>
+                <w:rFonts w:ascii="Calibri" w:hAnsi="Calibri" w:cs="Calibri"/>
+                <w:color w:val="000000"/>
+              </w:rPr>
+              <w:t>2</w:t>
+            </w:r>
+          </w:p>
+        </w:tc>
+      </w:tr>
+      <w:tr>
+        <w:trPr>
+          <w:trHeight w:val="320"/>
+        </w:trPr>
+        <w:tc>
+          <w:tcPr>
+            <w:tcW w:w="4720" w:type="dxa"/>
+            <w:gridSpan w:val="3"/>
+            <w:tcBorders>
+              <w:top w:val="nil"/>
+              <w:left w:val="nil"/>
+              <w:bottom w:val="nil"/>
+              <w:right w:val="nil"/>
+            </w:tcBorders>
+            <w:shd w:val="clear" w:color="auto" w:fill="auto"/>
+            <w:noWrap/>
+            <w:vAlign w:val="bottom"/>
+            <w:hideMark/>
+          </w:tcPr>
+          <w:p>
+            <w:pPr>
+              <w:rPr>
+                <w:rFonts w:ascii="Calibri" w:hAnsi="Calibri" w:cs="Calibri"/>
+                <w:color w:val="000000"/>
+              </w:rPr>
+            </w:pPr>
+            <w:r>
+              <w:rPr>
+                <w:rFonts w:ascii="Calibri" w:hAnsi="Calibri" w:cs="Calibri"/>
+                <w:color w:val="000000"/>
+              </w:rPr>
+              <w:t>Link has target attribute to open in a new tab</w:t>
+            </w:r>
+          </w:p>
+        </w:tc>
+        <w:tc>
+          <w:tcPr>
+            <w:tcW w:w="1300" w:type="dxa"/>
+            <w:gridSpan w:val="2"/>
             <w:tcBorders>
               <w:top w:val="nil"/>
               <w:left w:val="nil"/>
@@ -2462,7 +2688,14 @@
                 <w:rFonts w:ascii="Calibri" w:hAnsi="Calibri" w:cs="Calibri"/>
                 <w:color w:val="000000"/>
               </w:rPr>
-              <w:t xml:space="preserve">Link in &lt;a&gt; from variable using </w:t>
+              <w:t>Third line</w:t>
+            </w:r>
+            <w:r>
+              <w:rPr>
+                <w:rFonts w:ascii="Calibri" w:hAnsi="Calibri" w:cs="Calibri"/>
+                <w:color w:val="000000"/>
+              </w:rPr>
+              <w:t xml:space="preserve"> from variable with </w:t>
             </w:r>
             <w:proofErr w:type="spellStart"/>
             <w:proofErr w:type="gramStart"/>
@@ -2480,6 +2713,7 @@
         <w:tc>
           <w:tcPr>
             <w:tcW w:w="1300" w:type="dxa"/>
+            <w:gridSpan w:val="2"/>
             <w:tcBorders>
               <w:top w:val="nil"/>
               <w:left w:val="nil"/>
@@ -2504,7 +2738,7 @@
                 <w:rFonts w:ascii="Calibri" w:hAnsi="Calibri" w:cs="Calibri"/>
                 <w:color w:val="000000"/>
               </w:rPr>
-              <w:t>4</w:t>
+              <w:t>3</w:t>
             </w:r>
           </w:p>
         </w:tc>
@@ -2515,8 +2749,8 @@
         </w:trPr>
         <w:tc>
           <w:tcPr>
-            <w:tcW w:w="2600" w:type="dxa"/>
-            <w:gridSpan w:val="2"/>
+            <w:tcW w:w="4720" w:type="dxa"/>
+            <w:gridSpan w:val="3"/>
             <w:tcBorders>
               <w:top w:val="nil"/>
               <w:left w:val="nil"/>
@@ -2540,36 +2774,21 @@
                 <w:rFonts w:ascii="Calibri" w:hAnsi="Calibri" w:cs="Calibri"/>
                 <w:color w:val="000000"/>
               </w:rPr>
-              <w:t>Link displayed correctly</w:t>
+              <w:t>Third line</w:t>
+            </w:r>
+            <w:r>
+              <w:rPr>
+                <w:rFonts w:ascii="Calibri" w:hAnsi="Calibri" w:cs="Calibri"/>
+                <w:color w:val="000000"/>
+              </w:rPr>
+              <w:t xml:space="preserve"> displayed correctly</w:t>
             </w:r>
           </w:p>
         </w:tc>
         <w:tc>
           <w:tcPr>
-            <w:tcW w:w="2120" w:type="dxa"/>
-            <w:tcBorders>
-              <w:top w:val="nil"/>
-              <w:left w:val="nil"/>
-              <w:bottom w:val="nil"/>
-              <w:right w:val="nil"/>
-            </w:tcBorders>
-            <w:shd w:val="clear" w:color="auto" w:fill="auto"/>
-            <w:noWrap/>
-            <w:vAlign w:val="bottom"/>
-            <w:hideMark/>
-          </w:tcPr>
-          <w:p>
-            <w:pPr>
-              <w:rPr>
-                <w:rFonts w:ascii="Calibri" w:hAnsi="Calibri" w:cs="Calibri"/>
-                <w:color w:val="000000"/>
-              </w:rPr>
-            </w:pPr>
-          </w:p>
-        </w:tc>
-        <w:tc>
-          <w:tcPr>
             <w:tcW w:w="1300" w:type="dxa"/>
+            <w:gridSpan w:val="2"/>
             <w:tcBorders>
               <w:top w:val="nil"/>
               <w:left w:val="nil"/>
@@ -2630,218 +2849,6 @@
                 <w:rFonts w:ascii="Calibri" w:hAnsi="Calibri" w:cs="Calibri"/>
                 <w:color w:val="000000"/>
               </w:rPr>
-              <w:t>Link has target attribute to open in a new tab</w:t>
-            </w:r>
-          </w:p>
-        </w:tc>
-        <w:tc>
-          <w:tcPr>
-            <w:tcW w:w="1300" w:type="dxa"/>
-            <w:tcBorders>
-              <w:top w:val="nil"/>
-              <w:left w:val="nil"/>
-              <w:bottom w:val="nil"/>
-              <w:right w:val="nil"/>
-            </w:tcBorders>
-            <w:shd w:val="clear" w:color="auto" w:fill="auto"/>
-            <w:noWrap/>
-            <w:vAlign w:val="bottom"/>
-            <w:hideMark/>
-          </w:tcPr>
-          <w:p>
-            <w:pPr>
-              <w:jc w:val="right"/>
-              <w:rPr>
-                <w:rFonts w:ascii="Calibri" w:hAnsi="Calibri" w:cs="Calibri"/>
-                <w:color w:val="000000"/>
-              </w:rPr>
-            </w:pPr>
-            <w:r>
-              <w:rPr>
-                <w:rFonts w:ascii="Calibri" w:hAnsi="Calibri" w:cs="Calibri"/>
-                <w:color w:val="000000"/>
-              </w:rPr>
-              <w:t>4</w:t>
-            </w:r>
-          </w:p>
-        </w:tc>
-      </w:tr>
-      <w:tr>
-        <w:trPr>
-          <w:trHeight w:val="320"/>
-        </w:trPr>
-        <w:tc>
-          <w:tcPr>
-            <w:tcW w:w="4720" w:type="dxa"/>
-            <w:gridSpan w:val="3"/>
-            <w:tcBorders>
-              <w:top w:val="nil"/>
-              <w:left w:val="nil"/>
-              <w:bottom w:val="nil"/>
-              <w:right w:val="nil"/>
-            </w:tcBorders>
-            <w:shd w:val="clear" w:color="auto" w:fill="auto"/>
-            <w:noWrap/>
-            <w:vAlign w:val="bottom"/>
-            <w:hideMark/>
-          </w:tcPr>
-          <w:p>
-            <w:pPr>
-              <w:rPr>
-                <w:rFonts w:ascii="Calibri" w:hAnsi="Calibri" w:cs="Calibri"/>
-                <w:color w:val="000000"/>
-              </w:rPr>
-            </w:pPr>
-            <w:r>
-              <w:rPr>
-                <w:rFonts w:ascii="Calibri" w:hAnsi="Calibri" w:cs="Calibri"/>
-                <w:color w:val="000000"/>
-              </w:rPr>
-              <w:t xml:space="preserve">Caption from variable with </w:t>
-            </w:r>
-            <w:proofErr w:type="spellStart"/>
-            <w:proofErr w:type="gramStart"/>
-            <w:r>
-              <w:rPr>
-                <w:rFonts w:ascii="Calibri" w:hAnsi="Calibri" w:cs="Calibri"/>
-                <w:color w:val="000000"/>
-              </w:rPr>
-              <w:t>document.write</w:t>
-            </w:r>
-            <w:proofErr w:type="spellEnd"/>
-            <w:proofErr w:type="gramEnd"/>
-          </w:p>
-        </w:tc>
-        <w:tc>
-          <w:tcPr>
-            <w:tcW w:w="1300" w:type="dxa"/>
-            <w:tcBorders>
-              <w:top w:val="nil"/>
-              <w:left w:val="nil"/>
-              <w:bottom w:val="nil"/>
-              <w:right w:val="nil"/>
-            </w:tcBorders>
-            <w:shd w:val="clear" w:color="auto" w:fill="auto"/>
-            <w:noWrap/>
-            <w:vAlign w:val="bottom"/>
-            <w:hideMark/>
-          </w:tcPr>
-          <w:p>
-            <w:pPr>
-              <w:jc w:val="right"/>
-              <w:rPr>
-                <w:rFonts w:ascii="Calibri" w:hAnsi="Calibri" w:cs="Calibri"/>
-                <w:color w:val="000000"/>
-              </w:rPr>
-            </w:pPr>
-            <w:r>
-              <w:rPr>
-                <w:rFonts w:ascii="Calibri" w:hAnsi="Calibri" w:cs="Calibri"/>
-                <w:color w:val="000000"/>
-              </w:rPr>
-              <w:t>3</w:t>
-            </w:r>
-          </w:p>
-        </w:tc>
-      </w:tr>
-      <w:tr>
-        <w:trPr>
-          <w:trHeight w:val="320"/>
-        </w:trPr>
-        <w:tc>
-          <w:tcPr>
-            <w:tcW w:w="4720" w:type="dxa"/>
-            <w:gridSpan w:val="3"/>
-            <w:tcBorders>
-              <w:top w:val="nil"/>
-              <w:left w:val="nil"/>
-              <w:bottom w:val="nil"/>
-              <w:right w:val="nil"/>
-            </w:tcBorders>
-            <w:shd w:val="clear" w:color="auto" w:fill="auto"/>
-            <w:noWrap/>
-            <w:vAlign w:val="bottom"/>
-            <w:hideMark/>
-          </w:tcPr>
-          <w:p>
-            <w:pPr>
-              <w:rPr>
-                <w:rFonts w:ascii="Calibri" w:hAnsi="Calibri" w:cs="Calibri"/>
-                <w:color w:val="000000"/>
-              </w:rPr>
-            </w:pPr>
-            <w:r>
-              <w:rPr>
-                <w:rFonts w:ascii="Calibri" w:hAnsi="Calibri" w:cs="Calibri"/>
-                <w:color w:val="000000"/>
-              </w:rPr>
-              <w:t>Caption displayed correctly</w:t>
-            </w:r>
-          </w:p>
-        </w:tc>
-        <w:tc>
-          <w:tcPr>
-            <w:tcW w:w="1300" w:type="dxa"/>
-            <w:tcBorders>
-              <w:top w:val="nil"/>
-              <w:left w:val="nil"/>
-              <w:bottom w:val="nil"/>
-              <w:right w:val="nil"/>
-            </w:tcBorders>
-            <w:shd w:val="clear" w:color="auto" w:fill="auto"/>
-            <w:noWrap/>
-            <w:vAlign w:val="bottom"/>
-            <w:hideMark/>
-          </w:tcPr>
-          <w:p>
-            <w:pPr>
-              <w:jc w:val="right"/>
-              <w:rPr>
-                <w:rFonts w:ascii="Calibri" w:hAnsi="Calibri" w:cs="Calibri"/>
-                <w:color w:val="000000"/>
-              </w:rPr>
-            </w:pPr>
-            <w:r>
-              <w:rPr>
-                <w:rFonts w:ascii="Calibri" w:hAnsi="Calibri" w:cs="Calibri"/>
-                <w:color w:val="000000"/>
-              </w:rPr>
-              <w:t>2</w:t>
-            </w:r>
-          </w:p>
-        </w:tc>
-      </w:tr>
-      <w:tr>
-        <w:trPr>
-          <w:trHeight w:val="320"/>
-        </w:trPr>
-        <w:tc>
-          <w:tcPr>
-            <w:tcW w:w="4720" w:type="dxa"/>
-            <w:gridSpan w:val="3"/>
-            <w:tcBorders>
-              <w:top w:val="nil"/>
-              <w:left w:val="nil"/>
-              <w:bottom w:val="nil"/>
-              <w:right w:val="nil"/>
-            </w:tcBorders>
-            <w:shd w:val="clear" w:color="auto" w:fill="auto"/>
-            <w:noWrap/>
-            <w:vAlign w:val="bottom"/>
-            <w:hideMark/>
-          </w:tcPr>
-          <w:p>
-            <w:pPr>
-              <w:rPr>
-                <w:rFonts w:ascii="Calibri" w:hAnsi="Calibri" w:cs="Calibri"/>
-                <w:color w:val="000000"/>
-              </w:rPr>
-            </w:pPr>
-            <w:r>
-              <w:rPr>
-                <w:rFonts w:ascii="Calibri" w:hAnsi="Calibri" w:cs="Calibri"/>
-                <w:color w:val="000000"/>
-              </w:rPr>
               <w:t>Code review with "Prod." completed</w:t>
             </w:r>
           </w:p>
@@ -2849,6 +2856,7 @@
         <w:tc>
           <w:tcPr>
             <w:tcW w:w="1300" w:type="dxa"/>
+            <w:gridSpan w:val="2"/>
             <w:tcBorders>
               <w:top w:val="nil"/>
               <w:left w:val="nil"/>
@@ -2955,6 +2963,7 @@
         <w:tc>
           <w:tcPr>
             <w:tcW w:w="1300" w:type="dxa"/>
+            <w:gridSpan w:val="2"/>
             <w:tcBorders>
               <w:top w:val="nil"/>
               <w:left w:val="nil"/>
@@ -3059,6 +3068,7 @@
         <w:tc>
           <w:tcPr>
             <w:tcW w:w="1300" w:type="dxa"/>
+            <w:gridSpan w:val="2"/>
             <w:tcBorders>
               <w:top w:val="nil"/>
               <w:left w:val="nil"/>
@@ -3134,24 +3144,20 @@
     <w:pPr>
       <w:pStyle w:val="Footer"/>
     </w:pPr>
-  </w:p>
-</w:ftr>
-</file>
-
-<file path=word/footer2.xml><?xml version="1.0" encoding="utf-8"?>
-<w:ftr xmlns:wpc="http://schemas.microsoft.com/office/word/2010/wordprocessingCanvas" xmlns:cx="http://schemas.microsoft.com/office/drawing/2014/chartex" xmlns:cx1="http://schemas.microsoft.com/office/drawing/2015/9/8/chartex" xmlns:cx2="http://schemas.microsoft.com/office/drawing/2015/10/21/chartex" xmlns:cx3="http://schemas.microsoft.com/office/drawing/2016/5/9/chartex" xmlns:cx4="http://schemas.microsoft.com/office/drawing/2016/5/10/chartex" xmlns:cx5="http://schemas.microsoft.com/office/drawing/2016/5/11/chartex" xmlns:cx6="http://schemas.microsoft.com/office/drawing/2016/5/12/chartex" xmlns:cx7="http://schemas.microsoft.com/office/drawing/2016/5/13/chartex" xmlns:cx8="http://schemas.microsoft.com/office/drawing/2016/5/14/chartex" xmlns:mc="http://schemas.openxmlformats.org/markup-compatibility/2006" xmlns:aink="http://schemas.microsoft.com/office/drawing/2016/ink" xmlns:am3d="http://schemas.microsoft.com/office/drawing/2017/model3d" xmlns:o="urn:schemas-microsoft-com:office:office" xmlns:oel="http://schemas.microsoft.com/office/2019/extlst" xmlns:r="http://schemas.openxmlformats.org/officeDocument/2006/relationships" xmlns:m="http://schemas.openxmlformats.org/officeDocument/2006/math" xmlns:v="urn:schemas-microsoft-com:vml" xmlns:wp14="http://schemas.microsoft.com/office/word/2010/wordprocessingDrawing" xmlns:wp="http://schemas.openxmlformats.org/drawingml/2006/wordprocessingDrawing" xmlns:w10="urn:schemas-microsoft-com:office:word" xmlns:w="http://schemas.openxmlformats.org/wordprocessingml/2006/main" xmlns:w14="http://schemas.microsoft.com/office/word/2010/wordml" xmlns:w15="http://schemas.microsoft.com/office/word/2012/wordml" xmlns:w16cex="http://schemas.microsoft.com/office/word/2018/wordml/cex" xmlns:w16cid="http://schemas.microsoft.com/office/word/2016/wordml/cid" xmlns:w16="http://schemas.microsoft.com/office/word/2018/wordml" xmlns:w16du="http://schemas.microsoft.com/office/word/2023/wordml/word16du" xmlns:w16sdtdh="http://schemas.microsoft.com/office/word/2020/wordml/sdtdatahash" xmlns:w16se="http://schemas.microsoft.com/office/word/2015/wordml/symex" xmlns:wpg="http://schemas.microsoft.com/office/word/2010/wordprocessingGroup" xmlns:wpi="http://schemas.microsoft.com/office/word/2010/wordprocessingInk" xmlns:wne="http://schemas.microsoft.com/office/word/2006/wordml" xmlns:wps="http://schemas.microsoft.com/office/word/2010/wordprocessingShape" mc:Ignorable="w14 w15 w16se w16cid w16 w16cex w16sdtdh w16du wp14">
-  <w:p>
-    <w:pPr>
-      <w:pStyle w:val="Footer"/>
-    </w:pPr>
     <w:r>
       <w:t>Written by Brian Bird, Lane Community College, spring 2017</w:t>
     </w:r>
     <w:r>
-      <w:t>, revised spring 202</w:t>
+      <w:t xml:space="preserve">, revised </w:t>
     </w:r>
     <w:r>
-      <w:t>3</w:t>
+      <w:t>fall</w:t>
+    </w:r>
+    <w:r>
+      <w:t xml:space="preserve"> 202</w:t>
+    </w:r>
+    <w:r>
+      <w:t>4</w:t>
     </w:r>
     <w:r>
       <w:t>.</w:t>
@@ -3160,16 +3166,6 @@
 </w:ftr>
 </file>
 
-<file path=word/footer3.xml><?xml version="1.0" encoding="utf-8"?>
-<w:ftr xmlns:wpc="http://schemas.microsoft.com/office/word/2010/wordprocessingCanvas" xmlns:cx="http://schemas.microsoft.com/office/drawing/2014/chartex" xmlns:cx1="http://schemas.microsoft.com/office/drawing/2015/9/8/chartex" xmlns:cx2="http://schemas.microsoft.com/office/drawing/2015/10/21/chartex" xmlns:cx3="http://schemas.microsoft.com/office/drawing/2016/5/9/chartex" xmlns:cx4="http://schemas.microsoft.com/office/drawing/2016/5/10/chartex" xmlns:cx5="http://schemas.microsoft.com/office/drawing/2016/5/11/chartex" xmlns:cx6="http://schemas.microsoft.com/office/drawing/2016/5/12/chartex" xmlns:cx7="http://schemas.microsoft.com/office/drawing/2016/5/13/chartex" xmlns:cx8="http://schemas.microsoft.com/office/drawing/2016/5/14/chartex" xmlns:mc="http://schemas.openxmlformats.org/markup-compatibility/2006" xmlns:aink="http://schemas.microsoft.com/office/drawing/2016/ink" xmlns:am3d="http://schemas.microsoft.com/office/drawing/2017/model3d" xmlns:o="urn:schemas-microsoft-com:office:office" xmlns:oel="http://schemas.microsoft.com/office/2019/extlst" xmlns:r="http://schemas.openxmlformats.org/officeDocument/2006/relationships" xmlns:m="http://schemas.openxmlformats.org/officeDocument/2006/math" xmlns:v="urn:schemas-microsoft-com:vml" xmlns:wp14="http://schemas.microsoft.com/office/word/2010/wordprocessingDrawing" xmlns:wp="http://schemas.openxmlformats.org/drawingml/2006/wordprocessingDrawing" xmlns:w10="urn:schemas-microsoft-com:office:word" xmlns:w="http://schemas.openxmlformats.org/wordprocessingml/2006/main" xmlns:w14="http://schemas.microsoft.com/office/word/2010/wordml" xmlns:w15="http://schemas.microsoft.com/office/word/2012/wordml" xmlns:w16cex="http://schemas.microsoft.com/office/word/2018/wordml/cex" xmlns:w16cid="http://schemas.microsoft.com/office/word/2016/wordml/cid" xmlns:w16="http://schemas.microsoft.com/office/word/2018/wordml" xmlns:w16du="http://schemas.microsoft.com/office/word/2023/wordml/word16du" xmlns:w16sdtdh="http://schemas.microsoft.com/office/word/2020/wordml/sdtdatahash" xmlns:w16se="http://schemas.microsoft.com/office/word/2015/wordml/symex" xmlns:wpg="http://schemas.microsoft.com/office/word/2010/wordprocessingGroup" xmlns:wpi="http://schemas.microsoft.com/office/word/2010/wordprocessingInk" xmlns:wne="http://schemas.microsoft.com/office/word/2006/wordml" xmlns:wps="http://schemas.microsoft.com/office/word/2010/wordprocessingShape" mc:Ignorable="w14 w15 w16se w16cid w16 w16cex w16sdtdh w16du wp14">
-  <w:p>
-    <w:pPr>
-      <w:pStyle w:val="Footer"/>
-    </w:pPr>
-  </w:p>
-</w:ftr>
-</file>
-
 <file path=word/footnotes.xml><?xml version="1.0" encoding="utf-8"?>
 <w:footnotes xmlns:wpc="http://schemas.microsoft.com/office/word/2010/wordprocessingCanvas" xmlns:cx="http://schemas.microsoft.com/office/drawing/2014/chartex" xmlns:cx1="http://schemas.microsoft.com/office/drawing/2015/9/8/chartex" xmlns:cx2="http://schemas.microsoft.com/office/drawing/2015/10/21/chartex" xmlns:cx3="http://schemas.microsoft.com/office/drawing/2016/5/9/chartex" xmlns:cx4="http://schemas.microsoft.com/office/drawing/2016/5/10/chartex" xmlns:cx5="http://schemas.microsoft.com/office/drawing/2016/5/11/chartex" xmlns:cx6="http://schemas.microsoft.com/office/drawing/2016/5/12/chartex" xmlns:cx7="http://schemas.microsoft.com/office/drawing/2016/5/13/chartex" xmlns:cx8="http://schemas.microsoft.com/office/drawing/2016/5/14/chartex" xmlns:mc="http://schemas.openxmlformats.org/markup-compatibility/2006" xmlns:aink="http://schemas.microsoft.com/office/drawing/2016/ink" xmlns:am3d="http://schemas.microsoft.com/office/drawing/2017/model3d" xmlns:o="urn:schemas-microsoft-com:office:office" xmlns:oel="http://schemas.microsoft.com/office/2019/extlst" xmlns:r="http://schemas.openxmlformats.org/officeDocument/2006/relationships" xmlns:m="http://schemas.openxmlformats.org/officeDocument/2006/math" xmlns:v="urn:schemas-microsoft-com:vml" xmlns:wp14="http://schemas.microsoft.com/office/word/2010/wordprocessingDrawing" xmlns:wp="http://schemas.openxmlformats.org/drawingml/2006/wordprocessingDrawing" xmlns:w10="urn:schemas-microsoft-com:office:word" xmlns:w="http://schemas.openxmlformats.org/wordprocessingml/2006/main" xmlns:w14="http://schemas.microsoft.com/office/word/2010/wordml" xmlns:w15="http://schemas.microsoft.com/office/word/2012/wordml" xmlns:w16cex="http://schemas.microsoft.com/office/word/2018/wordml/cex" xmlns:w16cid="http://schemas.microsoft.com/office/word/2016/wordml/cid" xmlns:w16="http://schemas.microsoft.com/office/word/2018/wordml" xmlns:w16du="http://schemas.microsoft.com/office/word/2023/wordml/word16du" xmlns:w16sdtdh="http://schemas.microsoft.com/office/word/2020/wordml/sdtdatahash" xmlns:w16se="http://schemas.microsoft.com/office/word/2015/wordml/symex" xmlns:wpg="http://schemas.microsoft.com/office/word/2010/wordprocessingGroup" xmlns:wpi="http://schemas.microsoft.com/office/word/2010/wordprocessingInk" xmlns:wne="http://schemas.microsoft.com/office/word/2006/wordml" xmlns:wps="http://schemas.microsoft.com/office/word/2010/wordprocessingShape" mc:Ignorable="w14 w15 w16se w16cid w16 w16cex w16sdtdh w16du wp14">
   <w:footnote w:type="separator" w:id="-1">
@@ -3190,16 +3186,6 @@
 </file>
 
 <file path=word/header1.xml><?xml version="1.0" encoding="utf-8"?>
-<w:hdr xmlns:wpc="http://schemas.microsoft.com/office/word/2010/wordprocessingCanvas" xmlns:cx="http://schemas.microsoft.com/office/drawing/2014/chartex" xmlns:cx1="http://schemas.microsoft.com/office/drawing/2015/9/8/chartex" xmlns:cx2="http://schemas.microsoft.com/office/drawing/2015/10/21/chartex" xmlns:cx3="http://schemas.microsoft.com/office/drawing/2016/5/9/chartex" xmlns:cx4="http://schemas.microsoft.com/office/drawing/2016/5/10/chartex" xmlns:cx5="http://schemas.microsoft.com/office/drawing/2016/5/11/chartex" xmlns:cx6="http://schemas.microsoft.com/office/drawing/2016/5/12/chartex" xmlns:cx7="http://schemas.microsoft.com/office/drawing/2016/5/13/chartex" xmlns:cx8="http://schemas.microsoft.com/office/drawing/2016/5/14/chartex" xmlns:mc="http://schemas.openxmlformats.org/markup-compatibility/2006" xmlns:aink="http://schemas.microsoft.com/office/drawing/2016/ink" xmlns:am3d="http://schemas.microsoft.com/office/drawing/2017/model3d" xmlns:o="urn:schemas-microsoft-com:office:office" xmlns:oel="http://schemas.microsoft.com/office/2019/extlst" xmlns:r="http://schemas.openxmlformats.org/officeDocument/2006/relationships" xmlns:m="http://schemas.openxmlformats.org/officeDocument/2006/math" xmlns:v="urn:schemas-microsoft-com:vml" xmlns:wp14="http://schemas.microsoft.com/office/word/2010/wordprocessingDrawing" xmlns:wp="http://schemas.openxmlformats.org/drawingml/2006/wordprocessingDrawing" xmlns:w10="urn:schemas-microsoft-com:office:word" xmlns:w="http://schemas.openxmlformats.org/wordprocessingml/2006/main" xmlns:w14="http://schemas.microsoft.com/office/word/2010/wordml" xmlns:w15="http://schemas.microsoft.com/office/word/2012/wordml" xmlns:w16cex="http://schemas.microsoft.com/office/word/2018/wordml/cex" xmlns:w16cid="http://schemas.microsoft.com/office/word/2016/wordml/cid" xmlns:w16="http://schemas.microsoft.com/office/word/2018/wordml" xmlns:w16du="http://schemas.microsoft.com/office/word/2023/wordml/word16du" xmlns:w16sdtdh="http://schemas.microsoft.com/office/word/2020/wordml/sdtdatahash" xmlns:w16se="http://schemas.microsoft.com/office/word/2015/wordml/symex" xmlns:wpg="http://schemas.microsoft.com/office/word/2010/wordprocessingGroup" xmlns:wpi="http://schemas.microsoft.com/office/word/2010/wordprocessingInk" xmlns:wne="http://schemas.microsoft.com/office/word/2006/wordml" xmlns:wps="http://schemas.microsoft.com/office/word/2010/wordprocessingShape" mc:Ignorable="w14 w15 w16se w16cid w16 w16cex w16sdtdh w16du wp14">
-  <w:p>
-    <w:pPr>
-      <w:pStyle w:val="Header"/>
-    </w:pPr>
-  </w:p>
-</w:hdr>
-</file>
-
-<file path=word/header2.xml><?xml version="1.0" encoding="utf-8"?>
 <w:hdr xmlns:wpc="http://schemas.microsoft.com/office/word/2010/wordprocessingCanvas" xmlns:cx="http://schemas.microsoft.com/office/drawing/2014/chartex" xmlns:cx1="http://schemas.microsoft.com/office/drawing/2015/9/8/chartex" xmlns:cx2="http://schemas.microsoft.com/office/drawing/2015/10/21/chartex" xmlns:cx3="http://schemas.microsoft.com/office/drawing/2016/5/9/chartex" xmlns:cx4="http://schemas.microsoft.com/office/drawing/2016/5/10/chartex" xmlns:cx5="http://schemas.microsoft.com/office/drawing/2016/5/11/chartex" xmlns:cx6="http://schemas.microsoft.com/office/drawing/2016/5/12/chartex" xmlns:cx7="http://schemas.microsoft.com/office/drawing/2016/5/13/chartex" xmlns:cx8="http://schemas.microsoft.com/office/drawing/2016/5/14/chartex" xmlns:mc="http://schemas.openxmlformats.org/markup-compatibility/2006" xmlns:aink="http://schemas.microsoft.com/office/drawing/2016/ink" xmlns:am3d="http://schemas.microsoft.com/office/drawing/2017/model3d" xmlns:o="urn:schemas-microsoft-com:office:office" xmlns:oel="http://schemas.microsoft.com/office/2019/extlst" xmlns:r="http://schemas.openxmlformats.org/officeDocument/2006/relationships" xmlns:m="http://schemas.openxmlformats.org/officeDocument/2006/math" xmlns:v="urn:schemas-microsoft-com:vml" xmlns:wp14="http://schemas.microsoft.com/office/word/2010/wordprocessingDrawing" xmlns:wp="http://schemas.openxmlformats.org/drawingml/2006/wordprocessingDrawing" xmlns:w10="urn:schemas-microsoft-com:office:word" xmlns:w="http://schemas.openxmlformats.org/wordprocessingml/2006/main" xmlns:w14="http://schemas.microsoft.com/office/word/2010/wordml" xmlns:w15="http://schemas.microsoft.com/office/word/2012/wordml" xmlns:w16cex="http://schemas.microsoft.com/office/word/2018/wordml/cex" xmlns:w16cid="http://schemas.microsoft.com/office/word/2016/wordml/cid" xmlns:w16="http://schemas.microsoft.com/office/word/2018/wordml" xmlns:w16du="http://schemas.microsoft.com/office/word/2023/wordml/word16du" xmlns:w16sdtdh="http://schemas.microsoft.com/office/word/2020/wordml/sdtdatahash" xmlns:w16se="http://schemas.microsoft.com/office/word/2015/wordml/symex" xmlns:wpg="http://schemas.microsoft.com/office/word/2010/wordprocessingGroup" xmlns:wpi="http://schemas.microsoft.com/office/word/2010/wordprocessingInk" xmlns:wne="http://schemas.microsoft.com/office/word/2006/wordml" xmlns:wps="http://schemas.microsoft.com/office/word/2010/wordprocessingShape" mc:Ignorable="w14 w15 w16se w16cid w16 w16cex w16sdtdh w16du wp14">
   <w:p>
     <w:pPr>
@@ -3283,16 +3269,6 @@
         <w:sz w:val="28"/>
         <w:szCs w:val="28"/>
       </w:rPr>
-    </w:pPr>
-  </w:p>
-</w:hdr>
-</file>
-
-<file path=word/header3.xml><?xml version="1.0" encoding="utf-8"?>
-<w:hdr xmlns:wpc="http://schemas.microsoft.com/office/word/2010/wordprocessingCanvas" xmlns:cx="http://schemas.microsoft.com/office/drawing/2014/chartex" xmlns:cx1="http://schemas.microsoft.com/office/drawing/2015/9/8/chartex" xmlns:cx2="http://schemas.microsoft.com/office/drawing/2015/10/21/chartex" xmlns:cx3="http://schemas.microsoft.com/office/drawing/2016/5/9/chartex" xmlns:cx4="http://schemas.microsoft.com/office/drawing/2016/5/10/chartex" xmlns:cx5="http://schemas.microsoft.com/office/drawing/2016/5/11/chartex" xmlns:cx6="http://schemas.microsoft.com/office/drawing/2016/5/12/chartex" xmlns:cx7="http://schemas.microsoft.com/office/drawing/2016/5/13/chartex" xmlns:cx8="http://schemas.microsoft.com/office/drawing/2016/5/14/chartex" xmlns:mc="http://schemas.openxmlformats.org/markup-compatibility/2006" xmlns:aink="http://schemas.microsoft.com/office/drawing/2016/ink" xmlns:am3d="http://schemas.microsoft.com/office/drawing/2017/model3d" xmlns:o="urn:schemas-microsoft-com:office:office" xmlns:oel="http://schemas.microsoft.com/office/2019/extlst" xmlns:r="http://schemas.openxmlformats.org/officeDocument/2006/relationships" xmlns:m="http://schemas.openxmlformats.org/officeDocument/2006/math" xmlns:v="urn:schemas-microsoft-com:vml" xmlns:wp14="http://schemas.microsoft.com/office/word/2010/wordprocessingDrawing" xmlns:wp="http://schemas.openxmlformats.org/drawingml/2006/wordprocessingDrawing" xmlns:w10="urn:schemas-microsoft-com:office:word" xmlns:w="http://schemas.openxmlformats.org/wordprocessingml/2006/main" xmlns:w14="http://schemas.microsoft.com/office/word/2010/wordml" xmlns:w15="http://schemas.microsoft.com/office/word/2012/wordml" xmlns:w16cex="http://schemas.microsoft.com/office/word/2018/wordml/cex" xmlns:w16cid="http://schemas.microsoft.com/office/word/2016/wordml/cid" xmlns:w16="http://schemas.microsoft.com/office/word/2018/wordml" xmlns:w16du="http://schemas.microsoft.com/office/word/2023/wordml/word16du" xmlns:w16sdtdh="http://schemas.microsoft.com/office/word/2020/wordml/sdtdatahash" xmlns:w16se="http://schemas.microsoft.com/office/word/2015/wordml/symex" xmlns:wpg="http://schemas.microsoft.com/office/word/2010/wordprocessingGroup" xmlns:wpi="http://schemas.microsoft.com/office/word/2010/wordprocessingInk" xmlns:wne="http://schemas.microsoft.com/office/word/2006/wordml" xmlns:wps="http://schemas.microsoft.com/office/word/2010/wordprocessingShape" mc:Ignorable="w14 w15 w16se w16cid w16 w16cex w16sdtdh w16du wp14">
-  <w:p>
-    <w:pPr>
-      <w:pStyle w:val="Header"/>
     </w:pPr>
   </w:p>
 </w:hdr>
